--- a/Documentation/specifications/CUFXActivityDataModelandService.docx
+++ b/Documentation/specifications/CUFXActivityDataModelandService.docx
@@ -1,6 +1,6 @@
 
 <file path=word/document.xml><?xml version="1.0" encoding="utf-8"?>
-<w:document xmlns:wpc="http://schemas.microsoft.com/office/word/2010/wordprocessingCanvas" xmlns:mc="http://schemas.openxmlformats.org/markup-compatibility/2006" xmlns:o="urn:schemas-microsoft-com:office:office" xmlns:r="http://schemas.openxmlformats.org/officeDocument/2006/relationships" xmlns:m="http://schemas.openxmlformats.org/officeDocument/2006/math" xmlns:v="urn:schemas-microsoft-com:vml" xmlns:wp14="http://schemas.microsoft.com/office/word/2010/wordprocessingDrawing" xmlns:wp="http://schemas.openxmlformats.org/drawingml/2006/wordprocessingDrawing" xmlns:w10="urn:schemas-microsoft-com:office:word" xmlns:w="http://schemas.openxmlformats.org/wordprocessingml/2006/main" xmlns:w14="http://schemas.microsoft.com/office/word/2010/wordml" xmlns:w15="http://schemas.microsoft.com/office/word/2012/wordml" xmlns:wpg="http://schemas.microsoft.com/office/word/2010/wordprocessingGroup" xmlns:wpi="http://schemas.microsoft.com/office/word/2010/wordprocessingInk" xmlns:wne="http://schemas.microsoft.com/office/word/2006/wordml" xmlns:wps="http://schemas.microsoft.com/office/word/2010/wordprocessingShape" mc:Ignorable="w14 w15 wp14">
+<w:document xmlns:wpc="http://schemas.microsoft.com/office/word/2010/wordprocessingCanvas" xmlns:cx="http://schemas.microsoft.com/office/drawing/2014/chartex" xmlns:cx1="http://schemas.microsoft.com/office/drawing/2015/9/8/chartex" xmlns:cx2="http://schemas.microsoft.com/office/drawing/2015/10/21/chartex" xmlns:cx3="http://schemas.microsoft.com/office/drawing/2016/5/9/chartex" xmlns:cx4="http://schemas.microsoft.com/office/drawing/2016/5/10/chartex" xmlns:cx5="http://schemas.microsoft.com/office/drawing/2016/5/11/chartex" xmlns:cx6="http://schemas.microsoft.com/office/drawing/2016/5/12/chartex" xmlns:cx7="http://schemas.microsoft.com/office/drawing/2016/5/13/chartex" xmlns:cx8="http://schemas.microsoft.com/office/drawing/2016/5/14/chartex" xmlns:mc="http://schemas.openxmlformats.org/markup-compatibility/2006" xmlns:aink="http://schemas.microsoft.com/office/drawing/2016/ink" xmlns:am3d="http://schemas.microsoft.com/office/drawing/2017/model3d" xmlns:o="urn:schemas-microsoft-com:office:office" xmlns:r="http://schemas.openxmlformats.org/officeDocument/2006/relationships" xmlns:m="http://schemas.openxmlformats.org/officeDocument/2006/math" xmlns:v="urn:schemas-microsoft-com:vml" xmlns:wp14="http://schemas.microsoft.com/office/word/2010/wordprocessingDrawing" xmlns:wp="http://schemas.openxmlformats.org/drawingml/2006/wordprocessingDrawing" xmlns:w10="urn:schemas-microsoft-com:office:word" xmlns:w="http://schemas.openxmlformats.org/wordprocessingml/2006/main" xmlns:w14="http://schemas.microsoft.com/office/word/2010/wordml" xmlns:w15="http://schemas.microsoft.com/office/word/2012/wordml" xmlns:w16cex="http://schemas.microsoft.com/office/word/2018/wordml/cex" xmlns:w16cid="http://schemas.microsoft.com/office/word/2016/wordml/cid" xmlns:w16="http://schemas.microsoft.com/office/word/2018/wordml" xmlns:w16se="http://schemas.microsoft.com/office/word/2015/wordml/symex" xmlns:wpg="http://schemas.microsoft.com/office/word/2010/wordprocessingGroup" xmlns:wpi="http://schemas.microsoft.com/office/word/2010/wordprocessingInk" xmlns:wne="http://schemas.microsoft.com/office/word/2006/wordml" xmlns:wps="http://schemas.microsoft.com/office/word/2010/wordprocessingShape" mc:Ignorable="w14 w15 w16se w16cid w16 w16cex wp14">
   <w:body>
     <w:p>
       <w:r>
@@ -8,7 +8,7 @@
           <w:noProof/>
         </w:rPr>
         <w:drawing>
-          <wp:inline distT="0" distB="0" distL="0" distR="0" wp14:anchorId="78B6E0E6" wp14:editId="1ADECAB9">
+          <wp:inline distT="0" distB="0" distL="0" distR="0" wp14:anchorId="735F7D30" wp14:editId="31527FE4">
             <wp:extent cx="4572000" cy="1285875"/>
             <wp:effectExtent l="0" t="0" r="0" b="0"/>
             <wp:docPr id="1607043071" name="picture"/>
@@ -58,14 +58,17 @@
         <w:t>Activity</w:t>
       </w:r>
       <w:r>
-        <w:t xml:space="preserve"> Data Model and Services 4.4</w:t>
+        <w:t xml:space="preserve"> Data Model and Services 4.</w:t>
+      </w:r>
+      <w:r>
+        <w:t>5</w:t>
       </w:r>
     </w:p>
     <w:p>
       <w:pPr>
         <w:pStyle w:val="Heading1"/>
       </w:pPr>
-      <w:bookmarkStart w:id="0" w:name="_Toc54100524"/>
+      <w:bookmarkStart w:id="0" w:name="_Toc68097146"/>
       <w:r>
         <w:t>Document Status</w:t>
       </w:r>
@@ -90,14 +93,28 @@
         <w:rPr>
           <w:rFonts w:cs="Times New Roman"/>
         </w:rPr>
-        <w:t>Request for Comment  (valid values are &lt; Request for Comment, Preliminary Review, Public Review, Architectural Review, Final Review, Published, Deprecated)</w:t>
+        <w:t xml:space="preserve">Request for </w:t>
+      </w:r>
+      <w:proofErr w:type="gramStart"/>
+      <w:r>
+        <w:rPr>
+          <w:rFonts w:cs="Times New Roman"/>
+        </w:rPr>
+        <w:t>Comment  (</w:t>
+      </w:r>
+      <w:proofErr w:type="gramEnd"/>
+      <w:r>
+        <w:rPr>
+          <w:rFonts w:cs="Times New Roman"/>
+        </w:rPr>
+        <w:t>valid values are &lt; Request for Comment, Preliminary Review, Public Review, Architectural Review, Final Review, Published, Deprecated)</w:t>
       </w:r>
     </w:p>
     <w:p>
       <w:pPr>
         <w:pStyle w:val="Heading1"/>
       </w:pPr>
-      <w:bookmarkStart w:id="1" w:name="_Toc54100525"/>
+      <w:bookmarkStart w:id="1" w:name="_Toc68097147"/>
       <w:r>
         <w:t>Authors and Change Log</w:t>
       </w:r>
@@ -259,7 +276,15 @@
               <w:t xml:space="preserve">, </w:t>
             </w:r>
             <w:r>
-              <w:t xml:space="preserve">Added enum </w:t>
+              <w:t xml:space="preserve">Added </w:t>
+            </w:r>
+            <w:proofErr w:type="spellStart"/>
+            <w:r>
+              <w:t>enum</w:t>
+            </w:r>
+            <w:proofErr w:type="spellEnd"/>
+            <w:r>
+              <w:t xml:space="preserve"> </w:t>
             </w:r>
             <w:proofErr w:type="spellStart"/>
             <w:r>
@@ -487,12 +512,21 @@
               </w:rPr>
               <w:t xml:space="preserve">Updated to release 4.4, </w:t>
             </w:r>
+            <w:proofErr w:type="gramStart"/>
             <w:r>
               <w:rPr>
                 <w:sz w:val="20"/>
                 <w:szCs w:val="20"/>
               </w:rPr>
-              <w:t xml:space="preserve">Activity  - Added </w:t>
+              <w:t>Activity  -</w:t>
+            </w:r>
+            <w:proofErr w:type="gramEnd"/>
+            <w:r>
+              <w:rPr>
+                <w:sz w:val="20"/>
+                <w:szCs w:val="20"/>
+              </w:rPr>
+              <w:t xml:space="preserve"> Added </w:t>
             </w:r>
             <w:proofErr w:type="spellStart"/>
             <w:r>
@@ -522,12 +556,68 @@
           </w:p>
         </w:tc>
       </w:tr>
+      <w:tr>
+        <w:tc>
+          <w:tcPr>
+            <w:cnfStyle w:val="001000000000" w:firstRow="0" w:lastRow="0" w:firstColumn="1" w:lastColumn="0" w:oddVBand="0" w:evenVBand="0" w:oddHBand="0" w:evenHBand="0" w:firstRowFirstColumn="0" w:firstRowLastColumn="0" w:lastRowFirstColumn="0" w:lastRowLastColumn="0"/>
+            <w:tcW w:w="1031" w:type="dxa"/>
+          </w:tcPr>
+          <w:p>
+            <w:r>
+              <w:t>4.5</w:t>
+            </w:r>
+          </w:p>
+        </w:tc>
+        <w:tc>
+          <w:tcPr>
+            <w:tcW w:w="1237" w:type="dxa"/>
+          </w:tcPr>
+          <w:p>
+            <w:pPr>
+              <w:contextualSpacing/>
+              <w:cnfStyle w:val="000000000000" w:firstRow="0" w:lastRow="0" w:firstColumn="0" w:lastColumn="0" w:oddVBand="0" w:evenVBand="0" w:oddHBand="0" w:evenHBand="0" w:firstRowFirstColumn="0" w:firstRowLastColumn="0" w:lastRowFirstColumn="0" w:lastRowLastColumn="0"/>
+              <w:rPr>
+                <w:b/>
+              </w:rPr>
+            </w:pPr>
+            <w:r>
+              <w:rPr>
+                <w:b/>
+              </w:rPr>
+              <w:t>04/02/2021</w:t>
+            </w:r>
+          </w:p>
+        </w:tc>
+        <w:tc>
+          <w:tcPr>
+            <w:tcW w:w="7308" w:type="dxa"/>
+          </w:tcPr>
+          <w:p>
+            <w:pPr>
+              <w:ind w:left="360"/>
+              <w:cnfStyle w:val="000000000000" w:firstRow="0" w:lastRow="0" w:firstColumn="0" w:lastColumn="0" w:oddVBand="0" w:evenVBand="0" w:oddHBand="0" w:evenHBand="0" w:firstRowFirstColumn="0" w:firstRowLastColumn="0" w:lastRowFirstColumn="0" w:lastRowLastColumn="0"/>
+            </w:pPr>
+            <w:r>
+              <w:t>•</w:t>
+            </w:r>
+            <w:r>
+              <w:t xml:space="preserve">     </w:t>
+            </w:r>
+            <w:r>
+              <w:t>Updated to release 4.</w:t>
+            </w:r>
+            <w:r>
+              <w:t>4</w:t>
+            </w:r>
+          </w:p>
+        </w:tc>
+      </w:tr>
     </w:tbl>
     <w:p>
       <w:pPr>
         <w:pStyle w:val="Heading1"/>
       </w:pPr>
-      <w:bookmarkStart w:id="2" w:name="_Toc54100526"/>
+      <w:bookmarkStart w:id="2" w:name="_Toc68097148"/>
       <w:r>
         <w:t>Overview of Specification</w:t>
       </w:r>
@@ -548,14 +638,36 @@
           <w:szCs w:val="19"/>
           <w:highlight w:val="white"/>
         </w:rPr>
-        <w:t xml:space="preserve">read, update or delete an </w:t>
-      </w:r>
+        <w:t xml:space="preserve">read, </w:t>
+      </w:r>
+      <w:proofErr w:type="gramStart"/>
       <w:r>
         <w:rPr>
           <w:rFonts w:ascii="Consolas" w:hAnsi="Consolas" w:cs="Consolas"/>
           <w:color w:val="000000"/>
           <w:sz w:val="19"/>
           <w:szCs w:val="19"/>
+          <w:highlight w:val="white"/>
+        </w:rPr>
+        <w:t>update</w:t>
+      </w:r>
+      <w:proofErr w:type="gramEnd"/>
+      <w:r>
+        <w:rPr>
+          <w:rFonts w:ascii="Consolas" w:hAnsi="Consolas" w:cs="Consolas"/>
+          <w:color w:val="000000"/>
+          <w:sz w:val="19"/>
+          <w:szCs w:val="19"/>
+          <w:highlight w:val="white"/>
+        </w:rPr>
+        <w:t xml:space="preserve"> or delete an </w:t>
+      </w:r>
+      <w:r>
+        <w:rPr>
+          <w:rFonts w:ascii="Consolas" w:hAnsi="Consolas" w:cs="Consolas"/>
+          <w:color w:val="000000"/>
+          <w:sz w:val="19"/>
+          <w:szCs w:val="19"/>
         </w:rPr>
         <w:t>activity.</w:t>
       </w:r>
@@ -567,7 +679,7 @@
       <w:pPr>
         <w:pStyle w:val="Heading1"/>
       </w:pPr>
-      <w:bookmarkStart w:id="3" w:name="_Toc54100527"/>
+      <w:bookmarkStart w:id="3" w:name="_Toc68097149"/>
       <w:r>
         <w:t>Any know Errors in the document</w:t>
       </w:r>
@@ -669,8 +781,6 @@
             <w:t>Table of Contents</w:t>
           </w:r>
         </w:p>
-        <w:bookmarkStart w:id="4" w:name="_GoBack"/>
-        <w:bookmarkEnd w:id="4"/>
         <w:p>
           <w:pPr>
             <w:pStyle w:val="TOC1"/>
@@ -689,7 +799,7 @@
           <w:r>
             <w:fldChar w:fldCharType="separate"/>
           </w:r>
-          <w:hyperlink w:anchor="_Toc54100524" w:history="1">
+          <w:hyperlink w:anchor="_Toc68097146" w:history="1">
             <w:r>
               <w:rPr>
                 <w:rStyle w:val="Hyperlink"/>
@@ -716,7 +826,7 @@
                 <w:noProof/>
                 <w:webHidden/>
               </w:rPr>
-              <w:instrText xml:space="preserve"> PAGEREF _Toc54100524 \h </w:instrText>
+              <w:instrText xml:space="preserve"> PAGEREF _Toc68097146 \h </w:instrText>
             </w:r>
             <w:r>
               <w:rPr>
@@ -756,7 +866,7 @@
               <w:szCs w:val="22"/>
             </w:rPr>
           </w:pPr>
-          <w:hyperlink w:anchor="_Toc54100525" w:history="1">
+          <w:hyperlink w:anchor="_Toc68097147" w:history="1">
             <w:r>
               <w:rPr>
                 <w:rStyle w:val="Hyperlink"/>
@@ -783,7 +893,7 @@
                 <w:noProof/>
                 <w:webHidden/>
               </w:rPr>
-              <w:instrText xml:space="preserve"> PAGEREF _Toc54100525 \h </w:instrText>
+              <w:instrText xml:space="preserve"> PAGEREF _Toc68097147 \h </w:instrText>
             </w:r>
             <w:r>
               <w:rPr>
@@ -823,7 +933,7 @@
               <w:szCs w:val="22"/>
             </w:rPr>
           </w:pPr>
-          <w:hyperlink w:anchor="_Toc54100526" w:history="1">
+          <w:hyperlink w:anchor="_Toc68097148" w:history="1">
             <w:r>
               <w:rPr>
                 <w:rStyle w:val="Hyperlink"/>
@@ -850,7 +960,7 @@
                 <w:noProof/>
                 <w:webHidden/>
               </w:rPr>
-              <w:instrText xml:space="preserve"> PAGEREF _Toc54100526 \h </w:instrText>
+              <w:instrText xml:space="preserve"> PAGEREF _Toc68097148 \h </w:instrText>
             </w:r>
             <w:r>
               <w:rPr>
@@ -890,7 +1000,7 @@
               <w:szCs w:val="22"/>
             </w:rPr>
           </w:pPr>
-          <w:hyperlink w:anchor="_Toc54100527" w:history="1">
+          <w:hyperlink w:anchor="_Toc68097149" w:history="1">
             <w:r>
               <w:rPr>
                 <w:rStyle w:val="Hyperlink"/>
@@ -917,7 +1027,7 @@
                 <w:noProof/>
                 <w:webHidden/>
               </w:rPr>
-              <w:instrText xml:space="preserve"> PAGEREF _Toc54100527 \h </w:instrText>
+              <w:instrText xml:space="preserve"> PAGEREF _Toc68097149 \h </w:instrText>
             </w:r>
             <w:r>
               <w:rPr>
@@ -957,7 +1067,7 @@
               <w:szCs w:val="22"/>
             </w:rPr>
           </w:pPr>
-          <w:hyperlink w:anchor="_Toc54100528" w:history="1">
+          <w:hyperlink w:anchor="_Toc68097150" w:history="1">
             <w:r>
               <w:rPr>
                 <w:rStyle w:val="Hyperlink"/>
@@ -984,7 +1094,7 @@
                 <w:noProof/>
                 <w:webHidden/>
               </w:rPr>
-              <w:instrText xml:space="preserve"> PAGEREF _Toc54100528 \h </w:instrText>
+              <w:instrText xml:space="preserve"> PAGEREF _Toc68097150 \h </w:instrText>
             </w:r>
             <w:r>
               <w:rPr>
@@ -1024,7 +1134,7 @@
               <w:szCs w:val="22"/>
             </w:rPr>
           </w:pPr>
-          <w:hyperlink w:anchor="_Toc54100529" w:history="1">
+          <w:hyperlink w:anchor="_Toc68097151" w:history="1">
             <w:r>
               <w:rPr>
                 <w:rStyle w:val="Hyperlink"/>
@@ -1051,7 +1161,7 @@
                 <w:noProof/>
                 <w:webHidden/>
               </w:rPr>
-              <w:instrText xml:space="preserve"> PAGEREF _Toc54100529 \h </w:instrText>
+              <w:instrText xml:space="preserve"> PAGEREF _Toc68097151 \h </w:instrText>
             </w:r>
             <w:r>
               <w:rPr>
@@ -1091,7 +1201,7 @@
               <w:szCs w:val="22"/>
             </w:rPr>
           </w:pPr>
-          <w:hyperlink w:anchor="_Toc54100530" w:history="1">
+          <w:hyperlink w:anchor="_Toc68097152" w:history="1">
             <w:r>
               <w:rPr>
                 <w:rStyle w:val="Hyperlink"/>
@@ -1118,7 +1228,7 @@
                 <w:noProof/>
                 <w:webHidden/>
               </w:rPr>
-              <w:instrText xml:space="preserve"> PAGEREF _Toc54100530 \h </w:instrText>
+              <w:instrText xml:space="preserve"> PAGEREF _Toc68097152 \h </w:instrText>
             </w:r>
             <w:r>
               <w:rPr>
@@ -1158,7 +1268,7 @@
               <w:szCs w:val="22"/>
             </w:rPr>
           </w:pPr>
-          <w:hyperlink w:anchor="_Toc54100531" w:history="1">
+          <w:hyperlink w:anchor="_Toc68097153" w:history="1">
             <w:r>
               <w:rPr>
                 <w:rStyle w:val="Hyperlink"/>
@@ -1185,7 +1295,7 @@
                 <w:noProof/>
                 <w:webHidden/>
               </w:rPr>
-              <w:instrText xml:space="preserve"> PAGEREF _Toc54100531 \h </w:instrText>
+              <w:instrText xml:space="preserve"> PAGEREF _Toc68097153 \h </w:instrText>
             </w:r>
             <w:r>
               <w:rPr>
@@ -1225,7 +1335,7 @@
               <w:szCs w:val="22"/>
             </w:rPr>
           </w:pPr>
-          <w:hyperlink w:anchor="_Toc54100532" w:history="1">
+          <w:hyperlink w:anchor="_Toc68097154" w:history="1">
             <w:r>
               <w:rPr>
                 <w:rStyle w:val="Hyperlink"/>
@@ -1252,7 +1362,7 @@
                 <w:noProof/>
                 <w:webHidden/>
               </w:rPr>
-              <w:instrText xml:space="preserve"> PAGEREF _Toc54100532 \h </w:instrText>
+              <w:instrText xml:space="preserve"> PAGEREF _Toc68097154 \h </w:instrText>
             </w:r>
             <w:r>
               <w:rPr>
@@ -1292,7 +1402,7 @@
               <w:szCs w:val="22"/>
             </w:rPr>
           </w:pPr>
-          <w:hyperlink w:anchor="_Toc54100533" w:history="1">
+          <w:hyperlink w:anchor="_Toc68097155" w:history="1">
             <w:r>
               <w:rPr>
                 <w:rStyle w:val="Hyperlink"/>
@@ -1319,7 +1429,7 @@
                 <w:noProof/>
                 <w:webHidden/>
               </w:rPr>
-              <w:instrText xml:space="preserve"> PAGEREF _Toc54100533 \h </w:instrText>
+              <w:instrText xml:space="preserve"> PAGEREF _Toc68097155 \h </w:instrText>
             </w:r>
             <w:r>
               <w:rPr>
@@ -1359,7 +1469,7 @@
               <w:szCs w:val="22"/>
             </w:rPr>
           </w:pPr>
-          <w:hyperlink w:anchor="_Toc54100534" w:history="1">
+          <w:hyperlink w:anchor="_Toc68097156" w:history="1">
             <w:r>
               <w:rPr>
                 <w:rStyle w:val="Hyperlink"/>
@@ -1386,7 +1496,7 @@
                 <w:noProof/>
                 <w:webHidden/>
               </w:rPr>
-              <w:instrText xml:space="preserve"> PAGEREF _Toc54100534 \h </w:instrText>
+              <w:instrText xml:space="preserve"> PAGEREF _Toc68097156 \h </w:instrText>
             </w:r>
             <w:r>
               <w:rPr>
@@ -1426,7 +1536,7 @@
               <w:szCs w:val="22"/>
             </w:rPr>
           </w:pPr>
-          <w:hyperlink w:anchor="_Toc54100535" w:history="1">
+          <w:hyperlink w:anchor="_Toc68097157" w:history="1">
             <w:r>
               <w:rPr>
                 <w:rStyle w:val="Hyperlink"/>
@@ -1453,7 +1563,7 @@
                 <w:noProof/>
                 <w:webHidden/>
               </w:rPr>
-              <w:instrText xml:space="preserve"> PAGEREF _Toc54100535 \h </w:instrText>
+              <w:instrText xml:space="preserve"> PAGEREF _Toc68097157 \h </w:instrText>
             </w:r>
             <w:r>
               <w:rPr>
@@ -1493,7 +1603,7 @@
               <w:szCs w:val="22"/>
             </w:rPr>
           </w:pPr>
-          <w:hyperlink w:anchor="_Toc54100536" w:history="1">
+          <w:hyperlink w:anchor="_Toc68097158" w:history="1">
             <w:r>
               <w:rPr>
                 <w:rStyle w:val="Hyperlink"/>
@@ -1520,7 +1630,7 @@
                 <w:noProof/>
                 <w:webHidden/>
               </w:rPr>
-              <w:instrText xml:space="preserve"> PAGEREF _Toc54100536 \h </w:instrText>
+              <w:instrText xml:space="preserve"> PAGEREF _Toc68097158 \h </w:instrText>
             </w:r>
             <w:r>
               <w:rPr>
@@ -1560,7 +1670,7 @@
               <w:szCs w:val="22"/>
             </w:rPr>
           </w:pPr>
-          <w:hyperlink w:anchor="_Toc54100537" w:history="1">
+          <w:hyperlink w:anchor="_Toc68097159" w:history="1">
             <w:r>
               <w:rPr>
                 <w:rStyle w:val="Hyperlink"/>
@@ -1587,7 +1697,7 @@
                 <w:noProof/>
                 <w:webHidden/>
               </w:rPr>
-              <w:instrText xml:space="preserve"> PAGEREF _Toc54100537 \h </w:instrText>
+              <w:instrText xml:space="preserve"> PAGEREF _Toc68097159 \h </w:instrText>
             </w:r>
             <w:r>
               <w:rPr>
@@ -1627,7 +1737,7 @@
               <w:szCs w:val="22"/>
             </w:rPr>
           </w:pPr>
-          <w:hyperlink w:anchor="_Toc54100538" w:history="1">
+          <w:hyperlink w:anchor="_Toc68097160" w:history="1">
             <w:r>
               <w:rPr>
                 <w:rStyle w:val="Hyperlink"/>
@@ -1654,7 +1764,7 @@
                 <w:noProof/>
                 <w:webHidden/>
               </w:rPr>
-              <w:instrText xml:space="preserve"> PAGEREF _Toc54100538 \h </w:instrText>
+              <w:instrText xml:space="preserve"> PAGEREF _Toc68097160 \h </w:instrText>
             </w:r>
             <w:r>
               <w:rPr>
@@ -1694,7 +1804,7 @@
               <w:szCs w:val="22"/>
             </w:rPr>
           </w:pPr>
-          <w:hyperlink w:anchor="_Toc54100539" w:history="1">
+          <w:hyperlink w:anchor="_Toc68097161" w:history="1">
             <w:r>
               <w:rPr>
                 <w:rStyle w:val="Hyperlink"/>
@@ -1721,7 +1831,7 @@
                 <w:noProof/>
                 <w:webHidden/>
               </w:rPr>
-              <w:instrText xml:space="preserve"> PAGEREF _Toc54100539 \h </w:instrText>
+              <w:instrText xml:space="preserve"> PAGEREF _Toc68097161 \h </w:instrText>
             </w:r>
             <w:r>
               <w:rPr>
@@ -1761,7 +1871,7 @@
               <w:szCs w:val="22"/>
             </w:rPr>
           </w:pPr>
-          <w:hyperlink w:anchor="_Toc54100540" w:history="1">
+          <w:hyperlink w:anchor="_Toc68097162" w:history="1">
             <w:r>
               <w:rPr>
                 <w:rStyle w:val="Hyperlink"/>
@@ -1788,7 +1898,7 @@
                 <w:noProof/>
                 <w:webHidden/>
               </w:rPr>
-              <w:instrText xml:space="preserve"> PAGEREF _Toc54100540 \h </w:instrText>
+              <w:instrText xml:space="preserve"> PAGEREF _Toc68097162 \h </w:instrText>
             </w:r>
             <w:r>
               <w:rPr>
@@ -1828,7 +1938,7 @@
               <w:szCs w:val="22"/>
             </w:rPr>
           </w:pPr>
-          <w:hyperlink w:anchor="_Toc54100541" w:history="1">
+          <w:hyperlink w:anchor="_Toc68097163" w:history="1">
             <w:r>
               <w:rPr>
                 <w:rStyle w:val="Hyperlink"/>
@@ -1855,7 +1965,7 @@
                 <w:noProof/>
                 <w:webHidden/>
               </w:rPr>
-              <w:instrText xml:space="preserve"> PAGEREF _Toc54100541 \h </w:instrText>
+              <w:instrText xml:space="preserve"> PAGEREF _Toc68097163 \h </w:instrText>
             </w:r>
             <w:r>
               <w:rPr>
@@ -1895,7 +2005,7 @@
               <w:szCs w:val="22"/>
             </w:rPr>
           </w:pPr>
-          <w:hyperlink w:anchor="_Toc54100542" w:history="1">
+          <w:hyperlink w:anchor="_Toc68097164" w:history="1">
             <w:r>
               <w:rPr>
                 <w:rStyle w:val="Hyperlink"/>
@@ -1922,7 +2032,7 @@
                 <w:noProof/>
                 <w:webHidden/>
               </w:rPr>
-              <w:instrText xml:space="preserve"> PAGEREF _Toc54100542 \h </w:instrText>
+              <w:instrText xml:space="preserve"> PAGEREF _Toc68097164 \h </w:instrText>
             </w:r>
             <w:r>
               <w:rPr>
@@ -1969,11 +2079,11 @@
       <w:pPr>
         <w:pStyle w:val="Heading1"/>
       </w:pPr>
-      <w:bookmarkStart w:id="5" w:name="_Toc54100528"/>
+      <w:bookmarkStart w:id="4" w:name="_Toc68097150"/>
       <w:r>
         <w:t>Document Conventions</w:t>
       </w:r>
-      <w:bookmarkEnd w:id="5"/>
+      <w:bookmarkEnd w:id="4"/>
     </w:p>
     <w:p>
       <w:r>
@@ -1985,13 +2095,8 @@
         <w:pStyle w:val="NormalWeb"/>
       </w:pPr>
       <w:r>
-        <w:t xml:space="preserve">“Within this specification, the key words “MUST”, “MUST NOT”, “REQUIRED”, “SHALL”, “SHALL NOT”, “SHOULD”, “SHOULD NOT”, “RECOMMENDED”, “MAY”, and “OPTIONAL” are to be interpreted as described in W3 Working </w:t>
-      </w:r>
-      <w:proofErr w:type="gramStart"/>
-      <w:r>
-        <w:t xml:space="preserve">Group  </w:t>
-      </w:r>
-      <w:proofErr w:type="gramEnd"/>
+        <w:t xml:space="preserve">“Within this specification, the key words “MUST”, “MUST NOT”, “REQUIRED”, “SHALL”, “SHALL NOT”, “SHOULD”, “SHOULD NOT”, “RECOMMENDED”, “MAY”, and “OPTIONAL” are to be interpreted as described in W3 Working Group  </w:t>
+      </w:r>
       <w:sdt>
         <w:sdtPr>
           <w:id w:val="249006533"/>
@@ -2036,7 +2141,15 @@
         <w:pStyle w:val="NormalWeb"/>
       </w:pPr>
       <w:r>
-        <w:t>All formatting in this document utilize Word Styles.</w:t>
+        <w:t xml:space="preserve">All formatting in this document </w:t>
+      </w:r>
+      <w:proofErr w:type="gramStart"/>
+      <w:r>
+        <w:t>utilize</w:t>
+      </w:r>
+      <w:proofErr w:type="gramEnd"/>
+      <w:r>
+        <w:t xml:space="preserve"> Word Styles.</w:t>
       </w:r>
     </w:p>
     <w:p>
@@ -2059,13 +2172,13 @@
       <w:pPr>
         <w:pStyle w:val="Heading1"/>
       </w:pPr>
-      <w:bookmarkStart w:id="6" w:name="_Toc53587758"/>
-      <w:bookmarkStart w:id="7" w:name="_Toc54100529"/>
+      <w:bookmarkStart w:id="5" w:name="_Toc53587758"/>
+      <w:bookmarkStart w:id="6" w:name="_Toc68097151"/>
       <w:r>
         <w:t>CUFX API and Documentation Support</w:t>
       </w:r>
+      <w:bookmarkEnd w:id="5"/>
       <w:bookmarkEnd w:id="6"/>
-      <w:bookmarkEnd w:id="7"/>
     </w:p>
     <w:p>
       <w:pPr>
@@ -2191,13 +2304,13 @@
       <w:pPr>
         <w:pStyle w:val="Heading1"/>
       </w:pPr>
-      <w:bookmarkStart w:id="8" w:name="_Toc506619642"/>
-      <w:bookmarkStart w:id="9" w:name="_Toc54100530"/>
+      <w:bookmarkStart w:id="7" w:name="_Toc506619642"/>
+      <w:bookmarkStart w:id="8" w:name="_Toc68097152"/>
       <w:r>
         <w:t>Release 4.0 Global Update Notes</w:t>
       </w:r>
+      <w:bookmarkEnd w:id="7"/>
       <w:bookmarkEnd w:id="8"/>
-      <w:bookmarkEnd w:id="9"/>
     </w:p>
     <w:p>
       <w:pPr>
@@ -2215,162 +2328,19 @@
           <w:sz w:val="16"/>
           <w:szCs w:val="16"/>
         </w:rPr>
-        <w:t xml:space="preserve">CUFX Release 4.0 introduces a number modifications that significantly improves the standard and is not backward compatible with prior versions. </w:t>
-      </w:r>
-    </w:p>
-    <w:p>
-      <w:pPr>
-        <w:pStyle w:val="NormalWeb"/>
-      </w:pPr>
-      <w:r>
-        <w:rPr>
-          <w:rStyle w:val="IntenseEmphasis"/>
-        </w:rPr>
-        <w:t>Messaging paradigm shift.</w:t>
-      </w:r>
-      <w:r>
-        <w:t xml:space="preserve"> Prior to CUFX 4.0 a Message Object would be sent and would expect the Object List to be returned or the error message. The response had to be interrogated to determine what was received.  With CUFX 4.0, the Object Message that is sent is also expected to be the Object that is returned.  Significant improvements have been made to the Message </w:t>
-      </w:r>
-      <w:r>
-        <w:lastRenderedPageBreak/>
-        <w:t>Context to fully support Success, Informational, Warnings and Error responses.  End Points may continue to use the prior methods, but use of the Error.xsd is depreciated; all functionality has transitioned into MessageContext.xsd.</w:t>
-      </w:r>
-    </w:p>
-    <w:p>
-      <w:pPr>
-        <w:pStyle w:val="NormalWeb"/>
-      </w:pPr>
-      <w:r>
-        <w:rPr>
-          <w:rStyle w:val="IntenseEmphasis"/>
-        </w:rPr>
-        <w:t>Date Range Filtering.</w:t>
-      </w:r>
-      <w:r>
-        <w:t xml:space="preserve"> A global update was applied across the standard to remove the pairs of date filter elements for any given range and replaced with a single Common.xsd definition </w:t>
-      </w:r>
-      <w:proofErr w:type="spellStart"/>
-      <w:r>
-        <w:t>DateRange</w:t>
-      </w:r>
-      <w:proofErr w:type="spellEnd"/>
-      <w:r>
-        <w:t xml:space="preserve"> complex type. This makes date range filtering completely uniform across the standard and associates the </w:t>
-      </w:r>
-      <w:proofErr w:type="spellStart"/>
-      <w:r>
-        <w:t>startDateTime</w:t>
-      </w:r>
-      <w:proofErr w:type="spellEnd"/>
-      <w:r>
-        <w:t xml:space="preserve"> and </w:t>
-      </w:r>
-      <w:proofErr w:type="spellStart"/>
-      <w:r>
-        <w:t>endDateTime</w:t>
-      </w:r>
-      <w:proofErr w:type="spellEnd"/>
-      <w:r>
-        <w:t xml:space="preserve"> together as an object set.</w:t>
-      </w:r>
-    </w:p>
-    <w:p>
-      <w:pPr>
-        <w:pStyle w:val="NormalWeb"/>
-      </w:pPr>
-      <w:r>
-        <w:t xml:space="preserve">As example:  elements </w:t>
-      </w:r>
-      <w:proofErr w:type="spellStart"/>
-      <w:r>
-        <w:t>transactionStartDateTime</w:t>
-      </w:r>
-      <w:proofErr w:type="spellEnd"/>
-      <w:r>
-        <w:t xml:space="preserve"> and </w:t>
-      </w:r>
-      <w:proofErr w:type="spellStart"/>
-      <w:r>
-        <w:t>transactionEndDateTime</w:t>
-      </w:r>
-      <w:proofErr w:type="spellEnd"/>
-      <w:r>
-        <w:t xml:space="preserve"> were replaced in the AccountFilter.xsd with </w:t>
-      </w:r>
-      <w:proofErr w:type="spellStart"/>
-      <w:r>
-        <w:t>transactionDateRange</w:t>
-      </w:r>
-      <w:proofErr w:type="spellEnd"/>
-      <w:r>
-        <w:t xml:space="preserve">. </w:t>
-      </w:r>
-    </w:p>
-    <w:p>
-      <w:pPr>
-        <w:pStyle w:val="NormalWeb"/>
-      </w:pPr>
-      <w:r>
-        <w:rPr>
-          <w:rStyle w:val="IntenseEmphasis"/>
-        </w:rPr>
-        <w:t xml:space="preserve">Microsoft Serialization Bug. </w:t>
-      </w:r>
-      <w:r>
-        <w:t xml:space="preserve"> We discovered the root cause of a serialization error impacting CUFX.  A known Microsoft Serialization error from 2006 is present for single element complex types. It causes a naming error of the serialized constructs.  If both endpoints are using a Microsoft compilation the error is consistent and does not present itself, the names are both wrong but pass data successfully. When one end point is not using a Microsoft compilation, the field names are in variance and fails. If both end points are using non-Microsoft compilation the serialization would be correct and match. </w:t>
-      </w:r>
-    </w:p>
-    <w:p>
-      <w:pPr>
-        <w:pStyle w:val="NormalWeb"/>
-      </w:pPr>
-      <w:r>
-        <w:t xml:space="preserve">CUFX 4.0 has applied a global update across all list types throughout the standard. The CUFX list construct was consistently a single element complex type. For all occurrences we have applied an extension base of </w:t>
-      </w:r>
-      <w:proofErr w:type="spellStart"/>
-      <w:r>
-        <w:t>common</w:t>
+        <w:t xml:space="preserve">CUFX Release 4.0 introduces a </w:t>
       </w:r>
       <w:proofErr w:type="gramStart"/>
       <w:r>
-        <w:t>:ListBase</w:t>
-      </w:r>
-      <w:proofErr w:type="spellEnd"/>
-      <w:proofErr w:type="gramEnd"/>
-      <w:r>
-        <w:t xml:space="preserve">.  </w:t>
-      </w:r>
-      <w:proofErr w:type="spellStart"/>
-      <w:r>
-        <w:t>ListBase</w:t>
-      </w:r>
-      <w:proofErr w:type="spellEnd"/>
-      <w:r>
-        <w:t xml:space="preserve"> provides pagination support and also resolves the Microsoft serialization error. No longer being a single element complex type, Microsoft compilation now generates the correct names. This will necessitate prior (Microsoft) implementations to remap to the correct serialized names. </w:t>
-      </w:r>
-    </w:p>
-    <w:p>
-      <w:pPr>
-        <w:pStyle w:val="Heading1"/>
-      </w:pPr>
-      <w:bookmarkStart w:id="10" w:name="_Toc53587760"/>
-      <w:bookmarkStart w:id="11" w:name="_Toc54100531"/>
-      <w:r>
-        <w:t>Release 4.4 Global Update Notes</w:t>
-      </w:r>
-      <w:bookmarkEnd w:id="10"/>
-      <w:bookmarkEnd w:id="11"/>
-    </w:p>
-    <w:p>
-      <w:pPr>
-        <w:spacing w:before="60" w:after="60" w:line="260" w:lineRule="atLeast"/>
         <w:rPr>
           <w:rFonts w:ascii="Tahoma" w:eastAsia="Arial Unicode MS" w:hAnsi="Tahoma" w:cs="Tahoma"/>
           <w:color w:val="000000"/>
           <w:sz w:val="16"/>
           <w:szCs w:val="16"/>
         </w:rPr>
-      </w:pPr>
+        <w:t>number</w:t>
+      </w:r>
+      <w:proofErr w:type="gramEnd"/>
       <w:r>
         <w:rPr>
           <w:rFonts w:ascii="Tahoma" w:eastAsia="Arial Unicode MS" w:hAnsi="Tahoma" w:cs="Tahoma"/>
@@ -2378,19 +2348,175 @@
           <w:sz w:val="16"/>
           <w:szCs w:val="16"/>
         </w:rPr>
-        <w:t xml:space="preserve">CUFX Release 4.4 introduces a significant enhancement for complex Account identification and filter navigation.  The foundational architectural design premise for account navigation is that the CUFX </w:t>
+        <w:t xml:space="preserve"> modifications that significantly improves the standard and is not backward compatible with prior versions. </w:t>
+      </w:r>
+    </w:p>
+    <w:p>
+      <w:pPr>
+        <w:pStyle w:val="NormalWeb"/>
+      </w:pPr>
+      <w:r>
+        <w:rPr>
+          <w:rStyle w:val="IntenseEmphasis"/>
+        </w:rPr>
+        <w:t>Messaging paradigm shift.</w:t>
+      </w:r>
+      <w:r>
+        <w:t xml:space="preserve"> Prior to CUFX 4.0 a Message Object would be sent and would expect the Object List to be returned or the error message. The response had to be interrogated to determine what was received.  With CUFX 4.0, the Object </w:t>
+      </w:r>
+      <w:r>
+        <w:lastRenderedPageBreak/>
+        <w:t xml:space="preserve">Message that is sent is also expected to be the Object that is returned.  Significant improvements have been made to the Message Context to fully support Success, Informational, Warnings and Error responses.  End Points may continue to use the prior </w:t>
+      </w:r>
+      <w:proofErr w:type="gramStart"/>
+      <w:r>
+        <w:t>methods, but</w:t>
+      </w:r>
+      <w:proofErr w:type="gramEnd"/>
+      <w:r>
+        <w:t xml:space="preserve"> use of the Error.xsd is depreciated; all functionality has transitioned into MessageContext.xsd.</w:t>
+      </w:r>
+    </w:p>
+    <w:p>
+      <w:pPr>
+        <w:pStyle w:val="NormalWeb"/>
+      </w:pPr>
+      <w:r>
+        <w:rPr>
+          <w:rStyle w:val="IntenseEmphasis"/>
+        </w:rPr>
+        <w:t>Date Range Filtering.</w:t>
+      </w:r>
+      <w:r>
+        <w:t xml:space="preserve"> A global update was applied across the standard to remove the pairs of date filter elements for any given range and replaced with a single Common.xsd definition </w:t>
       </w:r>
       <w:proofErr w:type="spellStart"/>
       <w:r>
+        <w:t>DateRange</w:t>
+      </w:r>
+      <w:proofErr w:type="spellEnd"/>
+      <w:r>
+        <w:t xml:space="preserve"> complex type. This makes date range filtering completely uniform across the standard and associates the </w:t>
+      </w:r>
+      <w:proofErr w:type="spellStart"/>
+      <w:r>
+        <w:t>startDateTime</w:t>
+      </w:r>
+      <w:proofErr w:type="spellEnd"/>
+      <w:r>
+        <w:t xml:space="preserve"> and </w:t>
+      </w:r>
+      <w:proofErr w:type="spellStart"/>
+      <w:r>
+        <w:t>endDateTime</w:t>
+      </w:r>
+      <w:proofErr w:type="spellEnd"/>
+      <w:r>
+        <w:t xml:space="preserve"> together as an object set.</w:t>
+      </w:r>
+    </w:p>
+    <w:p>
+      <w:pPr>
+        <w:pStyle w:val="NormalWeb"/>
+      </w:pPr>
+      <w:r>
+        <w:t xml:space="preserve">As example:  elements </w:t>
+      </w:r>
+      <w:proofErr w:type="spellStart"/>
+      <w:r>
+        <w:t>transactionStartDateTime</w:t>
+      </w:r>
+      <w:proofErr w:type="spellEnd"/>
+      <w:r>
+        <w:t xml:space="preserve"> and </w:t>
+      </w:r>
+      <w:proofErr w:type="spellStart"/>
+      <w:r>
+        <w:t>transactionEndDateTime</w:t>
+      </w:r>
+      <w:proofErr w:type="spellEnd"/>
+      <w:r>
+        <w:t xml:space="preserve"> were replaced in the AccountFilter.xsd with </w:t>
+      </w:r>
+      <w:proofErr w:type="spellStart"/>
+      <w:r>
+        <w:t>transactionDateRange</w:t>
+      </w:r>
+      <w:proofErr w:type="spellEnd"/>
+      <w:r>
+        <w:t xml:space="preserve">. </w:t>
+      </w:r>
+    </w:p>
+    <w:p>
+      <w:pPr>
+        <w:pStyle w:val="NormalWeb"/>
+      </w:pPr>
+      <w:r>
+        <w:rPr>
+          <w:rStyle w:val="IntenseEmphasis"/>
+        </w:rPr>
+        <w:t xml:space="preserve">Microsoft Serialization Bug. </w:t>
+      </w:r>
+      <w:r>
+        <w:t xml:space="preserve"> We discovered the root cause of a serialization error impacting CUFX.  A known Microsoft Serialization error from 2006 is present for single element complex types. It causes a naming error of the serialized constructs.  If both endpoints are using a Microsoft compilation the error is consistent and does not present itself, the names are both wrong but pass data successfully. When one end point is not using a Microsoft compilation, the field names are in variance and fails. If both end points are using non-Microsoft compilation the serialization would be correct and match. </w:t>
+      </w:r>
+    </w:p>
+    <w:p>
+      <w:pPr>
+        <w:pStyle w:val="NormalWeb"/>
+      </w:pPr>
+      <w:r>
+        <w:t xml:space="preserve">CUFX 4.0 has applied a global update across all list types throughout the standard. The CUFX list construct was consistently a single element complex type. For all occurrences we have applied an extension base of </w:t>
+      </w:r>
+      <w:proofErr w:type="spellStart"/>
+      <w:proofErr w:type="gramStart"/>
+      <w:r>
+        <w:t>common:ListBase</w:t>
+      </w:r>
+      <w:proofErr w:type="spellEnd"/>
+      <w:proofErr w:type="gramEnd"/>
+      <w:r>
+        <w:t xml:space="preserve">.  </w:t>
+      </w:r>
+      <w:proofErr w:type="spellStart"/>
+      <w:r>
+        <w:t>ListBase</w:t>
+      </w:r>
+      <w:proofErr w:type="spellEnd"/>
+      <w:r>
+        <w:t xml:space="preserve"> provides pagination support </w:t>
+      </w:r>
+      <w:proofErr w:type="gramStart"/>
+      <w:r>
+        <w:t>and also</w:t>
+      </w:r>
+      <w:proofErr w:type="gramEnd"/>
+      <w:r>
+        <w:t xml:space="preserve"> resolves the Microsoft serialization error. No longer being a single element complex type, Microsoft compilation now generates the correct names. This will necessitate prior (Microsoft) implementations to remap to the correct serialized names. </w:t>
+      </w:r>
+    </w:p>
+    <w:p>
+      <w:pPr>
+        <w:pStyle w:val="Heading1"/>
+      </w:pPr>
+      <w:bookmarkStart w:id="9" w:name="_Toc53587760"/>
+      <w:bookmarkStart w:id="10" w:name="_Toc68097153"/>
+      <w:r>
+        <w:t>Release 4.4 Global Update Notes</w:t>
+      </w:r>
+      <w:bookmarkEnd w:id="9"/>
+      <w:bookmarkEnd w:id="10"/>
+    </w:p>
+    <w:p>
+      <w:pPr>
+        <w:spacing w:before="60" w:after="60" w:line="260" w:lineRule="atLeast"/>
         <w:rPr>
           <w:rFonts w:ascii="Tahoma" w:eastAsia="Arial Unicode MS" w:hAnsi="Tahoma" w:cs="Tahoma"/>
           <w:color w:val="000000"/>
           <w:sz w:val="16"/>
           <w:szCs w:val="16"/>
         </w:rPr>
-        <w:t>AccountId</w:t>
-      </w:r>
-      <w:proofErr w:type="spellEnd"/>
+      </w:pPr>
       <w:r>
         <w:rPr>
           <w:rFonts w:ascii="Tahoma" w:eastAsia="Arial Unicode MS" w:hAnsi="Tahoma" w:cs="Tahoma"/>
@@ -2398,7 +2524,7 @@
           <w:sz w:val="16"/>
           <w:szCs w:val="16"/>
         </w:rPr>
-        <w:t xml:space="preserve"> would be a unique value unto itself within a given institution, or that a composite unique key would be passed. With the direct support of several core system providers it was established that that later case is predominate. The </w:t>
+        <w:t xml:space="preserve">CUFX Release 4.4 introduces a significant enhancement for complex Account identification and filter navigation.  The foundational architectural design premise for account navigation is that the CUFX </w:t>
       </w:r>
       <w:proofErr w:type="spellStart"/>
       <w:r>
@@ -2418,9 +2544,9 @@
           <w:sz w:val="16"/>
           <w:szCs w:val="16"/>
         </w:rPr>
-        <w:t xml:space="preserve"> is generally not a unique value unless in combination with several other values such as </w:t>
-      </w:r>
-      <w:proofErr w:type="spellStart"/>
+        <w:t xml:space="preserve"> would be a unique value unto itself within a given institution, or that a composite unique key would be passed. With the direct support of several core system </w:t>
+      </w:r>
+      <w:proofErr w:type="gramStart"/>
       <w:r>
         <w:rPr>
           <w:rFonts w:ascii="Tahoma" w:eastAsia="Arial Unicode MS" w:hAnsi="Tahoma" w:cs="Tahoma"/>
@@ -2428,9 +2554,9 @@
           <w:sz w:val="16"/>
           <w:szCs w:val="16"/>
         </w:rPr>
-        <w:t>AccountType</w:t>
-      </w:r>
-      <w:proofErr w:type="spellEnd"/>
+        <w:t>providers</w:t>
+      </w:r>
+      <w:proofErr w:type="gramEnd"/>
       <w:r>
         <w:rPr>
           <w:rFonts w:ascii="Tahoma" w:eastAsia="Arial Unicode MS" w:hAnsi="Tahoma" w:cs="Tahoma"/>
@@ -2438,7 +2564,7 @@
           <w:sz w:val="16"/>
           <w:szCs w:val="16"/>
         </w:rPr>
-        <w:t xml:space="preserve"> and </w:t>
+        <w:t xml:space="preserve"> it was established that that later case is predominate. The </w:t>
       </w:r>
       <w:proofErr w:type="spellStart"/>
       <w:r>
@@ -2448,7 +2574,7 @@
           <w:sz w:val="16"/>
           <w:szCs w:val="16"/>
         </w:rPr>
-        <w:t>AccountSubType</w:t>
+        <w:t>AccountId</w:t>
       </w:r>
       <w:proofErr w:type="spellEnd"/>
       <w:r>
@@ -2458,7 +2584,7 @@
           <w:sz w:val="16"/>
           <w:szCs w:val="16"/>
         </w:rPr>
-        <w:t xml:space="preserve">.  Hence passing a unique </w:t>
+        <w:t xml:space="preserve"> is generally not a unique value unless in combination with several other values such as </w:t>
       </w:r>
       <w:proofErr w:type="spellStart"/>
       <w:r>
@@ -2468,7 +2594,7 @@
           <w:sz w:val="16"/>
           <w:szCs w:val="16"/>
         </w:rPr>
-        <w:t>AccountId</w:t>
+        <w:t>AccountType</w:t>
       </w:r>
       <w:proofErr w:type="spellEnd"/>
       <w:r>
@@ -2478,8 +2604,9 @@
           <w:sz w:val="16"/>
           <w:szCs w:val="16"/>
         </w:rPr>
-        <w:t xml:space="preserve"> meant that the organization had to overload the element value making</w:t>
-      </w:r>
+        <w:t xml:space="preserve"> and </w:t>
+      </w:r>
+      <w:proofErr w:type="spellStart"/>
       <w:r>
         <w:rPr>
           <w:rFonts w:ascii="Tahoma" w:eastAsia="Arial Unicode MS" w:hAnsi="Tahoma" w:cs="Tahoma"/>
@@ -2487,8 +2614,9 @@
           <w:sz w:val="16"/>
           <w:szCs w:val="16"/>
         </w:rPr>
-        <w:t xml:space="preserve"> filtering implementation specific </w:t>
-      </w:r>
+        <w:t>AccountSubType</w:t>
+      </w:r>
+      <w:proofErr w:type="spellEnd"/>
       <w:r>
         <w:rPr>
           <w:rFonts w:ascii="Tahoma" w:eastAsia="Arial Unicode MS" w:hAnsi="Tahoma" w:cs="Tahoma"/>
@@ -2496,7 +2624,7 @@
           <w:sz w:val="16"/>
           <w:szCs w:val="16"/>
         </w:rPr>
-        <w:t xml:space="preserve">and forcing the endpoints to map overlay the </w:t>
+        <w:t xml:space="preserve">.  Hence passing a unique </w:t>
       </w:r>
       <w:proofErr w:type="spellStart"/>
       <w:r>
@@ -2506,7 +2634,7 @@
           <w:sz w:val="16"/>
           <w:szCs w:val="16"/>
         </w:rPr>
-        <w:t>accountId</w:t>
+        <w:t>AccountId</w:t>
       </w:r>
       <w:proofErr w:type="spellEnd"/>
       <w:r>
@@ -2516,19 +2644,17 @@
           <w:sz w:val="16"/>
           <w:szCs w:val="16"/>
         </w:rPr>
-        <w:t xml:space="preserve"> to unpack the value. </w:t>
-      </w:r>
-    </w:p>
-    <w:p>
-      <w:pPr>
-        <w:spacing w:before="60" w:after="60" w:line="260" w:lineRule="atLeast"/>
+        <w:t xml:space="preserve"> meant that the organization had to overload the element value making</w:t>
+      </w:r>
+      <w:r>
         <w:rPr>
           <w:rFonts w:ascii="Tahoma" w:eastAsia="Arial Unicode MS" w:hAnsi="Tahoma" w:cs="Tahoma"/>
           <w:color w:val="000000"/>
           <w:sz w:val="16"/>
           <w:szCs w:val="16"/>
         </w:rPr>
-      </w:pPr>
+        <w:t xml:space="preserve"> filtering implementation specific </w:t>
+      </w:r>
       <w:r>
         <w:rPr>
           <w:rFonts w:ascii="Tahoma" w:eastAsia="Arial Unicode MS" w:hAnsi="Tahoma" w:cs="Tahoma"/>
@@ -2536,19 +2662,19 @@
           <w:sz w:val="16"/>
           <w:szCs w:val="16"/>
         </w:rPr>
-        <w:t xml:space="preserve">CUFX now fully recognizes this architectural paradigm while continuing to support the original architecture. </w:t>
-      </w:r>
-    </w:p>
-    <w:p>
-      <w:pPr>
-        <w:spacing w:before="60" w:after="60" w:line="260" w:lineRule="atLeast"/>
+        <w:t xml:space="preserve">and forcing the endpoints to map overlay the </w:t>
+      </w:r>
+      <w:proofErr w:type="spellStart"/>
+      <w:r>
         <w:rPr>
           <w:rFonts w:ascii="Tahoma" w:eastAsia="Arial Unicode MS" w:hAnsi="Tahoma" w:cs="Tahoma"/>
           <w:color w:val="000000"/>
           <w:sz w:val="16"/>
           <w:szCs w:val="16"/>
         </w:rPr>
-      </w:pPr>
+        <w:t>accountId</w:t>
+      </w:r>
+      <w:proofErr w:type="spellEnd"/>
       <w:r>
         <w:rPr>
           <w:rFonts w:ascii="Tahoma" w:eastAsia="Arial Unicode MS" w:hAnsi="Tahoma" w:cs="Tahoma"/>
@@ -2556,19 +2682,19 @@
           <w:sz w:val="16"/>
           <w:szCs w:val="16"/>
         </w:rPr>
-        <w:t xml:space="preserve">A global update was applied to provide the elements </w:t>
-      </w:r>
-      <w:proofErr w:type="spellStart"/>
-      <w:r>
+        <w:t xml:space="preserve"> to unpack the value. </w:t>
+      </w:r>
+    </w:p>
+    <w:p>
+      <w:pPr>
+        <w:spacing w:before="60" w:after="60" w:line="260" w:lineRule="atLeast"/>
         <w:rPr>
           <w:rFonts w:ascii="Tahoma" w:eastAsia="Arial Unicode MS" w:hAnsi="Tahoma" w:cs="Tahoma"/>
           <w:color w:val="000000"/>
           <w:sz w:val="16"/>
           <w:szCs w:val="16"/>
         </w:rPr>
-        <w:t>accountType</w:t>
-      </w:r>
-      <w:proofErr w:type="spellEnd"/>
+      </w:pPr>
       <w:r>
         <w:rPr>
           <w:rFonts w:ascii="Tahoma" w:eastAsia="Arial Unicode MS" w:hAnsi="Tahoma" w:cs="Tahoma"/>
@@ -2576,19 +2702,19 @@
           <w:sz w:val="16"/>
           <w:szCs w:val="16"/>
         </w:rPr>
-        <w:t xml:space="preserve"> and </w:t>
-      </w:r>
-      <w:proofErr w:type="spellStart"/>
-      <w:r>
+        <w:t xml:space="preserve">CUFX now fully recognizes this architectural paradigm while continuing to support the original architecture. </w:t>
+      </w:r>
+    </w:p>
+    <w:p>
+      <w:pPr>
+        <w:spacing w:before="60" w:after="60" w:line="260" w:lineRule="atLeast"/>
         <w:rPr>
           <w:rFonts w:ascii="Tahoma" w:eastAsia="Arial Unicode MS" w:hAnsi="Tahoma" w:cs="Tahoma"/>
           <w:color w:val="000000"/>
           <w:sz w:val="16"/>
           <w:szCs w:val="16"/>
         </w:rPr>
-        <w:t>accountSubType</w:t>
-      </w:r>
-      <w:proofErr w:type="spellEnd"/>
+      </w:pPr>
       <w:r>
         <w:rPr>
           <w:rFonts w:ascii="Tahoma" w:eastAsia="Arial Unicode MS" w:hAnsi="Tahoma" w:cs="Tahoma"/>
@@ -2596,7 +2722,7 @@
           <w:sz w:val="16"/>
           <w:szCs w:val="16"/>
         </w:rPr>
-        <w:t xml:space="preserve"> in all objects that contained </w:t>
+        <w:t xml:space="preserve">A global update was applied to provide the elements </w:t>
       </w:r>
       <w:proofErr w:type="spellStart"/>
       <w:r>
@@ -2606,7 +2732,7 @@
           <w:sz w:val="16"/>
           <w:szCs w:val="16"/>
         </w:rPr>
-        <w:t>accountId</w:t>
+        <w:t>accountType</w:t>
       </w:r>
       <w:proofErr w:type="spellEnd"/>
       <w:r>
@@ -2616,19 +2742,19 @@
           <w:sz w:val="16"/>
           <w:szCs w:val="16"/>
         </w:rPr>
-        <w:t>.</w:t>
-      </w:r>
-    </w:p>
-    <w:p>
-      <w:pPr>
-        <w:spacing w:before="60" w:after="60" w:line="260" w:lineRule="atLeast"/>
+        <w:t xml:space="preserve"> and </w:t>
+      </w:r>
+      <w:proofErr w:type="spellStart"/>
+      <w:r>
         <w:rPr>
           <w:rFonts w:ascii="Tahoma" w:eastAsia="Arial Unicode MS" w:hAnsi="Tahoma" w:cs="Tahoma"/>
           <w:color w:val="000000"/>
           <w:sz w:val="16"/>
           <w:szCs w:val="16"/>
         </w:rPr>
-      </w:pPr>
+        <w:t>accountSubType</w:t>
+      </w:r>
+      <w:proofErr w:type="spellEnd"/>
       <w:r>
         <w:rPr>
           <w:rFonts w:ascii="Tahoma" w:eastAsia="Arial Unicode MS" w:hAnsi="Tahoma" w:cs="Tahoma"/>
@@ -2636,7 +2762,7 @@
           <w:sz w:val="16"/>
           <w:szCs w:val="16"/>
         </w:rPr>
-        <w:t xml:space="preserve">A new filter list – </w:t>
+        <w:t xml:space="preserve"> in all objects that contained </w:t>
       </w:r>
       <w:proofErr w:type="spellStart"/>
       <w:r>
@@ -2646,8 +2772,9 @@
           <w:sz w:val="16"/>
           <w:szCs w:val="16"/>
         </w:rPr>
-        <w:t>AccountIdentificationLis</w:t>
-      </w:r>
+        <w:t>accountId</w:t>
+      </w:r>
+      <w:proofErr w:type="spellEnd"/>
       <w:r>
         <w:rPr>
           <w:rFonts w:ascii="Tahoma" w:eastAsia="Arial Unicode MS" w:hAnsi="Tahoma" w:cs="Tahoma"/>
@@ -2655,19 +2782,19 @@
           <w:sz w:val="16"/>
           <w:szCs w:val="16"/>
         </w:rPr>
-        <w:t>t</w:t>
-      </w:r>
-      <w:proofErr w:type="spellEnd"/>
-      <w:r>
+        <w:t>.</w:t>
+      </w:r>
+    </w:p>
+    <w:p>
+      <w:pPr>
+        <w:spacing w:before="60" w:after="60" w:line="260" w:lineRule="atLeast"/>
         <w:rPr>
           <w:rFonts w:ascii="Tahoma" w:eastAsia="Arial Unicode MS" w:hAnsi="Tahoma" w:cs="Tahoma"/>
           <w:color w:val="000000"/>
           <w:sz w:val="16"/>
           <w:szCs w:val="16"/>
         </w:rPr>
-        <w:t xml:space="preserve"> has been added to all account related filters so that </w:t>
-      </w:r>
-      <w:proofErr w:type="spellStart"/>
+      </w:pPr>
       <w:r>
         <w:rPr>
           <w:rFonts w:ascii="Tahoma" w:eastAsia="Arial Unicode MS" w:hAnsi="Tahoma" w:cs="Tahoma"/>
@@ -2675,9 +2802,9 @@
           <w:sz w:val="16"/>
           <w:szCs w:val="16"/>
         </w:rPr>
-        <w:t>AccountId</w:t>
-      </w:r>
-      <w:proofErr w:type="spellEnd"/>
+        <w:t xml:space="preserve">A new filter list – </w:t>
+      </w:r>
+      <w:proofErr w:type="spellStart"/>
       <w:r>
         <w:rPr>
           <w:rFonts w:ascii="Tahoma" w:eastAsia="Arial Unicode MS" w:hAnsi="Tahoma" w:cs="Tahoma"/>
@@ -2685,9 +2812,8 @@
           <w:sz w:val="16"/>
           <w:szCs w:val="16"/>
         </w:rPr>
-        <w:t xml:space="preserve">, </w:t>
-      </w:r>
-      <w:proofErr w:type="spellStart"/>
+        <w:t>AccountIdentificationLis</w:t>
+      </w:r>
       <w:r>
         <w:rPr>
           <w:rFonts w:ascii="Tahoma" w:eastAsia="Arial Unicode MS" w:hAnsi="Tahoma" w:cs="Tahoma"/>
@@ -2695,7 +2821,7 @@
           <w:sz w:val="16"/>
           <w:szCs w:val="16"/>
         </w:rPr>
-        <w:t>AccountType</w:t>
+        <w:t>t</w:t>
       </w:r>
       <w:proofErr w:type="spellEnd"/>
       <w:r>
@@ -2705,7 +2831,7 @@
           <w:sz w:val="16"/>
           <w:szCs w:val="16"/>
         </w:rPr>
-        <w:t xml:space="preserve">, and </w:t>
+        <w:t xml:space="preserve"> has been added to all account related filters so that </w:t>
       </w:r>
       <w:proofErr w:type="spellStart"/>
       <w:r>
@@ -2715,7 +2841,7 @@
           <w:sz w:val="16"/>
           <w:szCs w:val="16"/>
         </w:rPr>
-        <w:t>AccountSubType</w:t>
+        <w:t>AccountId</w:t>
       </w:r>
       <w:proofErr w:type="spellEnd"/>
       <w:r>
@@ -2725,7 +2851,7 @@
           <w:sz w:val="16"/>
           <w:szCs w:val="16"/>
         </w:rPr>
-        <w:t xml:space="preserve"> can be structured properly for discreet filtering of complex account keys, support filtering by the sub keys and also support inbound and outbound account filtering using the </w:t>
+        <w:t xml:space="preserve">, </w:t>
       </w:r>
       <w:proofErr w:type="spellStart"/>
       <w:r>
@@ -2735,7 +2861,7 @@
           <w:sz w:val="16"/>
           <w:szCs w:val="16"/>
         </w:rPr>
-        <w:t>accountToFromIndicator</w:t>
+        <w:t>AccountType</w:t>
       </w:r>
       <w:proofErr w:type="spellEnd"/>
       <w:r>
@@ -2745,19 +2871,19 @@
           <w:sz w:val="16"/>
           <w:szCs w:val="16"/>
         </w:rPr>
-        <w:t xml:space="preserve">.  </w:t>
-      </w:r>
-    </w:p>
-    <w:p>
-      <w:pPr>
-        <w:spacing w:before="60" w:after="60" w:line="260" w:lineRule="atLeast"/>
+        <w:t xml:space="preserve">, and </w:t>
+      </w:r>
+      <w:proofErr w:type="spellStart"/>
+      <w:r>
         <w:rPr>
           <w:rFonts w:ascii="Tahoma" w:eastAsia="Arial Unicode MS" w:hAnsi="Tahoma" w:cs="Tahoma"/>
           <w:color w:val="000000"/>
           <w:sz w:val="16"/>
           <w:szCs w:val="16"/>
         </w:rPr>
-      </w:pPr>
+        <w:t>AccountSubType</w:t>
+      </w:r>
+      <w:proofErr w:type="spellEnd"/>
       <w:r>
         <w:rPr>
           <w:rFonts w:ascii="Tahoma" w:eastAsia="Arial Unicode MS" w:hAnsi="Tahoma" w:cs="Tahoma"/>
@@ -2765,9 +2891,9 @@
           <w:sz w:val="16"/>
           <w:szCs w:val="16"/>
         </w:rPr>
-        <w:t xml:space="preserve">By expanding the architectural paradigm to support a non-unique </w:t>
-      </w:r>
-      <w:proofErr w:type="spellStart"/>
+        <w:t xml:space="preserve"> can be structured properly for discreet filtering of complex account keys, support filtering by the sub keys </w:t>
+      </w:r>
+      <w:proofErr w:type="gramStart"/>
       <w:r>
         <w:rPr>
           <w:rFonts w:ascii="Tahoma" w:eastAsia="Arial Unicode MS" w:hAnsi="Tahoma" w:cs="Tahoma"/>
@@ -2775,9 +2901,9 @@
           <w:sz w:val="16"/>
           <w:szCs w:val="16"/>
         </w:rPr>
-        <w:t>AccountId</w:t>
-      </w:r>
-      <w:proofErr w:type="spellEnd"/>
+        <w:t>and also</w:t>
+      </w:r>
+      <w:proofErr w:type="gramEnd"/>
       <w:r>
         <w:rPr>
           <w:rFonts w:ascii="Tahoma" w:eastAsia="Arial Unicode MS" w:hAnsi="Tahoma" w:cs="Tahoma"/>
@@ -2785,6 +2911,66 @@
           <w:sz w:val="16"/>
           <w:szCs w:val="16"/>
         </w:rPr>
+        <w:t xml:space="preserve"> support inbound and outbound account filtering using the </w:t>
+      </w:r>
+      <w:proofErr w:type="spellStart"/>
+      <w:r>
+        <w:rPr>
+          <w:rFonts w:ascii="Tahoma" w:eastAsia="Arial Unicode MS" w:hAnsi="Tahoma" w:cs="Tahoma"/>
+          <w:color w:val="000000"/>
+          <w:sz w:val="16"/>
+          <w:szCs w:val="16"/>
+        </w:rPr>
+        <w:t>accountToFromIndicator</w:t>
+      </w:r>
+      <w:proofErr w:type="spellEnd"/>
+      <w:r>
+        <w:rPr>
+          <w:rFonts w:ascii="Tahoma" w:eastAsia="Arial Unicode MS" w:hAnsi="Tahoma" w:cs="Tahoma"/>
+          <w:color w:val="000000"/>
+          <w:sz w:val="16"/>
+          <w:szCs w:val="16"/>
+        </w:rPr>
+        <w:t xml:space="preserve">.  </w:t>
+      </w:r>
+    </w:p>
+    <w:p>
+      <w:pPr>
+        <w:spacing w:before="60" w:after="60" w:line="260" w:lineRule="atLeast"/>
+        <w:rPr>
+          <w:rFonts w:ascii="Tahoma" w:eastAsia="Arial Unicode MS" w:hAnsi="Tahoma" w:cs="Tahoma"/>
+          <w:color w:val="000000"/>
+          <w:sz w:val="16"/>
+          <w:szCs w:val="16"/>
+        </w:rPr>
+      </w:pPr>
+      <w:r>
+        <w:rPr>
+          <w:rFonts w:ascii="Tahoma" w:eastAsia="Arial Unicode MS" w:hAnsi="Tahoma" w:cs="Tahoma"/>
+          <w:color w:val="000000"/>
+          <w:sz w:val="16"/>
+          <w:szCs w:val="16"/>
+        </w:rPr>
+        <w:t xml:space="preserve">By expanding the architectural paradigm to support a non-unique </w:t>
+      </w:r>
+      <w:proofErr w:type="spellStart"/>
+      <w:r>
+        <w:rPr>
+          <w:rFonts w:ascii="Tahoma" w:eastAsia="Arial Unicode MS" w:hAnsi="Tahoma" w:cs="Tahoma"/>
+          <w:color w:val="000000"/>
+          <w:sz w:val="16"/>
+          <w:szCs w:val="16"/>
+        </w:rPr>
+        <w:t>AccountId</w:t>
+      </w:r>
+      <w:proofErr w:type="spellEnd"/>
+      <w:r>
+        <w:rPr>
+          <w:rFonts w:ascii="Tahoma" w:eastAsia="Arial Unicode MS" w:hAnsi="Tahoma" w:cs="Tahoma"/>
+          <w:color w:val="000000"/>
+          <w:sz w:val="16"/>
+          <w:szCs w:val="16"/>
+        </w:rPr>
         <w:t xml:space="preserve"> CUFX is now positioned to better support core adoption of the standard.   </w:t>
       </w:r>
     </w:p>
@@ -2792,86 +2978,94 @@
       <w:pPr>
         <w:pStyle w:val="Heading1"/>
       </w:pPr>
-      <w:bookmarkStart w:id="12" w:name="_Toc54100532"/>
+      <w:bookmarkStart w:id="11" w:name="_Toc68097154"/>
       <w:r>
         <w:t>Definitions related to the specification</w:t>
       </w:r>
+      <w:bookmarkEnd w:id="11"/>
+    </w:p>
+    <w:p>
+      <w:pPr>
+        <w:pStyle w:val="NormalWeb"/>
+        <w:rPr>
+          <w:rStyle w:val="IntenseEmphasis"/>
+        </w:rPr>
+      </w:pPr>
+      <w:r>
+        <w:rPr>
+          <w:rStyle w:val="IntenseEmphasis"/>
+        </w:rPr>
+        <w:t xml:space="preserve">Activity </w:t>
+      </w:r>
+    </w:p>
+    <w:p>
+      <w:r>
+        <w:t xml:space="preserve">General purpose activity object to create, read, </w:t>
+      </w:r>
+      <w:proofErr w:type="gramStart"/>
+      <w:r>
+        <w:t>update</w:t>
+      </w:r>
+      <w:proofErr w:type="gramEnd"/>
+      <w:r>
+        <w:t xml:space="preserve"> and delete activity data. </w:t>
+      </w:r>
+    </w:p>
+    <w:p>
+      <w:pPr>
+        <w:pStyle w:val="Heading1"/>
+      </w:pPr>
+      <w:bookmarkStart w:id="12" w:name="_Toc68097155"/>
+      <w:r>
+        <w:t>Data Elements</w:t>
+      </w:r>
       <w:bookmarkEnd w:id="12"/>
     </w:p>
     <w:p>
       <w:pPr>
-        <w:pStyle w:val="NormalWeb"/>
-        <w:rPr>
-          <w:rStyle w:val="IntenseEmphasis"/>
-        </w:rPr>
-      </w:pPr>
-      <w:r>
-        <w:rPr>
-          <w:rStyle w:val="IntenseEmphasis"/>
-        </w:rPr>
-        <w:t xml:space="preserve">Activity </w:t>
-      </w:r>
-    </w:p>
-    <w:p>
-      <w:r>
-        <w:t xml:space="preserve">General purpose activity object to create, read, update and delete activity data. </w:t>
-      </w:r>
-    </w:p>
-    <w:p>
-      <w:pPr>
-        <w:pStyle w:val="Heading1"/>
-      </w:pPr>
-      <w:bookmarkStart w:id="13" w:name="_Toc54100533"/>
-      <w:r>
-        <w:t>Data Elements</w:t>
+        <w:pStyle w:val="Heading2"/>
+      </w:pPr>
+      <w:bookmarkStart w:id="13" w:name="_Toc308532769"/>
+      <w:bookmarkStart w:id="14" w:name="_Toc326225485"/>
+      <w:bookmarkStart w:id="15" w:name="_Toc506625853"/>
+      <w:bookmarkStart w:id="16" w:name="_Toc68097156"/>
+      <w:r>
+        <w:t>Filters</w:t>
+      </w:r>
+      <w:r>
+        <w:t xml:space="preserve"> </w:t>
+      </w:r>
+      <w:r>
+        <w:t>U</w:t>
+      </w:r>
+      <w:r>
+        <w:t xml:space="preserve">sed </w:t>
+      </w:r>
+      <w:r>
+        <w:t>W</w:t>
+      </w:r>
+      <w:r>
+        <w:t xml:space="preserve">hen </w:t>
+      </w:r>
+      <w:r>
+        <w:t>A</w:t>
+      </w:r>
+      <w:r>
+        <w:t xml:space="preserve">ccessing the </w:t>
+      </w:r>
+      <w:r>
+        <w:t>Activity</w:t>
+      </w:r>
+      <w:r>
+        <w:t xml:space="preserve"> </w:t>
       </w:r>
       <w:bookmarkEnd w:id="13"/>
-    </w:p>
-    <w:p>
-      <w:pPr>
-        <w:pStyle w:val="Heading2"/>
-      </w:pPr>
-      <w:bookmarkStart w:id="14" w:name="_Toc308532769"/>
-      <w:bookmarkStart w:id="15" w:name="_Toc326225485"/>
-      <w:bookmarkStart w:id="16" w:name="_Toc506625853"/>
-      <w:bookmarkStart w:id="17" w:name="_Toc54100534"/>
-      <w:r>
-        <w:t>Filters</w:t>
-      </w:r>
-      <w:r>
-        <w:t xml:space="preserve"> </w:t>
-      </w:r>
-      <w:r>
-        <w:t>U</w:t>
-      </w:r>
-      <w:r>
-        <w:t xml:space="preserve">sed </w:t>
-      </w:r>
-      <w:r>
-        <w:t>W</w:t>
-      </w:r>
-      <w:r>
-        <w:t xml:space="preserve">hen </w:t>
-      </w:r>
-      <w:r>
-        <w:t>A</w:t>
-      </w:r>
-      <w:r>
-        <w:t xml:space="preserve">ccessing the </w:t>
-      </w:r>
-      <w:r>
-        <w:t>Activity</w:t>
-      </w:r>
-      <w:r>
-        <w:t xml:space="preserve"> </w:t>
-      </w:r>
       <w:bookmarkEnd w:id="14"/>
+      <w:r>
+        <w:t>Data</w:t>
+      </w:r>
       <w:bookmarkEnd w:id="15"/>
-      <w:r>
-        <w:t>Data</w:t>
-      </w:r>
       <w:bookmarkEnd w:id="16"/>
-      <w:bookmarkEnd w:id="17"/>
     </w:p>
     <w:p>
       <w:pPr>
@@ -2920,10 +3114,10 @@
       <w:pPr>
         <w:pStyle w:val="Heading2"/>
       </w:pPr>
-      <w:bookmarkStart w:id="18" w:name="_Toc308532777"/>
-      <w:bookmarkStart w:id="19" w:name="_Toc326225490"/>
-      <w:bookmarkStart w:id="20" w:name="_Toc506625854"/>
-      <w:bookmarkStart w:id="21" w:name="_Toc54100535"/>
+      <w:bookmarkStart w:id="17" w:name="_Toc308532777"/>
+      <w:bookmarkStart w:id="18" w:name="_Toc326225490"/>
+      <w:bookmarkStart w:id="19" w:name="_Toc506625854"/>
+      <w:bookmarkStart w:id="20" w:name="_Toc68097157"/>
       <w:r>
         <w:t>Investment</w:t>
       </w:r>
@@ -2936,16 +3130,16 @@
       <w:r>
         <w:t xml:space="preserve"> </w:t>
       </w:r>
+      <w:bookmarkEnd w:id="17"/>
       <w:bookmarkEnd w:id="18"/>
+      <w:r>
+        <w:t>A</w:t>
+      </w:r>
+      <w:r>
+        <w:t>ttributes</w:t>
+      </w:r>
       <w:bookmarkEnd w:id="19"/>
-      <w:r>
-        <w:t>A</w:t>
-      </w:r>
-      <w:r>
-        <w:t>ttributes</w:t>
-      </w:r>
       <w:bookmarkEnd w:id="20"/>
-      <w:bookmarkEnd w:id="21"/>
     </w:p>
     <w:p>
       <w:pPr>
@@ -2997,25 +3191,25 @@
         <w:rPr>
           <w:rFonts w:cs="Times New Roman"/>
         </w:rPr>
-        <w:t>i.e</w:t>
+        <w:t>i.e.</w:t>
       </w:r>
       <w:proofErr w:type="gramEnd"/>
       <w:r>
         <w:rPr>
           <w:rFonts w:cs="Times New Roman"/>
         </w:rPr>
-        <w:t>. If the field transaction type is not listed in the calling specification, then do not return the data field to alleviate issues with unexpected information and bloat of information being returned to light weight applications.</w:t>
+        <w:t xml:space="preserve"> If the field transaction type is not listed in the calling specification, then do not return the data field to alleviate issues with unexpected information and bloat of information being returned to light weight applications.</w:t>
       </w:r>
     </w:p>
     <w:p>
       <w:pPr>
         <w:pStyle w:val="Heading1"/>
       </w:pPr>
-      <w:bookmarkStart w:id="22" w:name="_Toc54100536"/>
+      <w:bookmarkStart w:id="21" w:name="_Toc68097158"/>
       <w:r>
         <w:t>Use Case</w:t>
       </w:r>
-      <w:bookmarkEnd w:id="22"/>
+      <w:bookmarkEnd w:id="21"/>
     </w:p>
     <w:p/>
     <w:p>
@@ -3029,7 +3223,7 @@
         <mc:AlternateContent>
           <mc:Choice Requires="wps">
             <w:drawing>
-              <wp:anchor distT="0" distB="0" distL="114300" distR="114300" simplePos="0" relativeHeight="251661312" behindDoc="0" locked="0" layoutInCell="1" allowOverlap="1" wp14:anchorId="7013D5B9" wp14:editId="43FB1517">
+              <wp:anchor distT="0" distB="0" distL="114300" distR="114300" simplePos="0" relativeHeight="251661312" behindDoc="0" locked="0" layoutInCell="1" allowOverlap="1" wp14:anchorId="45012592" wp14:editId="580B206A">
                 <wp:simplePos x="0" y="0"/>
                 <wp:positionH relativeFrom="column">
                   <wp:posOffset>5460520</wp:posOffset>
@@ -3121,7 +3315,7 @@
           </mc:Choice>
           <mc:Fallback>
             <w:pict>
-              <v:rect w14:anchorId="7013D5B9" id="Rectangle 345" o:spid="_x0000_s1026" style="position:absolute;margin-left:429.95pt;margin-top:7pt;width:54.35pt;height:156.1pt;z-index:251661312;visibility:visible;mso-wrap-style:square;mso-width-percent:0;mso-height-percent:0;mso-wrap-distance-left:9pt;mso-wrap-distance-top:0;mso-wrap-distance-right:9pt;mso-wrap-distance-bottom:0;mso-position-horizontal:absolute;mso-position-horizontal-relative:text;mso-position-vertical:absolute;mso-position-vertical-relative:text;mso-width-percent:0;mso-height-percent:0;mso-width-relative:margin;mso-height-relative:margin;v-text-anchor:middle" o:gfxdata="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" fillcolor="white [3201]" strokecolor="#5b9bd5 [3204]" strokeweight="2.5pt">
+              <v:rect w14:anchorId="45012592" id="Rectangle 345" o:spid="_x0000_s1026" style="position:absolute;margin-left:429.95pt;margin-top:7pt;width:54.35pt;height:156.1pt;z-index:251661312;visibility:visible;mso-wrap-style:square;mso-width-percent:0;mso-height-percent:0;mso-wrap-distance-left:9pt;mso-wrap-distance-top:0;mso-wrap-distance-right:9pt;mso-wrap-distance-bottom:0;mso-position-horizontal:absolute;mso-position-horizontal-relative:text;mso-position-vertical:absolute;mso-position-vertical-relative:text;mso-width-percent:0;mso-height-percent:0;mso-width-relative:margin;mso-height-relative:margin;v-text-anchor:middle" o:gfxdata="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" fillcolor="white [3201]" strokecolor="#5b9bd5 [3204]" strokeweight="2.5pt">
                 <v:path arrowok="t"/>
                 <v:textbox style="layout-flow:vertical;mso-layout-flow-alt:bottom-to-top">
                   <w:txbxContent>
@@ -3162,7 +3356,7 @@
         <mc:AlternateContent>
           <mc:Choice Requires="wpg">
             <w:drawing>
-              <wp:anchor distT="0" distB="0" distL="114300" distR="114300" simplePos="0" relativeHeight="251659264" behindDoc="0" locked="0" layoutInCell="1" allowOverlap="1" wp14:anchorId="1264E900" wp14:editId="444B7014">
+              <wp:anchor distT="0" distB="0" distL="114300" distR="114300" simplePos="0" relativeHeight="251659264" behindDoc="0" locked="0" layoutInCell="1" allowOverlap="1" wp14:anchorId="3DE75C33" wp14:editId="6FC8D443">
                 <wp:simplePos x="0" y="0"/>
                 <wp:positionH relativeFrom="column">
                   <wp:posOffset>1558290</wp:posOffset>
@@ -3287,14 +3481,12 @@
                                   <w:sz w:val="24"/>
                                 </w:rPr>
                               </w:pPr>
-                              <w:proofErr w:type="spellStart"/>
                               <w:r>
                                 <w:rPr>
                                   <w:sz w:val="24"/>
                                 </w:rPr>
                                 <w:t>ActivityMessage</w:t>
                               </w:r>
-                              <w:proofErr w:type="spellEnd"/>
                               <w:r>
                                 <w:rPr>
                                   <w:sz w:val="24"/>
@@ -3461,8 +3653,8 @@
           </mc:Choice>
           <mc:Fallback>
             <w:pict>
-              <v:group w14:anchorId="1264E900" id="Group 262" o:spid="_x0000_s1027" style="position:absolute;margin-left:122.7pt;margin-top:2.15pt;width:303.5pt;height:35.25pt;z-index:251659264;mso-width-relative:margin" coordsize="38290,4476" o:gfxdata="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">
-                <v:rect id="Rectangle 263" o:spid="_x0000_s1028" style="position:absolute;width:5715;height:4476;visibility:visible;mso-wrap-style:square;v-text-anchor:middle" o:gfxdata="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" fillcolor="#5b9bd5 [3204]" stroked="f" strokeweight="2pt">
+              <v:group w14:anchorId="3DE75C33" id="Group 262" o:spid="_x0000_s1027" style="position:absolute;margin-left:122.7pt;margin-top:2.15pt;width:303.5pt;height:35.25pt;z-index:251659264;mso-width-relative:margin" coordsize="38290,4476" o:gfxdata="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">
+                <v:rect id="Rectangle 263" o:spid="_x0000_s1028" style="position:absolute;width:5715;height:4476;visibility:visible;mso-wrap-style:square;v-text-anchor:middle" o:gfxdata="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" fillcolor="#5b9bd5 [3204]" stroked="f" strokeweight="2pt">
                   <v:textbox>
                     <w:txbxContent>
                       <w:p>
@@ -3476,7 +3668,7 @@
                     </w:txbxContent>
                   </v:textbox>
                 </v:rect>
-                <v:rect id="Rectangle 264" o:spid="_x0000_s1029" style="position:absolute;left:5429;width:27146;height:4476;visibility:visible;mso-wrap-style:square;v-text-anchor:middle" o:gfxdata="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" fillcolor="#5b9bd5 [3204]" stroked="f" strokeweight="2pt">
+                <v:rect id="Rectangle 264" o:spid="_x0000_s1029" style="position:absolute;left:5429;width:27146;height:4476;visibility:visible;mso-wrap-style:square;v-text-anchor:middle" o:gfxdata="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" fillcolor="#5b9bd5 [3204]" stroked="f" strokeweight="2pt">
                   <v:textbox>
                     <w:txbxContent>
                       <w:p>
@@ -3503,7 +3695,7 @@
                     </w:txbxContent>
                   </v:textbox>
                 </v:rect>
-                <v:rect id="Rectangle 265" o:spid="_x0000_s1030" style="position:absolute;left:32575;width:5715;height:4476;visibility:visible;mso-wrap-style:square;v-text-anchor:middle" o:gfxdata="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" fillcolor="#5b9bd5 [3204]" stroked="f" strokeweight="2pt">
+                <v:rect id="Rectangle 265" o:spid="_x0000_s1030" style="position:absolute;left:32575;width:5715;height:4476;visibility:visible;mso-wrap-style:square;v-text-anchor:middle" o:gfxdata="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" fillcolor="#5b9bd5 [3204]" stroked="f" strokeweight="2pt">
                   <v:textbox>
                     <w:txbxContent>
                       <w:p>
@@ -3531,10 +3723,10 @@
                     <v:h position="#0,#1" xrange="0,21600" yrange="0,10800"/>
                   </v:handles>
                 </v:shapetype>
-                <v:shape id="Right Arrow 266" o:spid="_x0000_s1031" type="#_x0000_t13" style="position:absolute;left:3048;top:1905;width:857;height:1143;flip:x;visibility:visible;mso-wrap-style:square;v-text-anchor:middle" o:gfxdata="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" adj="10800" fillcolor="#a5a5a5 [3206]" strokecolor="white [3201]" strokeweight="3pt">
+                <v:shape id="Right Arrow 266" o:spid="_x0000_s1031" type="#_x0000_t13" style="position:absolute;left:3048;top:1905;width:857;height:1143;flip:x;visibility:visible;mso-wrap-style:square;v-text-anchor:middle" o:gfxdata="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" adj="10800" fillcolor="#a5a5a5 [3206]" strokecolor="white [3201]" strokeweight="3pt">
                   <v:shadow on="t" color="black" opacity="24903f" origin=",.5" offset="0,.55556mm"/>
                 </v:shape>
-                <v:shape id="Right Arrow 267" o:spid="_x0000_s1032" type="#_x0000_t13" style="position:absolute;left:36195;top:1809;width:857;height:1143;flip:x;visibility:visible;mso-wrap-style:square;v-text-anchor:middle" o:gfxdata="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" adj="10800" fillcolor="#a5a5a5 [3206]" strokecolor="white [3201]" strokeweight="3pt">
+                <v:shape id="Right Arrow 267" o:spid="_x0000_s1032" type="#_x0000_t13" style="position:absolute;left:36195;top:1809;width:857;height:1143;flip:x;visibility:visible;mso-wrap-style:square;v-text-anchor:middle" o:gfxdata="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" adj="10800" fillcolor="#a5a5a5 [3206]" strokecolor="white [3201]" strokeweight="3pt">
                   <v:shadow on="t" color="black" opacity="24903f" origin=",.5" offset="0,.55556mm"/>
                 </v:shape>
               </v:group>
@@ -3554,7 +3746,7 @@
         <mc:AlternateContent>
           <mc:Choice Requires="wpg">
             <w:drawing>
-              <wp:anchor distT="0" distB="0" distL="114300" distR="114300" simplePos="0" relativeHeight="251660288" behindDoc="0" locked="0" layoutInCell="1" allowOverlap="1" wp14:anchorId="1D178942" wp14:editId="2AF96239">
+              <wp:anchor distT="0" distB="0" distL="114300" distR="114300" simplePos="0" relativeHeight="251660288" behindDoc="0" locked="0" layoutInCell="1" allowOverlap="1" wp14:anchorId="0683EFFA" wp14:editId="0E99F103">
                 <wp:simplePos x="0" y="0"/>
                 <wp:positionH relativeFrom="column">
                   <wp:posOffset>1544128</wp:posOffset>
@@ -3721,7 +3913,6 @@
                                 <w:spacing w:after="0" w:line="240" w:lineRule="auto"/>
                                 <w:jc w:val="center"/>
                               </w:pPr>
-                              <w:proofErr w:type="spellStart"/>
                               <w:r>
                                 <w:rPr>
                                   <w:sz w:val="24"/>
@@ -3732,18 +3923,13 @@
                                 <w:rPr>
                                   <w:sz w:val="24"/>
                                 </w:rPr>
-                                <w:t>Message</w:t>
+                                <w:t xml:space="preserve">Message </w:t>
                               </w:r>
-                              <w:proofErr w:type="spellEnd"/>
-                              <w:r>
-                                <w:rPr>
-                                  <w:sz w:val="24"/>
-                                </w:rPr>
-                                <w:t xml:space="preserve"> </w:t>
-                              </w:r>
+                              <w:proofErr w:type="gramStart"/>
                               <w:r>
                                 <w:t>contains</w:t>
                               </w:r>
+                              <w:proofErr w:type="gramEnd"/>
                             </w:p>
                             <w:p>
                               <w:pPr>
@@ -3753,21 +3939,12 @@
                                   <w:sz w:val="24"/>
                                 </w:rPr>
                               </w:pPr>
-                              <w:proofErr w:type="spellStart"/>
-                              <w:proofErr w:type="gramStart"/>
                               <w:r>
-                                <w:t>messageContext</w:t>
+                                <w:t xml:space="preserve">messageContext and </w:t>
                               </w:r>
-                              <w:proofErr w:type="spellEnd"/>
-                              <w:proofErr w:type="gramEnd"/>
-                              <w:r>
-                                <w:t xml:space="preserve"> and </w:t>
-                              </w:r>
-                              <w:proofErr w:type="spellStart"/>
                               <w:r>
                                 <w:t>activityList</w:t>
                               </w:r>
-                              <w:proofErr w:type="spellEnd"/>
                             </w:p>
                           </w:txbxContent>
                         </wps:txbx>
@@ -3883,8 +4060,8 @@
           </mc:Choice>
           <mc:Fallback>
             <w:pict>
-              <v:group w14:anchorId="1D178942" id="Group 268" o:spid="_x0000_s1033" style="position:absolute;margin-left:121.6pt;margin-top:17.7pt;width:303.5pt;height:34.5pt;z-index:251660288;mso-height-relative:margin" coordsize="38290,4381" o:gfxdata="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">
-                <v:rect id="Rectangle 269" o:spid="_x0000_s1034" style="position:absolute;width:5715;height:4381;visibility:visible;mso-wrap-style:square;v-text-anchor:middle" o:gfxdata="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" fillcolor="#a5a5a5 [3206]" stroked="f" strokeweight="2pt">
+              <v:group w14:anchorId="0683EFFA" id="Group 268" o:spid="_x0000_s1033" style="position:absolute;margin-left:121.6pt;margin-top:17.7pt;width:303.5pt;height:34.5pt;z-index:251660288;mso-height-relative:margin" coordsize="38290,4381" o:gfxdata="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">
+                <v:rect id="Rectangle 269" o:spid="_x0000_s1034" style="position:absolute;width:5715;height:4381;visibility:visible;mso-wrap-style:square;v-text-anchor:middle" o:gfxdata="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" fillcolor="#a5a5a5 [3206]" stroked="f" strokeweight="2pt">
                   <v:textbox>
                     <w:txbxContent>
                       <w:p>
@@ -3898,10 +4075,10 @@
                     </w:txbxContent>
                   </v:textbox>
                 </v:rect>
-                <v:shape id="Right Arrow 270" o:spid="_x0000_s1035" type="#_x0000_t13" style="position:absolute;left:3143;top:1524;width:857;height:1143;visibility:visible;mso-wrap-style:square;v-text-anchor:middle" o:gfxdata="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" adj="10800" fillcolor="#a5a5a5 [3206]" strokecolor="white [3201]" strokeweight="3pt">
+                <v:shape id="Right Arrow 270" o:spid="_x0000_s1035" type="#_x0000_t13" style="position:absolute;left:3143;top:1524;width:857;height:1143;visibility:visible;mso-wrap-style:square;v-text-anchor:middle" o:gfxdata="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" adj="10800" fillcolor="#a5a5a5 [3206]" strokecolor="white [3201]" strokeweight="3pt">
                   <v:shadow on="t" color="black" opacity="24903f" origin=",.5" offset="0,.55556mm"/>
                 </v:shape>
-                <v:rect id="Rectangle 271" o:spid="_x0000_s1036" style="position:absolute;left:5429;width:27146;height:4381;visibility:visible;mso-wrap-style:square;v-text-anchor:middle" o:gfxdata="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" fillcolor="#a5a5a5 [3206]" stroked="f" strokeweight="2pt">
+                <v:rect id="Rectangle 271" o:spid="_x0000_s1036" style="position:absolute;left:5429;width:27146;height:4381;visibility:visible;mso-wrap-style:square;v-text-anchor:middle" o:gfxdata="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" fillcolor="#a5a5a5 [3206]" stroked="f" strokeweight="2pt">
                   <v:textbox>
                     <w:txbxContent>
                       <w:p>
@@ -3921,9 +4098,11 @@
                           </w:rPr>
                           <w:t xml:space="preserve">Message </w:t>
                         </w:r>
+                        <w:proofErr w:type="gramStart"/>
                         <w:r>
                           <w:t>contains</w:t>
                         </w:r>
+                        <w:proofErr w:type="gramEnd"/>
                       </w:p>
                       <w:p>
                         <w:pPr>
@@ -3943,7 +4122,7 @@
                     </w:txbxContent>
                   </v:textbox>
                 </v:rect>
-                <v:rect id="Rectangle 272" o:spid="_x0000_s1037" style="position:absolute;left:32575;width:5715;height:4381;visibility:visible;mso-wrap-style:square;v-text-anchor:middle" o:gfxdata="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" fillcolor="#a5a5a5 [3206]" stroked="f" strokeweight="2pt">
+                <v:rect id="Rectangle 272" o:spid="_x0000_s1037" style="position:absolute;left:32575;width:5715;height:4381;visibility:visible;mso-wrap-style:square;v-text-anchor:middle" o:gfxdata="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" fillcolor="#a5a5a5 [3206]" stroked="f" strokeweight="2pt">
                   <v:textbox>
                     <w:txbxContent>
                       <w:p>
@@ -3955,7 +4134,7 @@
                     </w:txbxContent>
                   </v:textbox>
                 </v:rect>
-                <v:shape id="Right Arrow 273" o:spid="_x0000_s1038" type="#_x0000_t13" style="position:absolute;left:36290;top:1428;width:857;height:1143;visibility:visible;mso-wrap-style:square;v-text-anchor:middle" o:gfxdata="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" adj="10800" fillcolor="#a5a5a5 [3206]" strokecolor="white [3201]" strokeweight="3pt">
+                <v:shape id="Right Arrow 273" o:spid="_x0000_s1038" type="#_x0000_t13" style="position:absolute;left:36290;top:1428;width:857;height:1143;visibility:visible;mso-wrap-style:square;v-text-anchor:middle" o:gfxdata="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" adj="10800" fillcolor="#a5a5a5 [3206]" strokecolor="white [3201]" strokeweight="3pt">
                   <v:shadow on="t" color="black" opacity="24903f" origin=",.5" offset="0,.55556mm"/>
                 </v:shape>
               </v:group>
@@ -3975,7 +4154,7 @@
         <mc:AlternateContent>
           <mc:Choice Requires="wps">
             <w:drawing>
-              <wp:anchor distT="0" distB="0" distL="114300" distR="114300" simplePos="0" relativeHeight="251662336" behindDoc="0" locked="0" layoutInCell="1" allowOverlap="1" wp14:anchorId="3C39F5DB" wp14:editId="1699A189">
+              <wp:anchor distT="0" distB="0" distL="114300" distR="114300" simplePos="0" relativeHeight="251662336" behindDoc="0" locked="0" layoutInCell="1" allowOverlap="1" wp14:anchorId="42BFB37E" wp14:editId="4F55B37A">
                 <wp:simplePos x="0" y="0"/>
                 <wp:positionH relativeFrom="column">
                   <wp:posOffset>314469</wp:posOffset>
@@ -4079,7 +4258,7 @@
           </mc:Choice>
           <mc:Fallback>
             <w:pict>
-              <v:rect w14:anchorId="3C39F5DB" id="Rectangle 192" o:spid="_x0000_s1039" style="position:absolute;margin-left:24.75pt;margin-top:17.8pt;width:157.1pt;height:37.45pt;rotation:-90;z-index:251662336;visibility:visible;mso-wrap-style:square;mso-width-percent:0;mso-height-percent:0;mso-wrap-distance-left:9pt;mso-wrap-distance-top:0;mso-wrap-distance-right:9pt;mso-wrap-distance-bottom:0;mso-position-horizontal:absolute;mso-position-horizontal-relative:text;mso-position-vertical:absolute;mso-position-vertical-relative:text;mso-width-percent:0;mso-height-percent:0;mso-width-relative:margin;mso-height-relative:margin;v-text-anchor:middle" o:gfxdata="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" fillcolor="white [3201]" strokecolor="#4472c4 [3208]" strokeweight="2.5pt">
+              <v:rect w14:anchorId="42BFB37E" id="Rectangle 192" o:spid="_x0000_s1039" style="position:absolute;margin-left:24.75pt;margin-top:17.8pt;width:157.1pt;height:37.45pt;rotation:-90;z-index:251662336;visibility:visible;mso-wrap-style:square;mso-width-percent:0;mso-height-percent:0;mso-wrap-distance-left:9pt;mso-wrap-distance-top:0;mso-wrap-distance-right:9pt;mso-wrap-distance-bottom:0;mso-position-horizontal:absolute;mso-position-horizontal-relative:text;mso-position-vertical:absolute;mso-position-vertical-relative:text;mso-width-percent:0;mso-height-percent:0;mso-width-relative:margin;mso-height-relative:margin;v-text-anchor:middle" o:gfxdata="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" fillcolor="white [3201]" strokecolor="#4472c4 [3208]" strokeweight="2.5pt">
                 <v:path arrowok="t"/>
                 <v:textbox>
                   <w:txbxContent>
@@ -4140,12 +4319,12 @@
       <w:pPr>
         <w:pStyle w:val="Heading1"/>
       </w:pPr>
-      <w:bookmarkStart w:id="23" w:name="_Toc54100537"/>
+      <w:bookmarkStart w:id="22" w:name="_Toc68097159"/>
       <w:r>
         <w:lastRenderedPageBreak/>
         <w:t>Services</w:t>
       </w:r>
-      <w:bookmarkEnd w:id="23"/>
+      <w:bookmarkEnd w:id="22"/>
     </w:p>
     <w:tbl>
       <w:tblPr>
@@ -4339,11 +4518,11 @@
         <w:pStyle w:val="Heading2"/>
         <w:ind w:firstLine="360"/>
       </w:pPr>
-      <w:bookmarkStart w:id="24" w:name="_Toc54100538"/>
+      <w:bookmarkStart w:id="23" w:name="_Toc68097160"/>
       <w:r>
         <w:t>Authentication</w:t>
       </w:r>
-      <w:bookmarkEnd w:id="24"/>
+      <w:bookmarkEnd w:id="23"/>
     </w:p>
     <w:p>
       <w:pPr>
@@ -4391,7 +4570,7 @@
           <w:szCs w:val="20"/>
         </w:rPr>
       </w:pPr>
-      <w:bookmarkStart w:id="25" w:name="_Toc54100539"/>
+      <w:bookmarkStart w:id="24" w:name="_Toc68097161"/>
       <w:r>
         <w:rPr>
           <w:sz w:val="20"/>
@@ -4413,7 +4592,7 @@
         </w:rPr>
         <w:t>ment Account data</w:t>
       </w:r>
-      <w:bookmarkEnd w:id="25"/>
+      <w:bookmarkEnd w:id="24"/>
     </w:p>
     <w:p/>
     <w:tbl>
@@ -4466,6 +4645,7 @@
           </w:tcPr>
           <w:p>
             <w:proofErr w:type="spellStart"/>
+            <w:proofErr w:type="gramStart"/>
             <w:r>
               <w:t>cufx:activity</w:t>
             </w:r>
@@ -4473,6 +4653,7 @@
               <w:t>Message</w:t>
             </w:r>
             <w:proofErr w:type="spellEnd"/>
+            <w:proofErr w:type="gramEnd"/>
             <w:r>
               <w:t xml:space="preserve"> (which includes)</w:t>
             </w:r>
@@ -4493,6 +4674,7 @@
             </w:pPr>
             <w:hyperlink r:id="rId10" w:history="1">
               <w:proofErr w:type="spellStart"/>
+              <w:proofErr w:type="gramStart"/>
               <w:r>
                 <w:rPr>
                   <w:rStyle w:val="SubtleReference"/>
@@ -4502,6 +4684,7 @@
                 <w:t>cufx:MessageContext</w:t>
               </w:r>
               <w:proofErr w:type="spellEnd"/>
+              <w:proofErr w:type="gramEnd"/>
             </w:hyperlink>
           </w:p>
           <w:p>
@@ -4519,6 +4702,7 @@
               </w:rPr>
             </w:pPr>
             <w:proofErr w:type="spellStart"/>
+            <w:proofErr w:type="gramStart"/>
             <w:r>
               <w:rPr>
                 <w:rStyle w:val="SubtleReference"/>
@@ -4536,6 +4720,7 @@
               <w:t>tFilter</w:t>
             </w:r>
             <w:proofErr w:type="spellEnd"/>
+            <w:proofErr w:type="gramEnd"/>
             <w:r>
               <w:rPr>
                 <w:rStyle w:val="SubtleReference"/>
@@ -4560,6 +4745,7 @@
               </w:rPr>
             </w:pPr>
             <w:proofErr w:type="spellStart"/>
+            <w:proofErr w:type="gramStart"/>
             <w:r>
               <w:rPr>
                 <w:rStyle w:val="SubtleReference"/>
@@ -4585,6 +4771,7 @@
               <w:t>List</w:t>
             </w:r>
             <w:proofErr w:type="spellEnd"/>
+            <w:proofErr w:type="gramEnd"/>
             <w:r>
               <w:rPr>
                 <w:rStyle w:val="SubtleReference"/>
@@ -4667,6 +4854,7 @@
             </w:pPr>
             <w:hyperlink r:id="rId11" w:history="1">
               <w:proofErr w:type="spellStart"/>
+              <w:proofErr w:type="gramStart"/>
               <w:r>
                 <w:rPr>
                   <w:rStyle w:val="SubtleReference"/>
@@ -4676,6 +4864,7 @@
                 <w:t>cufx:MessageContext</w:t>
               </w:r>
               <w:proofErr w:type="spellEnd"/>
+              <w:proofErr w:type="gramEnd"/>
             </w:hyperlink>
           </w:p>
           <w:p>
@@ -4691,6 +4880,7 @@
               </w:rPr>
             </w:pPr>
             <w:proofErr w:type="spellStart"/>
+            <w:proofErr w:type="gramStart"/>
             <w:r>
               <w:rPr>
                 <w:rStyle w:val="SubtleReference"/>
@@ -4712,6 +4902,116 @@
                 <w:color w:val="auto"/>
               </w:rPr>
               <w:t>ist</w:t>
+            </w:r>
+            <w:proofErr w:type="spellEnd"/>
+            <w:proofErr w:type="gramEnd"/>
+          </w:p>
+        </w:tc>
+      </w:tr>
+      <w:tr>
+        <w:tc>
+          <w:tcPr>
+            <w:tcW w:w="1710" w:type="dxa"/>
+            <w:tcBorders>
+              <w:top w:val="single" w:sz="4" w:space="0" w:color="auto"/>
+              <w:left w:val="single" w:sz="4" w:space="0" w:color="auto"/>
+              <w:bottom w:val="single" w:sz="4" w:space="0" w:color="auto"/>
+              <w:right w:val="single" w:sz="4" w:space="0" w:color="auto"/>
+            </w:tcBorders>
+            <w:hideMark/>
+          </w:tcPr>
+          <w:p>
+            <w:pPr>
+              <w:rPr>
+                <w:rStyle w:val="IntenseEmphasis"/>
+              </w:rPr>
+            </w:pPr>
+            <w:r>
+              <w:rPr>
+                <w:rStyle w:val="IntenseEmphasis"/>
+              </w:rPr>
+              <w:t>Return Values</w:t>
+            </w:r>
+          </w:p>
+        </w:tc>
+        <w:tc>
+          <w:tcPr>
+            <w:tcW w:w="6948" w:type="dxa"/>
+            <w:tcBorders>
+              <w:top w:val="single" w:sz="4" w:space="0" w:color="auto"/>
+              <w:left w:val="single" w:sz="4" w:space="0" w:color="auto"/>
+              <w:bottom w:val="single" w:sz="4" w:space="0" w:color="auto"/>
+              <w:right w:val="single" w:sz="4" w:space="0" w:color="auto"/>
+            </w:tcBorders>
+            <w:hideMark/>
+          </w:tcPr>
+          <w:p>
+            <w:proofErr w:type="spellStart"/>
+            <w:r>
+              <w:t>cufx</w:t>
+            </w:r>
+            <w:proofErr w:type="spellEnd"/>
+            <w:r>
+              <w:t xml:space="preserve">: </w:t>
+            </w:r>
+            <w:proofErr w:type="spellStart"/>
+            <w:r>
+              <w:t>investmentMessage</w:t>
+            </w:r>
+            <w:proofErr w:type="spellEnd"/>
+            <w:r>
+              <w:t xml:space="preserve"> (which includes)</w:t>
+            </w:r>
+          </w:p>
+          <w:p>
+            <w:pPr>
+              <w:pStyle w:val="ListParagraph"/>
+              <w:numPr>
+                <w:ilvl w:val="0"/>
+                <w:numId w:val="2"/>
+              </w:numPr>
+              <w:spacing w:before="0" w:after="0" w:line="240" w:lineRule="auto"/>
+              <w:rPr>
+                <w:rStyle w:val="SubtleReference"/>
+                <w:b w:val="0"/>
+                <w:color w:val="auto"/>
+              </w:rPr>
+            </w:pPr>
+            <w:hyperlink r:id="rId12" w:history="1">
+              <w:proofErr w:type="spellStart"/>
+              <w:proofErr w:type="gramStart"/>
+              <w:r>
+                <w:rPr>
+                  <w:rStyle w:val="SubtleReference"/>
+                  <w:b w:val="0"/>
+                  <w:color w:val="auto"/>
+                </w:rPr>
+                <w:t>cufx:MessageContext</w:t>
+              </w:r>
+              <w:proofErr w:type="spellEnd"/>
+              <w:proofErr w:type="gramEnd"/>
+            </w:hyperlink>
+          </w:p>
+          <w:p>
+            <w:pPr>
+              <w:pStyle w:val="ListParagraph"/>
+              <w:numPr>
+                <w:ilvl w:val="1"/>
+                <w:numId w:val="2"/>
+              </w:numPr>
+              <w:spacing w:before="0" w:after="0" w:line="240" w:lineRule="auto"/>
+              <w:rPr>
+                <w:bCs/>
+              </w:rPr>
+            </w:pPr>
+            <w:proofErr w:type="spellStart"/>
+            <w:r>
+              <w:rPr>
+                <w:rStyle w:val="SubtleReference"/>
+                <w:b w:val="0"/>
+                <w:color w:val="auto"/>
+              </w:rPr>
+              <w:t>statuslist</w:t>
             </w:r>
             <w:proofErr w:type="spellEnd"/>
           </w:p>
@@ -4732,14 +5032,14 @@
           <w:p>
             <w:pPr>
               <w:rPr>
+                <w:rStyle w:val="Emphasis"/>
+              </w:rPr>
+            </w:pPr>
+            <w:r>
+              <w:rPr>
                 <w:rStyle w:val="IntenseEmphasis"/>
               </w:rPr>
-            </w:pPr>
-            <w:r>
-              <w:rPr>
-                <w:rStyle w:val="IntenseEmphasis"/>
-              </w:rPr>
-              <w:t>Return Values</w:t>
+              <w:t>Side Effects</w:t>
             </w:r>
           </w:p>
         </w:tc>
@@ -4755,72 +5055,20 @@
             <w:hideMark/>
           </w:tcPr>
           <w:p>
-            <w:proofErr w:type="spellStart"/>
-            <w:r>
-              <w:t>cufx</w:t>
-            </w:r>
-            <w:proofErr w:type="spellEnd"/>
-            <w:r>
-              <w:t xml:space="preserve">: </w:t>
-            </w:r>
-            <w:proofErr w:type="spellStart"/>
-            <w:r>
-              <w:t>investmentMessage</w:t>
-            </w:r>
-            <w:proofErr w:type="spellEnd"/>
-            <w:r>
-              <w:t xml:space="preserve"> (which includes)</w:t>
-            </w:r>
-          </w:p>
-          <w:p>
-            <w:pPr>
-              <w:pStyle w:val="ListParagraph"/>
-              <w:numPr>
-                <w:ilvl w:val="0"/>
-                <w:numId w:val="2"/>
-              </w:numPr>
-              <w:spacing w:before="0" w:after="0" w:line="240" w:lineRule="auto"/>
-              <w:rPr>
-                <w:rStyle w:val="SubtleReference"/>
-                <w:b w:val="0"/>
-                <w:color w:val="auto"/>
-              </w:rPr>
-            </w:pPr>
-            <w:hyperlink r:id="rId12" w:history="1">
-              <w:proofErr w:type="spellStart"/>
-              <w:r>
-                <w:rPr>
-                  <w:rStyle w:val="SubtleReference"/>
-                  <w:b w:val="0"/>
-                  <w:color w:val="auto"/>
-                </w:rPr>
-                <w:t>cufx:MessageContext</w:t>
-              </w:r>
-              <w:proofErr w:type="spellEnd"/>
-            </w:hyperlink>
-          </w:p>
-          <w:p>
-            <w:pPr>
-              <w:pStyle w:val="ListParagraph"/>
-              <w:numPr>
-                <w:ilvl w:val="1"/>
-                <w:numId w:val="2"/>
-              </w:numPr>
-              <w:spacing w:before="0" w:after="0" w:line="240" w:lineRule="auto"/>
-              <w:rPr>
-                <w:bCs/>
-              </w:rPr>
-            </w:pPr>
-            <w:proofErr w:type="spellStart"/>
-            <w:r>
-              <w:rPr>
-                <w:rStyle w:val="SubtleReference"/>
-                <w:b w:val="0"/>
-                <w:color w:val="auto"/>
-              </w:rPr>
-              <w:t>statuslist</w:t>
-            </w:r>
-            <w:proofErr w:type="spellEnd"/>
+            <w:r>
+              <w:t xml:space="preserve">Creation, </w:t>
+            </w:r>
+            <w:proofErr w:type="gramStart"/>
+            <w:r>
+              <w:t>update</w:t>
+            </w:r>
+            <w:proofErr w:type="gramEnd"/>
+            <w:r>
+              <w:t xml:space="preserve"> or deletion of </w:t>
+            </w:r>
+            <w:r>
+              <w:t xml:space="preserve">an activity. </w:t>
+            </w:r>
           </w:p>
         </w:tc>
       </w:tr>
@@ -4839,14 +5087,14 @@
           <w:p>
             <w:pPr>
               <w:rPr>
-                <w:rStyle w:val="Emphasis"/>
+                <w:rStyle w:val="IntenseEmphasis"/>
               </w:rPr>
             </w:pPr>
             <w:r>
               <w:rPr>
                 <w:rStyle w:val="IntenseEmphasis"/>
               </w:rPr>
-              <w:t>Side Effects</w:t>
+              <w:t>Dependencies</w:t>
             </w:r>
           </w:p>
         </w:tc>
@@ -4863,53 +5111,6 @@
           </w:tcPr>
           <w:p>
             <w:r>
-              <w:t xml:space="preserve">Creation, update or deletion of </w:t>
-            </w:r>
-            <w:r>
-              <w:t xml:space="preserve">an activity. </w:t>
-            </w:r>
-          </w:p>
-        </w:tc>
-      </w:tr>
-      <w:tr>
-        <w:tc>
-          <w:tcPr>
-            <w:tcW w:w="1710" w:type="dxa"/>
-            <w:tcBorders>
-              <w:top w:val="single" w:sz="4" w:space="0" w:color="auto"/>
-              <w:left w:val="single" w:sz="4" w:space="0" w:color="auto"/>
-              <w:bottom w:val="single" w:sz="4" w:space="0" w:color="auto"/>
-              <w:right w:val="single" w:sz="4" w:space="0" w:color="auto"/>
-            </w:tcBorders>
-            <w:hideMark/>
-          </w:tcPr>
-          <w:p>
-            <w:pPr>
-              <w:rPr>
-                <w:rStyle w:val="IntenseEmphasis"/>
-              </w:rPr>
-            </w:pPr>
-            <w:r>
-              <w:rPr>
-                <w:rStyle w:val="IntenseEmphasis"/>
-              </w:rPr>
-              <w:t>Dependencies</w:t>
-            </w:r>
-          </w:p>
-        </w:tc>
-        <w:tc>
-          <w:tcPr>
-            <w:tcW w:w="6948" w:type="dxa"/>
-            <w:tcBorders>
-              <w:top w:val="single" w:sz="4" w:space="0" w:color="auto"/>
-              <w:left w:val="single" w:sz="4" w:space="0" w:color="auto"/>
-              <w:bottom w:val="single" w:sz="4" w:space="0" w:color="auto"/>
-              <w:right w:val="single" w:sz="4" w:space="0" w:color="auto"/>
-            </w:tcBorders>
-            <w:hideMark/>
-          </w:tcPr>
-          <w:p>
-            <w:r>
               <w:rPr>
                 <w:rStyle w:val="SubtleEmphasis"/>
               </w:rPr>
@@ -4946,7 +5147,15 @@
           </w:tcPr>
           <w:p>
             <w:r>
-              <w:t>Message Headers : See security services</w:t>
+              <w:t xml:space="preserve">Message </w:t>
+            </w:r>
+            <w:proofErr w:type="gramStart"/>
+            <w:r>
+              <w:t>Headers :</w:t>
+            </w:r>
+            <w:proofErr w:type="gramEnd"/>
+            <w:r>
+              <w:t xml:space="preserve"> See security services</w:t>
             </w:r>
           </w:p>
           <w:p>
@@ -4956,8 +5165,13 @@
             </w:r>
             <w:proofErr w:type="spellEnd"/>
             <w:r>
-              <w:t>: See messageContext.xsd</w:t>
-            </w:r>
+              <w:t xml:space="preserve">: See </w:t>
+            </w:r>
+            <w:proofErr w:type="gramStart"/>
+            <w:r>
+              <w:t>messageContext.xsd</w:t>
+            </w:r>
+            <w:proofErr w:type="gramEnd"/>
           </w:p>
           <w:p>
             <w:r>
@@ -4986,6 +5200,7 @@
               <w:t xml:space="preserve"> </w:t>
             </w:r>
             <w:proofErr w:type="spellStart"/>
+            <w:proofErr w:type="gramStart"/>
             <w:r>
               <w:t>activity</w:t>
             </w:r>
@@ -4994,7 +5209,11 @@
             </w:r>
             <w:proofErr w:type="spellEnd"/>
             <w:r>
-              <w:t xml:space="preserve"> : See </w:t>
+              <w:t xml:space="preserve"> :</w:t>
+            </w:r>
+            <w:proofErr w:type="gramEnd"/>
+            <w:r>
+              <w:t xml:space="preserve"> See </w:t>
             </w:r>
             <w:r>
               <w:t>Activity</w:t>
@@ -5049,14 +5268,14 @@
       <w:pPr>
         <w:pStyle w:val="Heading3"/>
       </w:pPr>
-      <w:bookmarkStart w:id="26" w:name="_Toc54100540"/>
+      <w:bookmarkStart w:id="25" w:name="_Toc68097162"/>
       <w:r>
         <w:t xml:space="preserve">REST-JSON READ </w:t>
       </w:r>
       <w:r>
         <w:t>activty</w:t>
       </w:r>
-      <w:bookmarkEnd w:id="26"/>
+      <w:bookmarkEnd w:id="25"/>
     </w:p>
     <w:p>
       <w:r>
@@ -5090,89 +5309,70 @@
           <w:rFonts w:ascii="Courier New" w:hAnsi="Courier New" w:cs="Courier New"/>
           <w:b/>
         </w:rPr>
-        <w:t>&lt;</w:t>
+        <w:t>&lt;security related header parameters... see Security Services&gt;</w:t>
+      </w:r>
+    </w:p>
+    <w:p>
+      <w:pPr>
+        <w:pStyle w:val="Code"/>
+      </w:pPr>
+      <w:r>
+        <w:lastRenderedPageBreak/>
+        <w:t>Accept: application/json</w:t>
+      </w:r>
+    </w:p>
+    <w:p>
+      <w:pPr>
+        <w:pStyle w:val="Code"/>
+      </w:pPr>
+      <w:r>
+        <w:t>Accept-Charset: utf-</w:t>
       </w:r>
       <w:proofErr w:type="gramStart"/>
       <w:r>
+        <w:t>8</w:t>
+      </w:r>
+      <w:proofErr w:type="gramEnd"/>
+    </w:p>
+    <w:p>
+      <w:pPr>
+        <w:pStyle w:val="Code"/>
+        <w:rPr>
+          <w:i/>
+        </w:rPr>
+      </w:pPr>
+      <w:r>
+        <w:t xml:space="preserve">Accept-Language: </w:t>
+      </w:r>
+      <w:proofErr w:type="spellStart"/>
+      <w:r>
+        <w:t>en</w:t>
+      </w:r>
+      <w:proofErr w:type="spellEnd"/>
+      <w:r>
+        <w:t>-</w:t>
+      </w:r>
+      <w:proofErr w:type="gramStart"/>
+      <w:r>
+        <w:t>us</w:t>
+      </w:r>
+      <w:proofErr w:type="gramEnd"/>
+    </w:p>
+    <w:p>
+      <w:pPr>
+        <w:pStyle w:val="Code"/>
+      </w:pPr>
+      <w:r>
+        <w:t>Content-type: application/json; charset=utf-8</w:t>
+      </w:r>
+    </w:p>
+    <w:p>
+      <w:pPr>
+        <w:pStyle w:val="Code"/>
         <w:rPr>
           <w:rFonts w:ascii="Courier New" w:hAnsi="Courier New" w:cs="Courier New"/>
           <w:b/>
         </w:rPr>
-        <w:t>security</w:t>
-      </w:r>
-      <w:proofErr w:type="gramEnd"/>
-      <w:r>
-        <w:rPr>
-          <w:rFonts w:ascii="Courier New" w:hAnsi="Courier New" w:cs="Courier New"/>
-          <w:b/>
-        </w:rPr>
-        <w:t xml:space="preserve"> related header parameters... see Security Services&gt;</w:t>
-      </w:r>
-    </w:p>
-    <w:p>
-      <w:pPr>
-        <w:pStyle w:val="Code"/>
-      </w:pPr>
-      <w:r>
-        <w:lastRenderedPageBreak/>
-        <w:t>Accept: application/</w:t>
-      </w:r>
-      <w:proofErr w:type="spellStart"/>
-      <w:r>
-        <w:t>json</w:t>
-      </w:r>
-      <w:proofErr w:type="spellEnd"/>
-    </w:p>
-    <w:p>
-      <w:pPr>
-        <w:pStyle w:val="Code"/>
-      </w:pPr>
-      <w:r>
-        <w:t>Accept-Charset: utf-8</w:t>
-      </w:r>
-    </w:p>
-    <w:p>
-      <w:pPr>
-        <w:pStyle w:val="Code"/>
-        <w:rPr>
-          <w:i/>
-        </w:rPr>
-      </w:pPr>
-      <w:r>
-        <w:t xml:space="preserve">Accept-Language: </w:t>
-      </w:r>
-      <w:proofErr w:type="spellStart"/>
-      <w:r>
-        <w:t>en</w:t>
-      </w:r>
-      <w:proofErr w:type="spellEnd"/>
-      <w:r>
-        <w:t>-us</w:t>
-      </w:r>
-    </w:p>
-    <w:p>
-      <w:pPr>
-        <w:pStyle w:val="Code"/>
-      </w:pPr>
-      <w:r>
-        <w:t>Content-type: application/</w:t>
-      </w:r>
-      <w:proofErr w:type="spellStart"/>
-      <w:r>
-        <w:t>json</w:t>
-      </w:r>
-      <w:proofErr w:type="spellEnd"/>
-      <w:r>
-        <w:t>; charset=utf-8</w:t>
-      </w:r>
-    </w:p>
-    <w:p>
-      <w:pPr>
-        <w:pStyle w:val="Code"/>
-        <w:rPr>
-          <w:rFonts w:ascii="Courier New" w:hAnsi="Courier New" w:cs="Courier New"/>
-          <w:b/>
-        </w:rPr>
       </w:pPr>
       <w:r>
         <w:rPr>
@@ -5246,7 +5446,7 @@
         <w:t>X-API-Version: &gt;=</w:t>
       </w:r>
       <w:r>
-        <w:t>4.3.0</w:t>
+        <w:t>4.5.0</w:t>
       </w:r>
     </w:p>
     <w:p>
@@ -5293,13 +5493,249 @@
         <w:t xml:space="preserve">  "</w:t>
       </w:r>
       <w:proofErr w:type="spellStart"/>
+      <w:r>
+        <w:t>activityMessage</w:t>
+      </w:r>
+      <w:proofErr w:type="spellEnd"/>
+      <w:r>
+        <w:t>": {</w:t>
+      </w:r>
+    </w:p>
+    <w:p>
+      <w:pPr>
+        <w:pStyle w:val="NoSpacing"/>
+      </w:pPr>
+      <w:r>
+        <w:t xml:space="preserve">    "</w:t>
+      </w:r>
+      <w:proofErr w:type="spellStart"/>
+      <w:r>
+        <w:t>messageContext</w:t>
+      </w:r>
+      <w:proofErr w:type="spellEnd"/>
+      <w:r>
+        <w:t>": {</w:t>
+      </w:r>
+    </w:p>
+    <w:p>
+      <w:pPr>
+        <w:pStyle w:val="NoSpacing"/>
+      </w:pPr>
+      <w:r>
+        <w:t xml:space="preserve">      "</w:t>
+      </w:r>
+      <w:proofErr w:type="spellStart"/>
+      <w:r>
+        <w:t>cufxVersion</w:t>
+      </w:r>
+      <w:proofErr w:type="spellEnd"/>
+      <w:r>
+        <w:t>": "</w:t>
+      </w:r>
+      <w:r>
+        <w:t>4.5.0</w:t>
+      </w:r>
+      <w:r>
+        <w:t>",</w:t>
+      </w:r>
+    </w:p>
+    <w:p>
+      <w:pPr>
+        <w:pStyle w:val="NoSpacing"/>
+      </w:pPr>
+      <w:r>
+        <w:t xml:space="preserve">      "</w:t>
+      </w:r>
+      <w:proofErr w:type="spellStart"/>
+      <w:r>
+        <w:t>requestId</w:t>
+      </w:r>
+      <w:proofErr w:type="spellEnd"/>
+      <w:r>
+        <w:t>": "requestId1",</w:t>
+      </w:r>
+    </w:p>
+    <w:p>
+      <w:pPr>
+        <w:pStyle w:val="NoSpacing"/>
+      </w:pPr>
+      <w:r>
+        <w:t xml:space="preserve">      "</w:t>
+      </w:r>
+      <w:proofErr w:type="spellStart"/>
+      <w:r>
+        <w:t>vendorId</w:t>
+      </w:r>
+      <w:proofErr w:type="spellEnd"/>
+      <w:r>
+        <w:t>": "vendorId1",</w:t>
+      </w:r>
+    </w:p>
+    <w:p>
+      <w:pPr>
+        <w:pStyle w:val="NoSpacing"/>
+      </w:pPr>
+      <w:r>
+        <w:t xml:space="preserve">      "</w:t>
+      </w:r>
+      <w:proofErr w:type="spellStart"/>
+      <w:r>
+        <w:t>appId</w:t>
+      </w:r>
+      <w:proofErr w:type="spellEnd"/>
+      <w:r>
+        <w:t>": "appId1",</w:t>
+      </w:r>
+    </w:p>
+    <w:p>
+      <w:pPr>
+        <w:pStyle w:val="NoSpacing"/>
+      </w:pPr>
+      <w:r>
+        <w:t xml:space="preserve">      "</w:t>
+      </w:r>
+      <w:proofErr w:type="spellStart"/>
+      <w:r>
+        <w:t>fiId</w:t>
+      </w:r>
+      <w:proofErr w:type="spellEnd"/>
+      <w:r>
+        <w:t>": "</w:t>
+      </w:r>
+      <w:r>
+        <w:t>77393</w:t>
+      </w:r>
+      <w:r>
+        <w:t>",</w:t>
+      </w:r>
+    </w:p>
+    <w:p>
+      <w:pPr>
+        <w:pStyle w:val="NoSpacing"/>
+      </w:pPr>
+      <w:r>
+        <w:t xml:space="preserve">      },</w:t>
+      </w:r>
+    </w:p>
+    <w:p>
+      <w:pPr>
+        <w:pStyle w:val="NoSpacing"/>
+      </w:pPr>
+      <w:r>
+        <w:t xml:space="preserve">    },</w:t>
+      </w:r>
+    </w:p>
+    <w:p>
+      <w:pPr>
+        <w:pStyle w:val="NoSpacing"/>
+      </w:pPr>
+      <w:r>
+        <w:t xml:space="preserve">    "</w:t>
+      </w:r>
+      <w:proofErr w:type="spellStart"/>
+      <w:r>
+        <w:t>activityFilter</w:t>
+      </w:r>
+      <w:proofErr w:type="spellEnd"/>
+      <w:r>
+        <w:t>": {</w:t>
+      </w:r>
+    </w:p>
+    <w:p>
+      <w:pPr>
+        <w:pStyle w:val="NoSpacing"/>
+      </w:pPr>
+      <w:r>
+        <w:t xml:space="preserve">      "</w:t>
+      </w:r>
+      <w:proofErr w:type="spellStart"/>
+      <w:r>
+        <w:t>activityIdList</w:t>
+      </w:r>
+      <w:proofErr w:type="spellEnd"/>
+      <w:r>
+        <w:t>": {</w:t>
+      </w:r>
+    </w:p>
+    <w:p>
+      <w:pPr>
+        <w:pStyle w:val="NoSpacing"/>
+      </w:pPr>
+      <w:r>
+        <w:t xml:space="preserve">      },</w:t>
+      </w:r>
+    </w:p>
+    <w:p>
+      <w:pPr>
+        <w:pStyle w:val="NoSpacing"/>
+      </w:pPr>
+      <w:r>
+        <w:t xml:space="preserve">      "</w:t>
+      </w:r>
+      <w:proofErr w:type="spellStart"/>
+      <w:r>
+        <w:t>activityStatusList</w:t>
+      </w:r>
+      <w:proofErr w:type="spellEnd"/>
+      <w:r>
+        <w:t>": {</w:t>
+      </w:r>
+    </w:p>
+    <w:p>
+      <w:pPr>
+        <w:pStyle w:val="NoSpacing"/>
+      </w:pPr>
+      <w:r>
+        <w:t xml:space="preserve">        "</w:t>
+      </w:r>
+      <w:proofErr w:type="spellStart"/>
+      <w:r>
+        <w:t>activityStatus</w:t>
+      </w:r>
+      <w:proofErr w:type="spellEnd"/>
+      <w:r>
+        <w:t>": {</w:t>
+      </w:r>
+    </w:p>
+    <w:p>
+      <w:pPr>
+        <w:pStyle w:val="NoSpacing"/>
+      </w:pPr>
+      <w:r>
+        <w:t xml:space="preserve">          "@</w:t>
+      </w:r>
+      <w:proofErr w:type="spellStart"/>
       <w:proofErr w:type="gramStart"/>
       <w:r>
-        <w:t>activityMessage</w:t>
+        <w:t>xsi:nil</w:t>
       </w:r>
       <w:proofErr w:type="spellEnd"/>
       <w:proofErr w:type="gramEnd"/>
       <w:r>
+        <w:t>": "true"</w:t>
+      </w:r>
+    </w:p>
+    <w:p>
+      <w:pPr>
+        <w:pStyle w:val="NoSpacing"/>
+      </w:pPr>
+      <w:r>
+        <w:t xml:space="preserve">        },</w:t>
+      </w:r>
+    </w:p>
+    <w:p>
+      <w:pPr>
+        <w:pStyle w:val="NoSpacing"/>
+      </w:pPr>
+      <w:r>
+        <w:t xml:space="preserve">        "</w:t>
+      </w:r>
+      <w:proofErr w:type="spellStart"/>
+      <w:r>
+        <w:t>partyIdList</w:t>
+      </w:r>
+      <w:proofErr w:type="spellEnd"/>
+      <w:r>
         <w:t>": {</w:t>
       </w:r>
     </w:p>
@@ -5308,15 +5744,43 @@
         <w:pStyle w:val="NoSpacing"/>
       </w:pPr>
       <w:r>
-        <w:t xml:space="preserve">    "</w:t>
+        <w:t xml:space="preserve">          "</w:t>
       </w:r>
       <w:proofErr w:type="spellStart"/>
-      <w:proofErr w:type="gramStart"/>
-      <w:r>
-        <w:t>messageContext</w:t>
+      <w:r>
+        <w:t>partyId</w:t>
       </w:r>
       <w:proofErr w:type="spellEnd"/>
-      <w:proofErr w:type="gramEnd"/>
+      <w:r>
+        <w:t>": "</w:t>
+      </w:r>
+      <w:r>
+        <w:t>47463</w:t>
+      </w:r>
+      <w:r>
+        <w:t>"</w:t>
+      </w:r>
+    </w:p>
+    <w:p>
+      <w:pPr>
+        <w:pStyle w:val="NoSpacing"/>
+      </w:pPr>
+      <w:r>
+        <w:t xml:space="preserve">            },</w:t>
+      </w:r>
+    </w:p>
+    <w:p>
+      <w:pPr>
+        <w:pStyle w:val="NoSpacing"/>
+      </w:pPr>
+      <w:r>
+        <w:t xml:space="preserve">            "</w:t>
+      </w:r>
+      <w:proofErr w:type="spellStart"/>
+      <w:r>
+        <w:t>fiUserIdList</w:t>
+      </w:r>
+      <w:proofErr w:type="spellEnd"/>
       <w:r>
         <w:t>": {</w:t>
       </w:r>
@@ -5326,23 +5790,21 @@
         <w:pStyle w:val="NoSpacing"/>
       </w:pPr>
       <w:r>
-        <w:t xml:space="preserve">      "</w:t>
+        <w:t xml:space="preserve">              "</w:t>
       </w:r>
       <w:proofErr w:type="spellStart"/>
-      <w:proofErr w:type="gramStart"/>
-      <w:r>
-        <w:t>cufxVersion</w:t>
+      <w:r>
+        <w:t>fiUserId</w:t>
       </w:r>
       <w:proofErr w:type="spellEnd"/>
-      <w:proofErr w:type="gramEnd"/>
       <w:r>
         <w:t>": "</w:t>
       </w:r>
       <w:r>
-        <w:t>4.3.0</w:t>
-      </w:r>
-      <w:r>
-        <w:t>",</w:t>
+        <w:t>77393</w:t>
+      </w:r>
+      <w:r>
+        <w:t>"</w:t>
       </w:r>
     </w:p>
     <w:p>
@@ -5350,17 +5812,39 @@
         <w:pStyle w:val="NoSpacing"/>
       </w:pPr>
       <w:r>
-        <w:t xml:space="preserve">      "</w:t>
+        <w:t xml:space="preserve">            },</w:t>
+      </w:r>
+    </w:p>
+    <w:p>
+      <w:pPr>
+        <w:pStyle w:val="NoSpacing"/>
+      </w:pPr>
+      <w:r>
+        <w:t xml:space="preserve">          }</w:t>
+      </w:r>
+    </w:p>
+    <w:p>
+      <w:pPr>
+        <w:pStyle w:val="NoSpacing"/>
+      </w:pPr>
+      <w:r>
+        <w:t xml:space="preserve">        },</w:t>
+      </w:r>
+    </w:p>
+    <w:p>
+      <w:pPr>
+        <w:pStyle w:val="NoSpacing"/>
+      </w:pPr>
+      <w:r>
+        <w:t xml:space="preserve">        "</w:t>
       </w:r>
       <w:proofErr w:type="spellStart"/>
-      <w:proofErr w:type="gramStart"/>
-      <w:r>
-        <w:t>requestId</w:t>
+      <w:r>
+        <w:t>accountIdList</w:t>
       </w:r>
       <w:proofErr w:type="spellEnd"/>
-      <w:proofErr w:type="gramEnd"/>
-      <w:r>
-        <w:t>": "requestId1",</w:t>
+      <w:r>
+        <w:t>": {</w:t>
       </w:r>
     </w:p>
     <w:p>
@@ -5368,334 +5852,13 @@
         <w:pStyle w:val="NoSpacing"/>
       </w:pPr>
       <w:r>
-        <w:t xml:space="preserve">      "</w:t>
+        <w:t xml:space="preserve">          "</w:t>
       </w:r>
       <w:proofErr w:type="spellStart"/>
-      <w:proofErr w:type="gramStart"/>
-      <w:r>
-        <w:t>vendorId</w:t>
+      <w:r>
+        <w:t>accountId</w:t>
       </w:r>
       <w:proofErr w:type="spellEnd"/>
-      <w:proofErr w:type="gramEnd"/>
-      <w:r>
-        <w:t>": "vendorId1",</w:t>
-      </w:r>
-    </w:p>
-    <w:p>
-      <w:pPr>
-        <w:pStyle w:val="NoSpacing"/>
-      </w:pPr>
-      <w:r>
-        <w:t xml:space="preserve">      "</w:t>
-      </w:r>
-      <w:proofErr w:type="spellStart"/>
-      <w:proofErr w:type="gramStart"/>
-      <w:r>
-        <w:t>appId</w:t>
-      </w:r>
-      <w:proofErr w:type="spellEnd"/>
-      <w:proofErr w:type="gramEnd"/>
-      <w:r>
-        <w:t>": "appId1",</w:t>
-      </w:r>
-    </w:p>
-    <w:p>
-      <w:pPr>
-        <w:pStyle w:val="NoSpacing"/>
-      </w:pPr>
-      <w:r>
-        <w:t xml:space="preserve">      "</w:t>
-      </w:r>
-      <w:proofErr w:type="spellStart"/>
-      <w:proofErr w:type="gramStart"/>
-      <w:r>
-        <w:t>fiId</w:t>
-      </w:r>
-      <w:proofErr w:type="spellEnd"/>
-      <w:proofErr w:type="gramEnd"/>
-      <w:r>
-        <w:t>": "</w:t>
-      </w:r>
-      <w:r>
-        <w:t>77393</w:t>
-      </w:r>
-      <w:r>
-        <w:t>",</w:t>
-      </w:r>
-    </w:p>
-    <w:p>
-      <w:pPr>
-        <w:pStyle w:val="NoSpacing"/>
-      </w:pPr>
-      <w:r>
-        <w:t xml:space="preserve">      },</w:t>
-      </w:r>
-    </w:p>
-    <w:p>
-      <w:pPr>
-        <w:pStyle w:val="NoSpacing"/>
-      </w:pPr>
-      <w:r>
-        <w:t xml:space="preserve">    },</w:t>
-      </w:r>
-    </w:p>
-    <w:p>
-      <w:pPr>
-        <w:pStyle w:val="NoSpacing"/>
-      </w:pPr>
-      <w:r>
-        <w:t xml:space="preserve">    "</w:t>
-      </w:r>
-      <w:proofErr w:type="spellStart"/>
-      <w:proofErr w:type="gramStart"/>
-      <w:r>
-        <w:t>activityFilter</w:t>
-      </w:r>
-      <w:proofErr w:type="spellEnd"/>
-      <w:proofErr w:type="gramEnd"/>
-      <w:r>
-        <w:t>": {</w:t>
-      </w:r>
-    </w:p>
-    <w:p>
-      <w:pPr>
-        <w:pStyle w:val="NoSpacing"/>
-      </w:pPr>
-      <w:r>
-        <w:t xml:space="preserve">      "</w:t>
-      </w:r>
-      <w:proofErr w:type="spellStart"/>
-      <w:proofErr w:type="gramStart"/>
-      <w:r>
-        <w:t>activityIdList</w:t>
-      </w:r>
-      <w:proofErr w:type="spellEnd"/>
-      <w:proofErr w:type="gramEnd"/>
-      <w:r>
-        <w:t>": {</w:t>
-      </w:r>
-    </w:p>
-    <w:p>
-      <w:pPr>
-        <w:pStyle w:val="NoSpacing"/>
-      </w:pPr>
-      <w:r>
-        <w:t xml:space="preserve">      },</w:t>
-      </w:r>
-    </w:p>
-    <w:p>
-      <w:pPr>
-        <w:pStyle w:val="NoSpacing"/>
-      </w:pPr>
-      <w:r>
-        <w:t xml:space="preserve">      "</w:t>
-      </w:r>
-      <w:proofErr w:type="spellStart"/>
-      <w:proofErr w:type="gramStart"/>
-      <w:r>
-        <w:t>activityStatusList</w:t>
-      </w:r>
-      <w:proofErr w:type="spellEnd"/>
-      <w:proofErr w:type="gramEnd"/>
-      <w:r>
-        <w:t>": {</w:t>
-      </w:r>
-    </w:p>
-    <w:p>
-      <w:pPr>
-        <w:pStyle w:val="NoSpacing"/>
-      </w:pPr>
-      <w:r>
-        <w:t xml:space="preserve">        "</w:t>
-      </w:r>
-      <w:proofErr w:type="spellStart"/>
-      <w:proofErr w:type="gramStart"/>
-      <w:r>
-        <w:t>activityStatus</w:t>
-      </w:r>
-      <w:proofErr w:type="spellEnd"/>
-      <w:proofErr w:type="gramEnd"/>
-      <w:r>
-        <w:t>": {</w:t>
-      </w:r>
-    </w:p>
-    <w:p>
-      <w:pPr>
-        <w:pStyle w:val="NoSpacing"/>
-      </w:pPr>
-      <w:r>
-        <w:t xml:space="preserve">          "@</w:t>
-      </w:r>
-      <w:proofErr w:type="spellStart"/>
-      <w:r>
-        <w:t>xsi</w:t>
-      </w:r>
-      <w:proofErr w:type="gramStart"/>
-      <w:r>
-        <w:t>:nil</w:t>
-      </w:r>
-      <w:proofErr w:type="spellEnd"/>
-      <w:proofErr w:type="gramEnd"/>
-      <w:r>
-        <w:t>": "true"</w:t>
-      </w:r>
-    </w:p>
-    <w:p>
-      <w:pPr>
-        <w:pStyle w:val="NoSpacing"/>
-      </w:pPr>
-      <w:r>
-        <w:t xml:space="preserve">        },</w:t>
-      </w:r>
-    </w:p>
-    <w:p>
-      <w:pPr>
-        <w:pStyle w:val="NoSpacing"/>
-      </w:pPr>
-      <w:r>
-        <w:t xml:space="preserve">        "</w:t>
-      </w:r>
-      <w:proofErr w:type="spellStart"/>
-      <w:proofErr w:type="gramStart"/>
-      <w:r>
-        <w:t>partyIdList</w:t>
-      </w:r>
-      <w:proofErr w:type="spellEnd"/>
-      <w:proofErr w:type="gramEnd"/>
-      <w:r>
-        <w:t>": {</w:t>
-      </w:r>
-    </w:p>
-    <w:p>
-      <w:pPr>
-        <w:pStyle w:val="NoSpacing"/>
-      </w:pPr>
-      <w:r>
-        <w:t xml:space="preserve">          "</w:t>
-      </w:r>
-      <w:proofErr w:type="spellStart"/>
-      <w:proofErr w:type="gramStart"/>
-      <w:r>
-        <w:t>partyId</w:t>
-      </w:r>
-      <w:proofErr w:type="spellEnd"/>
-      <w:proofErr w:type="gramEnd"/>
-      <w:r>
-        <w:t>": "</w:t>
-      </w:r>
-      <w:r>
-        <w:t>47463</w:t>
-      </w:r>
-      <w:r>
-        <w:t>"</w:t>
-      </w:r>
-    </w:p>
-    <w:p>
-      <w:pPr>
-        <w:pStyle w:val="NoSpacing"/>
-      </w:pPr>
-      <w:r>
-        <w:t xml:space="preserve">            },</w:t>
-      </w:r>
-    </w:p>
-    <w:p>
-      <w:pPr>
-        <w:pStyle w:val="NoSpacing"/>
-      </w:pPr>
-      <w:r>
-        <w:t xml:space="preserve">            "</w:t>
-      </w:r>
-      <w:proofErr w:type="spellStart"/>
-      <w:proofErr w:type="gramStart"/>
-      <w:r>
-        <w:t>fiUserIdList</w:t>
-      </w:r>
-      <w:proofErr w:type="spellEnd"/>
-      <w:proofErr w:type="gramEnd"/>
-      <w:r>
-        <w:t>": {</w:t>
-      </w:r>
-    </w:p>
-    <w:p>
-      <w:pPr>
-        <w:pStyle w:val="NoSpacing"/>
-      </w:pPr>
-      <w:r>
-        <w:t xml:space="preserve">              "</w:t>
-      </w:r>
-      <w:proofErr w:type="spellStart"/>
-      <w:proofErr w:type="gramStart"/>
-      <w:r>
-        <w:t>fiUserId</w:t>
-      </w:r>
-      <w:proofErr w:type="spellEnd"/>
-      <w:proofErr w:type="gramEnd"/>
-      <w:r>
-        <w:t>": "</w:t>
-      </w:r>
-      <w:r>
-        <w:t>77393</w:t>
-      </w:r>
-      <w:r>
-        <w:t>"</w:t>
-      </w:r>
-    </w:p>
-    <w:p>
-      <w:pPr>
-        <w:pStyle w:val="NoSpacing"/>
-      </w:pPr>
-      <w:r>
-        <w:t xml:space="preserve">            },</w:t>
-      </w:r>
-    </w:p>
-    <w:p>
-      <w:pPr>
-        <w:pStyle w:val="NoSpacing"/>
-      </w:pPr>
-      <w:r>
-        <w:t xml:space="preserve">          }</w:t>
-      </w:r>
-    </w:p>
-    <w:p>
-      <w:pPr>
-        <w:pStyle w:val="NoSpacing"/>
-      </w:pPr>
-      <w:r>
-        <w:t xml:space="preserve">        },</w:t>
-      </w:r>
-    </w:p>
-    <w:p>
-      <w:pPr>
-        <w:pStyle w:val="NoSpacing"/>
-      </w:pPr>
-      <w:r>
-        <w:t xml:space="preserve">        "</w:t>
-      </w:r>
-      <w:proofErr w:type="spellStart"/>
-      <w:proofErr w:type="gramStart"/>
-      <w:r>
-        <w:t>accountIdList</w:t>
-      </w:r>
-      <w:proofErr w:type="spellEnd"/>
-      <w:proofErr w:type="gramEnd"/>
-      <w:r>
-        <w:t>": {</w:t>
-      </w:r>
-    </w:p>
-    <w:p>
-      <w:pPr>
-        <w:pStyle w:val="NoSpacing"/>
-      </w:pPr>
-      <w:r>
-        <w:t xml:space="preserve">          "</w:t>
-      </w:r>
-      <w:proofErr w:type="spellStart"/>
-      <w:proofErr w:type="gramStart"/>
-      <w:r>
-        <w:t>accountId</w:t>
-      </w:r>
-      <w:proofErr w:type="spellEnd"/>
-      <w:proofErr w:type="gramEnd"/>
       <w:r>
         <w:t>": "</w:t>
       </w:r>
@@ -5781,44 +5944,60 @@
         <w:pStyle w:val="Code"/>
       </w:pPr>
       <w:r>
-        <w:t>Content-type: application/</w:t>
+        <w:t>Content-type: application/json; charset=utf-8</w:t>
+      </w:r>
+    </w:p>
+    <w:p>
+      <w:pPr>
+        <w:pStyle w:val="Code"/>
+      </w:pPr>
+      <w:r>
+        <w:t xml:space="preserve">Content-Language: </w:t>
       </w:r>
       <w:proofErr w:type="spellStart"/>
       <w:r>
-        <w:t>json</w:t>
+        <w:t>en</w:t>
       </w:r>
       <w:proofErr w:type="spellEnd"/>
       <w:r>
-        <w:t>; charset=utf-8</w:t>
+        <w:t>-us</w:t>
       </w:r>
     </w:p>
     <w:p>
       <w:pPr>
         <w:pStyle w:val="Code"/>
       </w:pPr>
-      <w:r>
-        <w:t xml:space="preserve">Content-Language: </w:t>
+    </w:p>
+    <w:p>
+      <w:pPr>
+        <w:pStyle w:val="Code"/>
+      </w:pPr>
+      <w:r>
+        <w:t>Payload:</w:t>
+      </w:r>
+    </w:p>
+    <w:p>
+      <w:pPr>
+        <w:pStyle w:val="NoSpacing"/>
+      </w:pPr>
+      <w:r>
+        <w:t>{</w:t>
+      </w:r>
+    </w:p>
+    <w:p>
+      <w:pPr>
+        <w:pStyle w:val="NoSpacing"/>
+      </w:pPr>
+      <w:r>
+        <w:t xml:space="preserve">  "</w:t>
       </w:r>
       <w:proofErr w:type="spellStart"/>
       <w:r>
-        <w:t>en</w:t>
+        <w:t>activityMessage</w:t>
       </w:r>
       <w:proofErr w:type="spellEnd"/>
       <w:r>
-        <w:t>-us</w:t>
-      </w:r>
-    </w:p>
-    <w:p>
-      <w:pPr>
-        <w:pStyle w:val="Code"/>
-      </w:pPr>
-    </w:p>
-    <w:p>
-      <w:pPr>
-        <w:pStyle w:val="Code"/>
-      </w:pPr>
-      <w:r>
-        <w:t>Payload:</w:t>
+        <w:t>": {</w:t>
       </w:r>
     </w:p>
     <w:p>
@@ -5826,7 +6005,15 @@
         <w:pStyle w:val="NoSpacing"/>
       </w:pPr>
       <w:r>
-        <w:t>{</w:t>
+        <w:t xml:space="preserve">    "</w:t>
+      </w:r>
+      <w:proofErr w:type="spellStart"/>
+      <w:r>
+        <w:t>messageContext</w:t>
+      </w:r>
+      <w:proofErr w:type="spellEnd"/>
+      <w:r>
+        <w:t>": {</w:t>
       </w:r>
     </w:p>
     <w:p>
@@ -5834,17 +6021,21 @@
         <w:pStyle w:val="NoSpacing"/>
       </w:pPr>
       <w:r>
-        <w:t xml:space="preserve">  "</w:t>
+        <w:t xml:space="preserve">      "</w:t>
       </w:r>
       <w:proofErr w:type="spellStart"/>
-      <w:proofErr w:type="gramStart"/>
-      <w:r>
-        <w:t>activityMessage</w:t>
+      <w:r>
+        <w:t>cufxVersion</w:t>
       </w:r>
       <w:proofErr w:type="spellEnd"/>
-      <w:proofErr w:type="gramEnd"/>
-      <w:r>
-        <w:t>": {</w:t>
+      <w:r>
+        <w:t>": "</w:t>
+      </w:r>
+      <w:r>
+        <w:t>4.5.0</w:t>
+      </w:r>
+      <w:r>
+        <w:t>",</w:t>
       </w:r>
     </w:p>
     <w:p>
@@ -5852,17 +6043,15 @@
         <w:pStyle w:val="NoSpacing"/>
       </w:pPr>
       <w:r>
-        <w:t xml:space="preserve">    "</w:t>
+        <w:t xml:space="preserve">      "</w:t>
       </w:r>
       <w:proofErr w:type="spellStart"/>
-      <w:proofErr w:type="gramStart"/>
-      <w:r>
-        <w:t>messageContext</w:t>
+      <w:r>
+        <w:t>requestId</w:t>
       </w:r>
       <w:proofErr w:type="spellEnd"/>
-      <w:proofErr w:type="gramEnd"/>
-      <w:r>
-        <w:t>": {</w:t>
+      <w:r>
+        <w:t>": "requestId1",</w:t>
       </w:r>
     </w:p>
     <w:p>
@@ -5873,20 +6062,12 @@
         <w:t xml:space="preserve">      "</w:t>
       </w:r>
       <w:proofErr w:type="spellStart"/>
-      <w:proofErr w:type="gramStart"/>
-      <w:r>
-        <w:t>cufxVersion</w:t>
+      <w:r>
+        <w:t>vendorId</w:t>
       </w:r>
       <w:proofErr w:type="spellEnd"/>
-      <w:proofErr w:type="gramEnd"/>
-      <w:r>
-        <w:t>": "</w:t>
-      </w:r>
-      <w:r>
-        <w:t>4.3.0</w:t>
-      </w:r>
-      <w:r>
-        <w:t>",</w:t>
+      <w:r>
+        <w:t>": "vendorId1",</w:t>
       </w:r>
     </w:p>
     <w:p>
@@ -5897,14 +6078,12 @@
         <w:t xml:space="preserve">      "</w:t>
       </w:r>
       <w:proofErr w:type="spellStart"/>
-      <w:proofErr w:type="gramStart"/>
-      <w:r>
-        <w:t>requestId</w:t>
+      <w:r>
+        <w:t>appId</w:t>
       </w:r>
       <w:proofErr w:type="spellEnd"/>
-      <w:proofErr w:type="gramEnd"/>
-      <w:r>
-        <w:t>": "requestId1",</w:t>
+      <w:r>
+        <w:t>": "appId1",</w:t>
       </w:r>
     </w:p>
     <w:p>
@@ -5915,48 +6094,10 @@
         <w:t xml:space="preserve">      "</w:t>
       </w:r>
       <w:proofErr w:type="spellStart"/>
-      <w:proofErr w:type="gramStart"/>
-      <w:r>
-        <w:t>vendorId</w:t>
+      <w:r>
+        <w:t>fiId</w:t>
       </w:r>
       <w:proofErr w:type="spellEnd"/>
-      <w:proofErr w:type="gramEnd"/>
-      <w:r>
-        <w:t>": "vendorId1",</w:t>
-      </w:r>
-    </w:p>
-    <w:p>
-      <w:pPr>
-        <w:pStyle w:val="NoSpacing"/>
-      </w:pPr>
-      <w:r>
-        <w:t xml:space="preserve">      "</w:t>
-      </w:r>
-      <w:proofErr w:type="spellStart"/>
-      <w:proofErr w:type="gramStart"/>
-      <w:r>
-        <w:t>appId</w:t>
-      </w:r>
-      <w:proofErr w:type="spellEnd"/>
-      <w:proofErr w:type="gramEnd"/>
-      <w:r>
-        <w:t>": "appId1",</w:t>
-      </w:r>
-    </w:p>
-    <w:p>
-      <w:pPr>
-        <w:pStyle w:val="NoSpacing"/>
-      </w:pPr>
-      <w:r>
-        <w:t xml:space="preserve">      "</w:t>
-      </w:r>
-      <w:proofErr w:type="spellStart"/>
-      <w:proofErr w:type="gramStart"/>
-      <w:r>
-        <w:t>fiId</w:t>
-      </w:r>
-      <w:proofErr w:type="spellEnd"/>
-      <w:proofErr w:type="gramEnd"/>
       <w:r>
         <w:t>": "</w:t>
       </w:r>
@@ -5976,12 +6117,10 @@
         <w:t xml:space="preserve">      "</w:t>
       </w:r>
       <w:proofErr w:type="spellStart"/>
-      <w:proofErr w:type="gramStart"/>
       <w:r>
         <w:t>dataSourceId</w:t>
       </w:r>
       <w:proofErr w:type="spellEnd"/>
-      <w:proofErr w:type="gramEnd"/>
       <w:r>
         <w:t>": "dataSourceId1",</w:t>
       </w:r>
@@ -5991,15 +6130,23 @@
         <w:pStyle w:val="NoSpacing"/>
       </w:pPr>
       <w:r>
+        <w:t xml:space="preserve">      "environment": "Development",</w:t>
+      </w:r>
+    </w:p>
+    <w:p>
+      <w:pPr>
+        <w:pStyle w:val="NoSpacing"/>
+      </w:pPr>
+      <w:r>
         <w:t xml:space="preserve">      "</w:t>
       </w:r>
-      <w:proofErr w:type="gramStart"/>
-      <w:r>
-        <w:t>environment</w:t>
-      </w:r>
-      <w:proofErr w:type="gramEnd"/>
-      <w:r>
-        <w:t>": "Development",</w:t>
+      <w:proofErr w:type="spellStart"/>
+      <w:r>
+        <w:t>returnDataFilter</w:t>
+      </w:r>
+      <w:proofErr w:type="spellEnd"/>
+      <w:r>
+        <w:t>": "All",</w:t>
       </w:r>
     </w:p>
     <w:p>
@@ -6010,14 +6157,12 @@
         <w:t xml:space="preserve">      "</w:t>
       </w:r>
       <w:proofErr w:type="spellStart"/>
-      <w:proofErr w:type="gramStart"/>
-      <w:r>
-        <w:t>returnDataFilter</w:t>
+      <w:r>
+        <w:t>includeBlankFields</w:t>
       </w:r>
       <w:proofErr w:type="spellEnd"/>
-      <w:proofErr w:type="gramEnd"/>
-      <w:r>
-        <w:t>": "All",</w:t>
+      <w:r>
+        <w:t>": "true",</w:t>
       </w:r>
     </w:p>
     <w:p>
@@ -6028,12 +6173,10 @@
         <w:t xml:space="preserve">      "</w:t>
       </w:r>
       <w:proofErr w:type="spellStart"/>
-      <w:proofErr w:type="gramStart"/>
-      <w:r>
-        <w:t>includeBlankFields</w:t>
+      <w:r>
+        <w:t>includeZeroNumerics</w:t>
       </w:r>
       <w:proofErr w:type="spellEnd"/>
-      <w:proofErr w:type="gramEnd"/>
       <w:r>
         <w:t>": "true",</w:t>
       </w:r>
@@ -6046,12 +6189,589 @@
         <w:t xml:space="preserve">      "</w:t>
       </w:r>
       <w:proofErr w:type="spellStart"/>
-      <w:proofErr w:type="gramStart"/>
-      <w:r>
-        <w:t>includeZeroNumerics</w:t>
+      <w:r>
+        <w:t>statusList</w:t>
       </w:r>
       <w:proofErr w:type="spellEnd"/>
-      <w:proofErr w:type="gramEnd"/>
+      <w:r>
+        <w:t>": {</w:t>
+      </w:r>
+    </w:p>
+    <w:p>
+      <w:pPr>
+        <w:pStyle w:val="NoSpacing"/>
+      </w:pPr>
+      <w:r>
+        <w:t xml:space="preserve">      "</w:t>
+      </w:r>
+      <w:proofErr w:type="spellStart"/>
+      <w:r>
+        <w:t>statusList</w:t>
+      </w:r>
+      <w:proofErr w:type="spellEnd"/>
+      <w:r>
+        <w:t>": {</w:t>
+      </w:r>
+    </w:p>
+    <w:p>
+      <w:pPr>
+        <w:pStyle w:val="NoSpacing"/>
+      </w:pPr>
+      <w:r>
+        <w:t xml:space="preserve">        "status": {</w:t>
+      </w:r>
+    </w:p>
+    <w:p>
+      <w:pPr>
+        <w:pStyle w:val="NoSpacing"/>
+      </w:pPr>
+      <w:r>
+        <w:t xml:space="preserve">           "</w:t>
+      </w:r>
+      <w:proofErr w:type="spellStart"/>
+      <w:r>
+        <w:t>statusType</w:t>
+      </w:r>
+      <w:proofErr w:type="spellEnd"/>
+      <w:r>
+        <w:t>": "Success"</w:t>
+      </w:r>
+    </w:p>
+    <w:p>
+      <w:pPr>
+        <w:pStyle w:val="NoSpacing"/>
+      </w:pPr>
+      <w:r>
+        <w:t xml:space="preserve">        }</w:t>
+      </w:r>
+    </w:p>
+    <w:p>
+      <w:pPr>
+        <w:pStyle w:val="NoSpacing"/>
+      </w:pPr>
+      <w:r>
+        <w:t xml:space="preserve">      </w:t>
+      </w:r>
+      <w:r>
+        <w:t>},</w:t>
+      </w:r>
+    </w:p>
+    <w:p>
+      <w:pPr>
+        <w:pStyle w:val="NoSpacing"/>
+      </w:pPr>
+      <w:r>
+        <w:t xml:space="preserve">    },</w:t>
+      </w:r>
+    </w:p>
+    <w:p>
+      <w:pPr>
+        <w:pStyle w:val="NoSpacing"/>
+      </w:pPr>
+      <w:r>
+        <w:t xml:space="preserve">    "</w:t>
+      </w:r>
+      <w:proofErr w:type="spellStart"/>
+      <w:r>
+        <w:t>activityList</w:t>
+      </w:r>
+      <w:proofErr w:type="spellEnd"/>
+      <w:r>
+        <w:t>": {</w:t>
+      </w:r>
+    </w:p>
+    <w:p>
+      <w:pPr>
+        <w:pStyle w:val="NoSpacing"/>
+      </w:pPr>
+      <w:r>
+        <w:t xml:space="preserve">      "activity": {</w:t>
+      </w:r>
+    </w:p>
+    <w:p>
+      <w:pPr>
+        <w:pStyle w:val="NoSpacing"/>
+      </w:pPr>
+      <w:r>
+        <w:t xml:space="preserve">        "</w:t>
+      </w:r>
+      <w:proofErr w:type="spellStart"/>
+      <w:r>
+        <w:t>activityId</w:t>
+      </w:r>
+      <w:proofErr w:type="spellEnd"/>
+      <w:r>
+        <w:t>": {</w:t>
+      </w:r>
+    </w:p>
+    <w:p>
+      <w:pPr>
+        <w:pStyle w:val="NoSpacing"/>
+      </w:pPr>
+      <w:r>
+        <w:t xml:space="preserve">          "</w:t>
+      </w:r>
+      <w:proofErr w:type="spellStart"/>
+      <w:r>
+        <w:t>activityUniqueId</w:t>
+      </w:r>
+      <w:proofErr w:type="spellEnd"/>
+      <w:r>
+        <w:t>": "activityUniqueId1"</w:t>
+      </w:r>
+    </w:p>
+    <w:p>
+      <w:pPr>
+        <w:pStyle w:val="NoSpacing"/>
+      </w:pPr>
+      <w:r>
+        <w:t xml:space="preserve">        },</w:t>
+      </w:r>
+    </w:p>
+    <w:p>
+      <w:pPr>
+        <w:pStyle w:val="NoSpacing"/>
+      </w:pPr>
+      <w:r>
+        <w:t xml:space="preserve">        "</w:t>
+      </w:r>
+      <w:proofErr w:type="spellStart"/>
+      <w:r>
+        <w:t>previousActivityId</w:t>
+      </w:r>
+      <w:proofErr w:type="spellEnd"/>
+      <w:r>
+        <w:t>": "previousActivityId1",</w:t>
+      </w:r>
+    </w:p>
+    <w:p>
+      <w:pPr>
+        <w:pStyle w:val="NoSpacing"/>
+      </w:pPr>
+      <w:r>
+        <w:t xml:space="preserve">        "</w:t>
+      </w:r>
+      <w:proofErr w:type="spellStart"/>
+      <w:r>
+        <w:t>externalActivityId</w:t>
+      </w:r>
+      <w:proofErr w:type="spellEnd"/>
+      <w:r>
+        <w:t>": "externalActivityId1",</w:t>
+      </w:r>
+    </w:p>
+    <w:p>
+      <w:pPr>
+        <w:pStyle w:val="NoSpacing"/>
+      </w:pPr>
+      <w:r>
+        <w:t xml:space="preserve">        "</w:t>
+      </w:r>
+      <w:proofErr w:type="spellStart"/>
+      <w:r>
+        <w:t>activityRelatedTo</w:t>
+      </w:r>
+      <w:proofErr w:type="spellEnd"/>
+      <w:r>
+        <w:t>": null,</w:t>
+      </w:r>
+    </w:p>
+    <w:p>
+      <w:pPr>
+        <w:pStyle w:val="NoSpacing"/>
+      </w:pPr>
+      <w:r>
+        <w:t xml:space="preserve">        "</w:t>
+      </w:r>
+      <w:proofErr w:type="spellStart"/>
+      <w:r>
+        <w:t>activityStatus</w:t>
+      </w:r>
+      <w:proofErr w:type="spellEnd"/>
+      <w:r>
+        <w:t>": "New",</w:t>
+      </w:r>
+    </w:p>
+    <w:p>
+      <w:pPr>
+        <w:pStyle w:val="NoSpacing"/>
+      </w:pPr>
+      <w:r>
+        <w:t xml:space="preserve">        "</w:t>
+      </w:r>
+      <w:proofErr w:type="spellStart"/>
+      <w:r>
+        <w:t>activityType</w:t>
+      </w:r>
+      <w:proofErr w:type="spellEnd"/>
+      <w:r>
+        <w:t>": "activityType1",</w:t>
+      </w:r>
+    </w:p>
+    <w:p>
+      <w:pPr>
+        <w:pStyle w:val="NoSpacing"/>
+      </w:pPr>
+      <w:r>
+        <w:t xml:space="preserve">        "</w:t>
+      </w:r>
+      <w:proofErr w:type="spellStart"/>
+      <w:r>
+        <w:t>activityName</w:t>
+      </w:r>
+      <w:proofErr w:type="spellEnd"/>
+      <w:r>
+        <w:t>": "activityName1",</w:t>
+      </w:r>
+    </w:p>
+    <w:p>
+      <w:pPr>
+        <w:pStyle w:val="NoSpacing"/>
+      </w:pPr>
+      <w:r>
+        <w:t xml:space="preserve">        "</w:t>
+      </w:r>
+      <w:proofErr w:type="spellStart"/>
+      <w:r>
+        <w:t>activityShortDescription</w:t>
+      </w:r>
+      <w:proofErr w:type="spellEnd"/>
+      <w:r>
+        <w:t>": "activityShortDescription1",</w:t>
+      </w:r>
+    </w:p>
+    <w:p>
+      <w:pPr>
+        <w:pStyle w:val="NoSpacing"/>
+      </w:pPr>
+      <w:r>
+        <w:t xml:space="preserve">        "</w:t>
+      </w:r>
+      <w:proofErr w:type="spellStart"/>
+      <w:r>
+        <w:t>activityDescription</w:t>
+      </w:r>
+      <w:proofErr w:type="spellEnd"/>
+      <w:r>
+        <w:t>": "activityDescription1",</w:t>
+      </w:r>
+    </w:p>
+    <w:p>
+      <w:pPr>
+        <w:pStyle w:val="NoSpacing"/>
+      </w:pPr>
+      <w:r>
+        <w:t xml:space="preserve">        "</w:t>
+      </w:r>
+      <w:proofErr w:type="spellStart"/>
+      <w:r>
+        <w:t>activityFieldImpactedList</w:t>
+      </w:r>
+      <w:proofErr w:type="spellEnd"/>
+      <w:r>
+        <w:t>": {</w:t>
+      </w:r>
+    </w:p>
+    <w:p>
+      <w:pPr>
+        <w:pStyle w:val="NoSpacing"/>
+      </w:pPr>
+      <w:r>
+        <w:t xml:space="preserve">          "</w:t>
+      </w:r>
+      <w:proofErr w:type="spellStart"/>
+      <w:r>
+        <w:t>activityFieldImpacted</w:t>
+      </w:r>
+      <w:proofErr w:type="spellEnd"/>
+      <w:r>
+        <w:t>": {</w:t>
+      </w:r>
+    </w:p>
+    <w:p>
+      <w:pPr>
+        <w:pStyle w:val="NoSpacing"/>
+      </w:pPr>
+      <w:r>
+        <w:t xml:space="preserve">            "</w:t>
+      </w:r>
+      <w:proofErr w:type="spellStart"/>
+      <w:r>
+        <w:t>activityFieldId</w:t>
+      </w:r>
+      <w:proofErr w:type="spellEnd"/>
+      <w:r>
+        <w:t>": "activityFieldId1",</w:t>
+      </w:r>
+    </w:p>
+    <w:p>
+      <w:pPr>
+        <w:pStyle w:val="NoSpacing"/>
+      </w:pPr>
+      <w:r>
+        <w:t xml:space="preserve">            "</w:t>
+      </w:r>
+      <w:proofErr w:type="spellStart"/>
+      <w:r>
+        <w:t>activityFieldName</w:t>
+      </w:r>
+      <w:proofErr w:type="spellEnd"/>
+      <w:r>
+        <w:t>": "activityFieldName1",</w:t>
+      </w:r>
+    </w:p>
+    <w:p>
+      <w:pPr>
+        <w:pStyle w:val="NoSpacing"/>
+      </w:pPr>
+      <w:r>
+        <w:t xml:space="preserve">            "</w:t>
+      </w:r>
+      <w:proofErr w:type="spellStart"/>
+      <w:r>
+        <w:t>activityFieldDataType</w:t>
+      </w:r>
+      <w:proofErr w:type="spellEnd"/>
+      <w:r>
+        <w:t>": "activityFieldDataType1",</w:t>
+      </w:r>
+    </w:p>
+    <w:p>
+      <w:pPr>
+        <w:pStyle w:val="NoSpacing"/>
+      </w:pPr>
+      <w:r>
+        <w:t xml:space="preserve">            "</w:t>
+      </w:r>
+      <w:proofErr w:type="spellStart"/>
+      <w:r>
+        <w:t>activityFieldPreviousValue</w:t>
+      </w:r>
+      <w:proofErr w:type="spellEnd"/>
+      <w:r>
+        <w:t>": "activityFieldPreviousValue1",</w:t>
+      </w:r>
+    </w:p>
+    <w:p>
+      <w:pPr>
+        <w:pStyle w:val="NoSpacing"/>
+      </w:pPr>
+      <w:r>
+        <w:t xml:space="preserve">            "</w:t>
+      </w:r>
+      <w:proofErr w:type="spellStart"/>
+      <w:r>
+        <w:t>activityFieldNewValue</w:t>
+      </w:r>
+      <w:proofErr w:type="spellEnd"/>
+      <w:r>
+        <w:t>": "activityFieldNewValue1"</w:t>
+      </w:r>
+    </w:p>
+    <w:p>
+      <w:pPr>
+        <w:pStyle w:val="NoSpacing"/>
+      </w:pPr>
+      <w:r>
+        <w:t xml:space="preserve">          }</w:t>
+      </w:r>
+    </w:p>
+    <w:p>
+      <w:pPr>
+        <w:pStyle w:val="NoSpacing"/>
+      </w:pPr>
+      <w:r>
+        <w:t xml:space="preserve">        },</w:t>
+      </w:r>
+    </w:p>
+    <w:p>
+      <w:pPr>
+        <w:pStyle w:val="NoSpacing"/>
+      </w:pPr>
+      <w:r>
+        <w:t xml:space="preserve">        "creator": "creator1",</w:t>
+      </w:r>
+    </w:p>
+    <w:p>
+      <w:pPr>
+        <w:pStyle w:val="NoSpacing"/>
+      </w:pPr>
+      <w:r>
+        <w:t xml:space="preserve">        "</w:t>
+      </w:r>
+      <w:proofErr w:type="spellStart"/>
+      <w:r>
+        <w:t>activityDateTime</w:t>
+      </w:r>
+      <w:proofErr w:type="spellEnd"/>
+      <w:r>
+        <w:t>": "1900-01-01T01:01:01Z",</w:t>
+      </w:r>
+    </w:p>
+    <w:p>
+      <w:pPr>
+        <w:pStyle w:val="NoSpacing"/>
+      </w:pPr>
+      <w:r>
+        <w:t xml:space="preserve">        },</w:t>
+      </w:r>
+    </w:p>
+    <w:p>
+      <w:pPr>
+        <w:pStyle w:val="NoSpacing"/>
+      </w:pPr>
+      <w:r>
+        <w:t xml:space="preserve">        "</w:t>
+      </w:r>
+      <w:proofErr w:type="spellStart"/>
+      <w:r>
+        <w:t>activityCreationDateTime</w:t>
+      </w:r>
+      <w:proofErr w:type="spellEnd"/>
+      <w:r>
+        <w:t>": "1900-01-01T01:01:01Z",</w:t>
+      </w:r>
+    </w:p>
+    <w:p>
+      <w:pPr>
+        <w:pStyle w:val="NoSpacing"/>
+      </w:pPr>
+      <w:r>
+        <w:t xml:space="preserve">        "</w:t>
+      </w:r>
+      <w:proofErr w:type="spellStart"/>
+      <w:r>
+        <w:t>activityModifiedDateTime</w:t>
+      </w:r>
+      <w:proofErr w:type="spellEnd"/>
+      <w:r>
+        <w:t>": "1900-01-01T01:01:01Z",</w:t>
+      </w:r>
+    </w:p>
+    <w:p>
+      <w:pPr>
+        <w:pStyle w:val="NoSpacing"/>
+      </w:pPr>
+      <w:r>
+        <w:t xml:space="preserve">        "</w:t>
+      </w:r>
+      <w:proofErr w:type="spellStart"/>
+      <w:r>
+        <w:t>activityRequestedDateTime</w:t>
+      </w:r>
+      <w:proofErr w:type="spellEnd"/>
+      <w:r>
+        <w:t>": "1900-01-01T01:01:01Z",</w:t>
+      </w:r>
+    </w:p>
+    <w:p>
+      <w:pPr>
+        <w:pStyle w:val="NoSpacing"/>
+      </w:pPr>
+      <w:r>
+        <w:t xml:space="preserve">        "</w:t>
+      </w:r>
+      <w:proofErr w:type="spellStart"/>
+      <w:r>
+        <w:t>activityDueDateTime</w:t>
+      </w:r>
+      <w:proofErr w:type="spellEnd"/>
+      <w:r>
+        <w:t>": "1900-01-01T01:01:01Z",</w:t>
+      </w:r>
+    </w:p>
+    <w:p>
+      <w:pPr>
+        <w:pStyle w:val="NoSpacing"/>
+      </w:pPr>
+      <w:r>
+        <w:t xml:space="preserve">        "</w:t>
+      </w:r>
+      <w:proofErr w:type="spellStart"/>
+      <w:r>
+        <w:t>activityStartDateTime</w:t>
+      </w:r>
+      <w:proofErr w:type="spellEnd"/>
+      <w:r>
+        <w:t>": "1900-01-01T01:01:01Z",</w:t>
+      </w:r>
+    </w:p>
+    <w:p>
+      <w:pPr>
+        <w:pStyle w:val="NoSpacing"/>
+      </w:pPr>
+      <w:r>
+        <w:t xml:space="preserve">        "</w:t>
+      </w:r>
+      <w:proofErr w:type="spellStart"/>
+      <w:r>
+        <w:t>activityCompletedDateTime</w:t>
+      </w:r>
+      <w:proofErr w:type="spellEnd"/>
+      <w:r>
+        <w:t>": "1900-01-01T01:01:01Z",</w:t>
+      </w:r>
+    </w:p>
+    <w:p>
+      <w:pPr>
+        <w:pStyle w:val="NoSpacing"/>
+      </w:pPr>
+      <w:r>
+        <w:t xml:space="preserve">        "</w:t>
+      </w:r>
+      <w:proofErr w:type="spellStart"/>
+      <w:r>
+        <w:t>activityArchivedDatetime</w:t>
+      </w:r>
+      <w:proofErr w:type="spellEnd"/>
+      <w:r>
+        <w:t>": "1900-01-01T01:01:01Z",</w:t>
+      </w:r>
+    </w:p>
+    <w:p>
+      <w:pPr>
+        <w:pStyle w:val="NoSpacing"/>
+      </w:pPr>
+      <w:r>
+        <w:t xml:space="preserve">        "</w:t>
+      </w:r>
+      <w:proofErr w:type="spellStart"/>
+      <w:r>
+        <w:t>activityDeletedDateTime</w:t>
+      </w:r>
+      <w:proofErr w:type="spellEnd"/>
+      <w:r>
+        <w:t>": "1900-01-01T01:01:01Z",</w:t>
+      </w:r>
+    </w:p>
+    <w:p>
+      <w:pPr>
+        <w:pStyle w:val="NoSpacing"/>
+      </w:pPr>
+      <w:r>
+        <w:t xml:space="preserve">        "</w:t>
+      </w:r>
+      <w:proofErr w:type="spellStart"/>
+      <w:r>
+        <w:t>activityIpAddress</w:t>
+      </w:r>
+      <w:proofErr w:type="spellEnd"/>
+      <w:r>
+        <w:t>": "activityIpAddress1",</w:t>
+      </w:r>
+    </w:p>
+    <w:p>
+      <w:pPr>
+        <w:pStyle w:val="NoSpacing"/>
+      </w:pPr>
+      <w:r>
+        <w:t xml:space="preserve">        "</w:t>
+      </w:r>
+      <w:proofErr w:type="spellStart"/>
+      <w:r>
+        <w:t>activityScheduled</w:t>
+      </w:r>
+      <w:proofErr w:type="spellEnd"/>
       <w:r>
         <w:t>": "true",</w:t>
       </w:r>
@@ -6061,15 +6781,13 @@
         <w:pStyle w:val="NoSpacing"/>
       </w:pPr>
       <w:r>
-        <w:t xml:space="preserve">      "</w:t>
+        <w:t xml:space="preserve">        "</w:t>
       </w:r>
       <w:proofErr w:type="spellStart"/>
-      <w:proofErr w:type="gramStart"/>
-      <w:r>
-        <w:t>statusList</w:t>
+      <w:r>
+        <w:t>activityCustomData</w:t>
       </w:r>
       <w:proofErr w:type="spellEnd"/>
-      <w:proofErr w:type="gramEnd"/>
       <w:r>
         <w:t>": {</w:t>
       </w:r>
@@ -6079,698 +6797,13 @@
         <w:pStyle w:val="NoSpacing"/>
       </w:pPr>
       <w:r>
-        <w:t xml:space="preserve">      "</w:t>
+        <w:t xml:space="preserve">          "</w:t>
       </w:r>
       <w:proofErr w:type="spellStart"/>
-      <w:proofErr w:type="gramStart"/>
-      <w:r>
-        <w:t>statusList</w:t>
+      <w:r>
+        <w:t>valuePair</w:t>
       </w:r>
       <w:proofErr w:type="spellEnd"/>
-      <w:proofErr w:type="gramEnd"/>
-      <w:r>
-        <w:t>": {</w:t>
-      </w:r>
-    </w:p>
-    <w:p>
-      <w:pPr>
-        <w:pStyle w:val="NoSpacing"/>
-      </w:pPr>
-      <w:r>
-        <w:t xml:space="preserve">        "</w:t>
-      </w:r>
-      <w:proofErr w:type="gramStart"/>
-      <w:r>
-        <w:t>status</w:t>
-      </w:r>
-      <w:proofErr w:type="gramEnd"/>
-      <w:r>
-        <w:t>": {</w:t>
-      </w:r>
-    </w:p>
-    <w:p>
-      <w:pPr>
-        <w:pStyle w:val="NoSpacing"/>
-      </w:pPr>
-      <w:r>
-        <w:t xml:space="preserve">           "</w:t>
-      </w:r>
-      <w:proofErr w:type="spellStart"/>
-      <w:proofErr w:type="gramStart"/>
-      <w:r>
-        <w:t>statusType</w:t>
-      </w:r>
-      <w:proofErr w:type="spellEnd"/>
-      <w:proofErr w:type="gramEnd"/>
-      <w:r>
-        <w:t>": "Success"</w:t>
-      </w:r>
-    </w:p>
-    <w:p>
-      <w:pPr>
-        <w:pStyle w:val="NoSpacing"/>
-      </w:pPr>
-      <w:r>
-        <w:t xml:space="preserve">        }</w:t>
-      </w:r>
-    </w:p>
-    <w:p>
-      <w:pPr>
-        <w:pStyle w:val="NoSpacing"/>
-      </w:pPr>
-      <w:r>
-        <w:t xml:space="preserve">      </w:t>
-      </w:r>
-      <w:r>
-        <w:t>},</w:t>
-      </w:r>
-    </w:p>
-    <w:p>
-      <w:pPr>
-        <w:pStyle w:val="NoSpacing"/>
-      </w:pPr>
-      <w:r>
-        <w:t xml:space="preserve">    },</w:t>
-      </w:r>
-    </w:p>
-    <w:p>
-      <w:pPr>
-        <w:pStyle w:val="NoSpacing"/>
-      </w:pPr>
-      <w:r>
-        <w:t xml:space="preserve">    "</w:t>
-      </w:r>
-      <w:proofErr w:type="spellStart"/>
-      <w:proofErr w:type="gramStart"/>
-      <w:r>
-        <w:t>activityList</w:t>
-      </w:r>
-      <w:proofErr w:type="spellEnd"/>
-      <w:proofErr w:type="gramEnd"/>
-      <w:r>
-        <w:t>": {</w:t>
-      </w:r>
-    </w:p>
-    <w:p>
-      <w:pPr>
-        <w:pStyle w:val="NoSpacing"/>
-      </w:pPr>
-      <w:r>
-        <w:t xml:space="preserve">      "</w:t>
-      </w:r>
-      <w:proofErr w:type="gramStart"/>
-      <w:r>
-        <w:t>activity</w:t>
-      </w:r>
-      <w:proofErr w:type="gramEnd"/>
-      <w:r>
-        <w:t>": {</w:t>
-      </w:r>
-    </w:p>
-    <w:p>
-      <w:pPr>
-        <w:pStyle w:val="NoSpacing"/>
-      </w:pPr>
-      <w:r>
-        <w:t xml:space="preserve">        "</w:t>
-      </w:r>
-      <w:proofErr w:type="spellStart"/>
-      <w:proofErr w:type="gramStart"/>
-      <w:r>
-        <w:t>activityId</w:t>
-      </w:r>
-      <w:proofErr w:type="spellEnd"/>
-      <w:proofErr w:type="gramEnd"/>
-      <w:r>
-        <w:t>": {</w:t>
-      </w:r>
-    </w:p>
-    <w:p>
-      <w:pPr>
-        <w:pStyle w:val="NoSpacing"/>
-      </w:pPr>
-      <w:r>
-        <w:t xml:space="preserve">          "</w:t>
-      </w:r>
-      <w:proofErr w:type="spellStart"/>
-      <w:proofErr w:type="gramStart"/>
-      <w:r>
-        <w:t>activityUniqueId</w:t>
-      </w:r>
-      <w:proofErr w:type="spellEnd"/>
-      <w:proofErr w:type="gramEnd"/>
-      <w:r>
-        <w:t>": "activityUniqueId1"</w:t>
-      </w:r>
-    </w:p>
-    <w:p>
-      <w:pPr>
-        <w:pStyle w:val="NoSpacing"/>
-      </w:pPr>
-      <w:r>
-        <w:t xml:space="preserve">        },</w:t>
-      </w:r>
-    </w:p>
-    <w:p>
-      <w:pPr>
-        <w:pStyle w:val="NoSpacing"/>
-      </w:pPr>
-      <w:r>
-        <w:t xml:space="preserve">        "</w:t>
-      </w:r>
-      <w:proofErr w:type="spellStart"/>
-      <w:proofErr w:type="gramStart"/>
-      <w:r>
-        <w:t>previousActivityId</w:t>
-      </w:r>
-      <w:proofErr w:type="spellEnd"/>
-      <w:proofErr w:type="gramEnd"/>
-      <w:r>
-        <w:t>": "previousActivityId1",</w:t>
-      </w:r>
-    </w:p>
-    <w:p>
-      <w:pPr>
-        <w:pStyle w:val="NoSpacing"/>
-      </w:pPr>
-      <w:r>
-        <w:t xml:space="preserve">        "</w:t>
-      </w:r>
-      <w:proofErr w:type="spellStart"/>
-      <w:proofErr w:type="gramStart"/>
-      <w:r>
-        <w:t>externalActivityId</w:t>
-      </w:r>
-      <w:proofErr w:type="spellEnd"/>
-      <w:proofErr w:type="gramEnd"/>
-      <w:r>
-        <w:t>": "externalActivityId1",</w:t>
-      </w:r>
-    </w:p>
-    <w:p>
-      <w:pPr>
-        <w:pStyle w:val="NoSpacing"/>
-      </w:pPr>
-      <w:r>
-        <w:t xml:space="preserve">        "</w:t>
-      </w:r>
-      <w:proofErr w:type="spellStart"/>
-      <w:proofErr w:type="gramStart"/>
-      <w:r>
-        <w:t>activityRelatedTo</w:t>
-      </w:r>
-      <w:proofErr w:type="spellEnd"/>
-      <w:proofErr w:type="gramEnd"/>
-      <w:r>
-        <w:t>": null,</w:t>
-      </w:r>
-    </w:p>
-    <w:p>
-      <w:pPr>
-        <w:pStyle w:val="NoSpacing"/>
-      </w:pPr>
-      <w:r>
-        <w:t xml:space="preserve">        "</w:t>
-      </w:r>
-      <w:proofErr w:type="spellStart"/>
-      <w:proofErr w:type="gramStart"/>
-      <w:r>
-        <w:t>activityStatus</w:t>
-      </w:r>
-      <w:proofErr w:type="spellEnd"/>
-      <w:proofErr w:type="gramEnd"/>
-      <w:r>
-        <w:t>": "New",</w:t>
-      </w:r>
-    </w:p>
-    <w:p>
-      <w:pPr>
-        <w:pStyle w:val="NoSpacing"/>
-      </w:pPr>
-      <w:r>
-        <w:t xml:space="preserve">        "</w:t>
-      </w:r>
-      <w:proofErr w:type="spellStart"/>
-      <w:proofErr w:type="gramStart"/>
-      <w:r>
-        <w:t>activityType</w:t>
-      </w:r>
-      <w:proofErr w:type="spellEnd"/>
-      <w:proofErr w:type="gramEnd"/>
-      <w:r>
-        <w:t>": "activityType1",</w:t>
-      </w:r>
-    </w:p>
-    <w:p>
-      <w:pPr>
-        <w:pStyle w:val="NoSpacing"/>
-      </w:pPr>
-      <w:r>
-        <w:t xml:space="preserve">        "</w:t>
-      </w:r>
-      <w:proofErr w:type="spellStart"/>
-      <w:proofErr w:type="gramStart"/>
-      <w:r>
-        <w:t>activityName</w:t>
-      </w:r>
-      <w:proofErr w:type="spellEnd"/>
-      <w:proofErr w:type="gramEnd"/>
-      <w:r>
-        <w:t>": "activityName1",</w:t>
-      </w:r>
-    </w:p>
-    <w:p>
-      <w:pPr>
-        <w:pStyle w:val="NoSpacing"/>
-      </w:pPr>
-      <w:r>
-        <w:t xml:space="preserve">        "</w:t>
-      </w:r>
-      <w:proofErr w:type="spellStart"/>
-      <w:proofErr w:type="gramStart"/>
-      <w:r>
-        <w:t>activityShortDescription</w:t>
-      </w:r>
-      <w:proofErr w:type="spellEnd"/>
-      <w:proofErr w:type="gramEnd"/>
-      <w:r>
-        <w:t>": "activityShortDescription1",</w:t>
-      </w:r>
-    </w:p>
-    <w:p>
-      <w:pPr>
-        <w:pStyle w:val="NoSpacing"/>
-      </w:pPr>
-      <w:r>
-        <w:t xml:space="preserve">        "</w:t>
-      </w:r>
-      <w:proofErr w:type="spellStart"/>
-      <w:proofErr w:type="gramStart"/>
-      <w:r>
-        <w:t>activityDescription</w:t>
-      </w:r>
-      <w:proofErr w:type="spellEnd"/>
-      <w:proofErr w:type="gramEnd"/>
-      <w:r>
-        <w:t>": "activityDescription1",</w:t>
-      </w:r>
-    </w:p>
-    <w:p>
-      <w:pPr>
-        <w:pStyle w:val="NoSpacing"/>
-      </w:pPr>
-      <w:r>
-        <w:t xml:space="preserve">        "</w:t>
-      </w:r>
-      <w:proofErr w:type="spellStart"/>
-      <w:proofErr w:type="gramStart"/>
-      <w:r>
-        <w:t>activityFieldImpactedList</w:t>
-      </w:r>
-      <w:proofErr w:type="spellEnd"/>
-      <w:proofErr w:type="gramEnd"/>
-      <w:r>
-        <w:t>": {</w:t>
-      </w:r>
-    </w:p>
-    <w:p>
-      <w:pPr>
-        <w:pStyle w:val="NoSpacing"/>
-      </w:pPr>
-      <w:r>
-        <w:t xml:space="preserve">          "</w:t>
-      </w:r>
-      <w:proofErr w:type="spellStart"/>
-      <w:proofErr w:type="gramStart"/>
-      <w:r>
-        <w:t>activityFieldImpacted</w:t>
-      </w:r>
-      <w:proofErr w:type="spellEnd"/>
-      <w:proofErr w:type="gramEnd"/>
-      <w:r>
-        <w:t>": {</w:t>
-      </w:r>
-    </w:p>
-    <w:p>
-      <w:pPr>
-        <w:pStyle w:val="NoSpacing"/>
-      </w:pPr>
-      <w:r>
-        <w:t xml:space="preserve">            "</w:t>
-      </w:r>
-      <w:proofErr w:type="spellStart"/>
-      <w:proofErr w:type="gramStart"/>
-      <w:r>
-        <w:t>activityFieldId</w:t>
-      </w:r>
-      <w:proofErr w:type="spellEnd"/>
-      <w:proofErr w:type="gramEnd"/>
-      <w:r>
-        <w:t>": "activityFieldId1",</w:t>
-      </w:r>
-    </w:p>
-    <w:p>
-      <w:pPr>
-        <w:pStyle w:val="NoSpacing"/>
-      </w:pPr>
-      <w:r>
-        <w:t xml:space="preserve">            "</w:t>
-      </w:r>
-      <w:proofErr w:type="spellStart"/>
-      <w:proofErr w:type="gramStart"/>
-      <w:r>
-        <w:t>activityFieldName</w:t>
-      </w:r>
-      <w:proofErr w:type="spellEnd"/>
-      <w:proofErr w:type="gramEnd"/>
-      <w:r>
-        <w:t>": "activityFieldName1",</w:t>
-      </w:r>
-    </w:p>
-    <w:p>
-      <w:pPr>
-        <w:pStyle w:val="NoSpacing"/>
-      </w:pPr>
-      <w:r>
-        <w:t xml:space="preserve">            "</w:t>
-      </w:r>
-      <w:proofErr w:type="spellStart"/>
-      <w:proofErr w:type="gramStart"/>
-      <w:r>
-        <w:t>activityFieldDataType</w:t>
-      </w:r>
-      <w:proofErr w:type="spellEnd"/>
-      <w:proofErr w:type="gramEnd"/>
-      <w:r>
-        <w:t>": "activityFieldDataType1",</w:t>
-      </w:r>
-    </w:p>
-    <w:p>
-      <w:pPr>
-        <w:pStyle w:val="NoSpacing"/>
-      </w:pPr>
-      <w:r>
-        <w:t xml:space="preserve">            "</w:t>
-      </w:r>
-      <w:proofErr w:type="spellStart"/>
-      <w:proofErr w:type="gramStart"/>
-      <w:r>
-        <w:t>activityFieldPreviousValue</w:t>
-      </w:r>
-      <w:proofErr w:type="spellEnd"/>
-      <w:proofErr w:type="gramEnd"/>
-      <w:r>
-        <w:t>": "activityFieldPreviousValue1",</w:t>
-      </w:r>
-    </w:p>
-    <w:p>
-      <w:pPr>
-        <w:pStyle w:val="NoSpacing"/>
-      </w:pPr>
-      <w:r>
-        <w:t xml:space="preserve">            "</w:t>
-      </w:r>
-      <w:proofErr w:type="spellStart"/>
-      <w:proofErr w:type="gramStart"/>
-      <w:r>
-        <w:t>activityFieldNewValue</w:t>
-      </w:r>
-      <w:proofErr w:type="spellEnd"/>
-      <w:proofErr w:type="gramEnd"/>
-      <w:r>
-        <w:t>": "activityFieldNewValue1"</w:t>
-      </w:r>
-    </w:p>
-    <w:p>
-      <w:pPr>
-        <w:pStyle w:val="NoSpacing"/>
-      </w:pPr>
-      <w:r>
-        <w:t xml:space="preserve">          }</w:t>
-      </w:r>
-    </w:p>
-    <w:p>
-      <w:pPr>
-        <w:pStyle w:val="NoSpacing"/>
-      </w:pPr>
-      <w:r>
-        <w:t xml:space="preserve">        },</w:t>
-      </w:r>
-    </w:p>
-    <w:p>
-      <w:pPr>
-        <w:pStyle w:val="NoSpacing"/>
-      </w:pPr>
-      <w:r>
-        <w:t xml:space="preserve">        "</w:t>
-      </w:r>
-      <w:proofErr w:type="gramStart"/>
-      <w:r>
-        <w:t>creator</w:t>
-      </w:r>
-      <w:proofErr w:type="gramEnd"/>
-      <w:r>
-        <w:t>": "creator1",</w:t>
-      </w:r>
-    </w:p>
-    <w:p>
-      <w:pPr>
-        <w:pStyle w:val="NoSpacing"/>
-      </w:pPr>
-      <w:r>
-        <w:t xml:space="preserve">        "</w:t>
-      </w:r>
-      <w:proofErr w:type="spellStart"/>
-      <w:proofErr w:type="gramStart"/>
-      <w:r>
-        <w:t>activityDateTime</w:t>
-      </w:r>
-      <w:proofErr w:type="spellEnd"/>
-      <w:proofErr w:type="gramEnd"/>
-      <w:r>
-        <w:t>": "1900-01-01T01:01:01Z",</w:t>
-      </w:r>
-    </w:p>
-    <w:p>
-      <w:pPr>
-        <w:pStyle w:val="NoSpacing"/>
-      </w:pPr>
-      <w:r>
-        <w:t xml:space="preserve">        },</w:t>
-      </w:r>
-    </w:p>
-    <w:p>
-      <w:pPr>
-        <w:pStyle w:val="NoSpacing"/>
-      </w:pPr>
-      <w:r>
-        <w:t xml:space="preserve">        "</w:t>
-      </w:r>
-      <w:proofErr w:type="spellStart"/>
-      <w:proofErr w:type="gramStart"/>
-      <w:r>
-        <w:t>activityCreationDateTime</w:t>
-      </w:r>
-      <w:proofErr w:type="spellEnd"/>
-      <w:proofErr w:type="gramEnd"/>
-      <w:r>
-        <w:t>": "1900-01-01T01:01:01Z",</w:t>
-      </w:r>
-    </w:p>
-    <w:p>
-      <w:pPr>
-        <w:pStyle w:val="NoSpacing"/>
-      </w:pPr>
-      <w:r>
-        <w:t xml:space="preserve">        "</w:t>
-      </w:r>
-      <w:proofErr w:type="spellStart"/>
-      <w:proofErr w:type="gramStart"/>
-      <w:r>
-        <w:t>activityModifiedDateTime</w:t>
-      </w:r>
-      <w:proofErr w:type="spellEnd"/>
-      <w:proofErr w:type="gramEnd"/>
-      <w:r>
-        <w:t>": "1900-01-01T01:01:01Z",</w:t>
-      </w:r>
-    </w:p>
-    <w:p>
-      <w:pPr>
-        <w:pStyle w:val="NoSpacing"/>
-      </w:pPr>
-      <w:r>
-        <w:t xml:space="preserve">        "</w:t>
-      </w:r>
-      <w:proofErr w:type="spellStart"/>
-      <w:proofErr w:type="gramStart"/>
-      <w:r>
-        <w:t>activityRequestedDateTime</w:t>
-      </w:r>
-      <w:proofErr w:type="spellEnd"/>
-      <w:proofErr w:type="gramEnd"/>
-      <w:r>
-        <w:t>": "1900-01-01T01:01:01Z",</w:t>
-      </w:r>
-    </w:p>
-    <w:p>
-      <w:pPr>
-        <w:pStyle w:val="NoSpacing"/>
-      </w:pPr>
-      <w:r>
-        <w:t xml:space="preserve">        "</w:t>
-      </w:r>
-      <w:proofErr w:type="spellStart"/>
-      <w:proofErr w:type="gramStart"/>
-      <w:r>
-        <w:t>activityDueDateTime</w:t>
-      </w:r>
-      <w:proofErr w:type="spellEnd"/>
-      <w:proofErr w:type="gramEnd"/>
-      <w:r>
-        <w:t>": "1900-01-01T01:01:01Z",</w:t>
-      </w:r>
-    </w:p>
-    <w:p>
-      <w:pPr>
-        <w:pStyle w:val="NoSpacing"/>
-      </w:pPr>
-      <w:r>
-        <w:t xml:space="preserve">        "</w:t>
-      </w:r>
-      <w:proofErr w:type="spellStart"/>
-      <w:proofErr w:type="gramStart"/>
-      <w:r>
-        <w:t>activityStartDateTime</w:t>
-      </w:r>
-      <w:proofErr w:type="spellEnd"/>
-      <w:proofErr w:type="gramEnd"/>
-      <w:r>
-        <w:t>": "1900-01-01T01:01:01Z",</w:t>
-      </w:r>
-    </w:p>
-    <w:p>
-      <w:pPr>
-        <w:pStyle w:val="NoSpacing"/>
-      </w:pPr>
-      <w:r>
-        <w:t xml:space="preserve">        "</w:t>
-      </w:r>
-      <w:proofErr w:type="spellStart"/>
-      <w:proofErr w:type="gramStart"/>
-      <w:r>
-        <w:t>activityCompletedDateTime</w:t>
-      </w:r>
-      <w:proofErr w:type="spellEnd"/>
-      <w:proofErr w:type="gramEnd"/>
-      <w:r>
-        <w:t>": "1900-01-01T01:01:01Z",</w:t>
-      </w:r>
-    </w:p>
-    <w:p>
-      <w:pPr>
-        <w:pStyle w:val="NoSpacing"/>
-      </w:pPr>
-      <w:r>
-        <w:t xml:space="preserve">        "</w:t>
-      </w:r>
-      <w:proofErr w:type="spellStart"/>
-      <w:proofErr w:type="gramStart"/>
-      <w:r>
-        <w:t>activityArchivedDatetime</w:t>
-      </w:r>
-      <w:proofErr w:type="spellEnd"/>
-      <w:proofErr w:type="gramEnd"/>
-      <w:r>
-        <w:t>": "1900-01-01T01:01:01Z",</w:t>
-      </w:r>
-    </w:p>
-    <w:p>
-      <w:pPr>
-        <w:pStyle w:val="NoSpacing"/>
-      </w:pPr>
-      <w:r>
-        <w:t xml:space="preserve">        "</w:t>
-      </w:r>
-      <w:proofErr w:type="spellStart"/>
-      <w:proofErr w:type="gramStart"/>
-      <w:r>
-        <w:t>activityDeletedDateTime</w:t>
-      </w:r>
-      <w:proofErr w:type="spellEnd"/>
-      <w:proofErr w:type="gramEnd"/>
-      <w:r>
-        <w:t>": "1900-01-01T01:01:01Z",</w:t>
-      </w:r>
-    </w:p>
-    <w:p>
-      <w:pPr>
-        <w:pStyle w:val="NoSpacing"/>
-      </w:pPr>
-      <w:r>
-        <w:t xml:space="preserve">        "</w:t>
-      </w:r>
-      <w:proofErr w:type="spellStart"/>
-      <w:proofErr w:type="gramStart"/>
-      <w:r>
-        <w:t>activityIpAddress</w:t>
-      </w:r>
-      <w:proofErr w:type="spellEnd"/>
-      <w:proofErr w:type="gramEnd"/>
-      <w:r>
-        <w:t>": "activityIpAddress1",</w:t>
-      </w:r>
-    </w:p>
-    <w:p>
-      <w:pPr>
-        <w:pStyle w:val="NoSpacing"/>
-      </w:pPr>
-      <w:r>
-        <w:t xml:space="preserve">        "</w:t>
-      </w:r>
-      <w:proofErr w:type="spellStart"/>
-      <w:proofErr w:type="gramStart"/>
-      <w:r>
-        <w:t>activityScheduled</w:t>
-      </w:r>
-      <w:proofErr w:type="spellEnd"/>
-      <w:proofErr w:type="gramEnd"/>
-      <w:r>
-        <w:t>": "true",</w:t>
-      </w:r>
-    </w:p>
-    <w:p>
-      <w:pPr>
-        <w:pStyle w:val="NoSpacing"/>
-      </w:pPr>
-      <w:r>
-        <w:t xml:space="preserve">        "</w:t>
-      </w:r>
-      <w:proofErr w:type="spellStart"/>
-      <w:proofErr w:type="gramStart"/>
-      <w:r>
-        <w:t>activityCustomData</w:t>
-      </w:r>
-      <w:proofErr w:type="spellEnd"/>
-      <w:proofErr w:type="gramEnd"/>
-      <w:r>
-        <w:t>": {</w:t>
-      </w:r>
-    </w:p>
-    <w:p>
-      <w:pPr>
-        <w:pStyle w:val="NoSpacing"/>
-      </w:pPr>
-      <w:r>
-        <w:t xml:space="preserve">          "</w:t>
-      </w:r>
-      <w:proofErr w:type="spellStart"/>
-      <w:proofErr w:type="gramStart"/>
-      <w:r>
-        <w:t>valuePair</w:t>
-      </w:r>
-      <w:proofErr w:type="spellEnd"/>
-      <w:proofErr w:type="gramEnd"/>
       <w:r>
         <w:t>": null</w:t>
       </w:r>
@@ -6823,22 +6856,22 @@
           <w:b w:val="0"/>
         </w:rPr>
       </w:pPr>
-      <w:bookmarkStart w:id="27" w:name="_Toc179342243"/>
-      <w:bookmarkStart w:id="28" w:name="_Toc54100541"/>
+      <w:bookmarkStart w:id="26" w:name="_Toc179342243"/>
+      <w:bookmarkStart w:id="27" w:name="_Toc68097163"/>
       <w:r>
         <w:rPr>
           <w:b w:val="0"/>
         </w:rPr>
         <w:t>General Error handling</w:t>
       </w:r>
+      <w:bookmarkEnd w:id="26"/>
+      <w:r>
+        <w:rPr>
+          <w:b w:val="0"/>
+        </w:rPr>
+        <w:t xml:space="preserve"> For All Services</w:t>
+      </w:r>
       <w:bookmarkEnd w:id="27"/>
-      <w:r>
-        <w:rPr>
-          <w:b w:val="0"/>
-        </w:rPr>
-        <w:t xml:space="preserve"> For All Services</w:t>
-      </w:r>
-      <w:bookmarkEnd w:id="28"/>
     </w:p>
     <w:p>
       <w:r>
@@ -6854,7 +6887,7 @@
         <w:t>.</w:t>
       </w:r>
     </w:p>
-    <w:bookmarkStart w:id="29" w:name="_Toc54100542" w:displacedByCustomXml="next"/>
+    <w:bookmarkStart w:id="28" w:name="_Toc68097164" w:displacedByCustomXml="next"/>
     <w:sdt>
       <w:sdtPr>
         <w:rPr>
@@ -6887,7 +6920,7 @@
             </w:rPr>
             <w:t>Bibliography</w:t>
           </w:r>
-          <w:bookmarkEnd w:id="29"/>
+          <w:bookmarkEnd w:id="28"/>
         </w:p>
         <w:sdt>
           <w:sdtPr>
@@ -6956,7 +6989,7 @@
 </file>
 
 <file path=word/endnotes.xml><?xml version="1.0" encoding="utf-8"?>
-<w:endnotes xmlns:wpc="http://schemas.microsoft.com/office/word/2010/wordprocessingCanvas" xmlns:mc="http://schemas.openxmlformats.org/markup-compatibility/2006" xmlns:o="urn:schemas-microsoft-com:office:office" xmlns:r="http://schemas.openxmlformats.org/officeDocument/2006/relationships" xmlns:m="http://schemas.openxmlformats.org/officeDocument/2006/math" xmlns:v="urn:schemas-microsoft-com:vml" xmlns:wp14="http://schemas.microsoft.com/office/word/2010/wordprocessingDrawing" xmlns:wp="http://schemas.openxmlformats.org/drawingml/2006/wordprocessingDrawing" xmlns:w10="urn:schemas-microsoft-com:office:word" xmlns:w="http://schemas.openxmlformats.org/wordprocessingml/2006/main" xmlns:w14="http://schemas.microsoft.com/office/word/2010/wordml" xmlns:w15="http://schemas.microsoft.com/office/word/2012/wordml" xmlns:wpg="http://schemas.microsoft.com/office/word/2010/wordprocessingGroup" xmlns:wpi="http://schemas.microsoft.com/office/word/2010/wordprocessingInk" xmlns:wne="http://schemas.microsoft.com/office/word/2006/wordml" xmlns:wps="http://schemas.microsoft.com/office/word/2010/wordprocessingShape" mc:Ignorable="w14 w15 wp14">
+<w:endnotes xmlns:wpc="http://schemas.microsoft.com/office/word/2010/wordprocessingCanvas" xmlns:cx="http://schemas.microsoft.com/office/drawing/2014/chartex" xmlns:cx1="http://schemas.microsoft.com/office/drawing/2015/9/8/chartex" xmlns:cx2="http://schemas.microsoft.com/office/drawing/2015/10/21/chartex" xmlns:cx3="http://schemas.microsoft.com/office/drawing/2016/5/9/chartex" xmlns:cx4="http://schemas.microsoft.com/office/drawing/2016/5/10/chartex" xmlns:cx5="http://schemas.microsoft.com/office/drawing/2016/5/11/chartex" xmlns:cx6="http://schemas.microsoft.com/office/drawing/2016/5/12/chartex" xmlns:cx7="http://schemas.microsoft.com/office/drawing/2016/5/13/chartex" xmlns:cx8="http://schemas.microsoft.com/office/drawing/2016/5/14/chartex" xmlns:mc="http://schemas.openxmlformats.org/markup-compatibility/2006" xmlns:aink="http://schemas.microsoft.com/office/drawing/2016/ink" xmlns:am3d="http://schemas.microsoft.com/office/drawing/2017/model3d" xmlns:o="urn:schemas-microsoft-com:office:office" xmlns:r="http://schemas.openxmlformats.org/officeDocument/2006/relationships" xmlns:m="http://schemas.openxmlformats.org/officeDocument/2006/math" xmlns:v="urn:schemas-microsoft-com:vml" xmlns:wp14="http://schemas.microsoft.com/office/word/2010/wordprocessingDrawing" xmlns:wp="http://schemas.openxmlformats.org/drawingml/2006/wordprocessingDrawing" xmlns:w10="urn:schemas-microsoft-com:office:word" xmlns:w="http://schemas.openxmlformats.org/wordprocessingml/2006/main" xmlns:w14="http://schemas.microsoft.com/office/word/2010/wordml" xmlns:w15="http://schemas.microsoft.com/office/word/2012/wordml" xmlns:w16cex="http://schemas.microsoft.com/office/word/2018/wordml/cex" xmlns:w16cid="http://schemas.microsoft.com/office/word/2016/wordml/cid" xmlns:w16="http://schemas.microsoft.com/office/word/2018/wordml" xmlns:w16se="http://schemas.microsoft.com/office/word/2015/wordml/symex" xmlns:wpg="http://schemas.microsoft.com/office/word/2010/wordprocessingGroup" xmlns:wpi="http://schemas.microsoft.com/office/word/2010/wordprocessingInk" xmlns:wne="http://schemas.microsoft.com/office/word/2006/wordml" xmlns:wps="http://schemas.microsoft.com/office/word/2010/wordprocessingShape" mc:Ignorable="w14 w15 w16se w16cid w16 w16cex wp14">
   <w:endnote w:type="separator" w:id="-1">
     <w:p>
       <w:pPr>
@@ -6981,7 +7014,7 @@
 </file>
 
 <file path=word/footer1.xml><?xml version="1.0" encoding="utf-8"?>
-<w:ftr xmlns:wpc="http://schemas.microsoft.com/office/word/2010/wordprocessingCanvas" xmlns:mc="http://schemas.openxmlformats.org/markup-compatibility/2006" xmlns:o="urn:schemas-microsoft-com:office:office" xmlns:r="http://schemas.openxmlformats.org/officeDocument/2006/relationships" xmlns:m="http://schemas.openxmlformats.org/officeDocument/2006/math" xmlns:v="urn:schemas-microsoft-com:vml" xmlns:wp14="http://schemas.microsoft.com/office/word/2010/wordprocessingDrawing" xmlns:wp="http://schemas.openxmlformats.org/drawingml/2006/wordprocessingDrawing" xmlns:w10="urn:schemas-microsoft-com:office:word" xmlns:w="http://schemas.openxmlformats.org/wordprocessingml/2006/main" xmlns:w14="http://schemas.microsoft.com/office/word/2010/wordml" xmlns:w15="http://schemas.microsoft.com/office/word/2012/wordml" xmlns:wpg="http://schemas.microsoft.com/office/word/2010/wordprocessingGroup" xmlns:wpi="http://schemas.microsoft.com/office/word/2010/wordprocessingInk" xmlns:wne="http://schemas.microsoft.com/office/word/2006/wordml" xmlns:wps="http://schemas.microsoft.com/office/word/2010/wordprocessingShape" mc:Ignorable="w14 w15 wp14">
+<w:ftr xmlns:wpc="http://schemas.microsoft.com/office/word/2010/wordprocessingCanvas" xmlns:cx="http://schemas.microsoft.com/office/drawing/2014/chartex" xmlns:cx1="http://schemas.microsoft.com/office/drawing/2015/9/8/chartex" xmlns:cx2="http://schemas.microsoft.com/office/drawing/2015/10/21/chartex" xmlns:cx3="http://schemas.microsoft.com/office/drawing/2016/5/9/chartex" xmlns:cx4="http://schemas.microsoft.com/office/drawing/2016/5/10/chartex" xmlns:cx5="http://schemas.microsoft.com/office/drawing/2016/5/11/chartex" xmlns:cx6="http://schemas.microsoft.com/office/drawing/2016/5/12/chartex" xmlns:cx7="http://schemas.microsoft.com/office/drawing/2016/5/13/chartex" xmlns:cx8="http://schemas.microsoft.com/office/drawing/2016/5/14/chartex" xmlns:mc="http://schemas.openxmlformats.org/markup-compatibility/2006" xmlns:aink="http://schemas.microsoft.com/office/drawing/2016/ink" xmlns:am3d="http://schemas.microsoft.com/office/drawing/2017/model3d" xmlns:o="urn:schemas-microsoft-com:office:office" xmlns:r="http://schemas.openxmlformats.org/officeDocument/2006/relationships" xmlns:m="http://schemas.openxmlformats.org/officeDocument/2006/math" xmlns:v="urn:schemas-microsoft-com:vml" xmlns:wp14="http://schemas.microsoft.com/office/word/2010/wordprocessingDrawing" xmlns:wp="http://schemas.openxmlformats.org/drawingml/2006/wordprocessingDrawing" xmlns:w10="urn:schemas-microsoft-com:office:word" xmlns:w="http://schemas.openxmlformats.org/wordprocessingml/2006/main" xmlns:w14="http://schemas.microsoft.com/office/word/2010/wordml" xmlns:w15="http://schemas.microsoft.com/office/word/2012/wordml" xmlns:w16cex="http://schemas.microsoft.com/office/word/2018/wordml/cex" xmlns:w16cid="http://schemas.microsoft.com/office/word/2016/wordml/cid" xmlns:w16="http://schemas.microsoft.com/office/word/2018/wordml" xmlns:w16se="http://schemas.microsoft.com/office/word/2015/wordml/symex" xmlns:wpg="http://schemas.microsoft.com/office/word/2010/wordprocessingGroup" xmlns:wpi="http://schemas.microsoft.com/office/word/2010/wordprocessingInk" xmlns:wne="http://schemas.microsoft.com/office/word/2006/wordml" xmlns:wps="http://schemas.microsoft.com/office/word/2010/wordprocessingShape" mc:Ignorable="w14 w15 w16se w16cid w16 w16cex wp14">
   <w:tbl>
     <w:tblPr>
       <w:tblW w:w="5000" w:type="pct"/>
@@ -7137,7 +7170,7 @@
 </file>
 
 <file path=word/footnotes.xml><?xml version="1.0" encoding="utf-8"?>
-<w:footnotes xmlns:wpc="http://schemas.microsoft.com/office/word/2010/wordprocessingCanvas" xmlns:mc="http://schemas.openxmlformats.org/markup-compatibility/2006" xmlns:o="urn:schemas-microsoft-com:office:office" xmlns:r="http://schemas.openxmlformats.org/officeDocument/2006/relationships" xmlns:m="http://schemas.openxmlformats.org/officeDocument/2006/math" xmlns:v="urn:schemas-microsoft-com:vml" xmlns:wp14="http://schemas.microsoft.com/office/word/2010/wordprocessingDrawing" xmlns:wp="http://schemas.openxmlformats.org/drawingml/2006/wordprocessingDrawing" xmlns:w10="urn:schemas-microsoft-com:office:word" xmlns:w="http://schemas.openxmlformats.org/wordprocessingml/2006/main" xmlns:w14="http://schemas.microsoft.com/office/word/2010/wordml" xmlns:w15="http://schemas.microsoft.com/office/word/2012/wordml" xmlns:wpg="http://schemas.microsoft.com/office/word/2010/wordprocessingGroup" xmlns:wpi="http://schemas.microsoft.com/office/word/2010/wordprocessingInk" xmlns:wne="http://schemas.microsoft.com/office/word/2006/wordml" xmlns:wps="http://schemas.microsoft.com/office/word/2010/wordprocessingShape" mc:Ignorable="w14 w15 wp14">
+<w:footnotes xmlns:wpc="http://schemas.microsoft.com/office/word/2010/wordprocessingCanvas" xmlns:cx="http://schemas.microsoft.com/office/drawing/2014/chartex" xmlns:cx1="http://schemas.microsoft.com/office/drawing/2015/9/8/chartex" xmlns:cx2="http://schemas.microsoft.com/office/drawing/2015/10/21/chartex" xmlns:cx3="http://schemas.microsoft.com/office/drawing/2016/5/9/chartex" xmlns:cx4="http://schemas.microsoft.com/office/drawing/2016/5/10/chartex" xmlns:cx5="http://schemas.microsoft.com/office/drawing/2016/5/11/chartex" xmlns:cx6="http://schemas.microsoft.com/office/drawing/2016/5/12/chartex" xmlns:cx7="http://schemas.microsoft.com/office/drawing/2016/5/13/chartex" xmlns:cx8="http://schemas.microsoft.com/office/drawing/2016/5/14/chartex" xmlns:mc="http://schemas.openxmlformats.org/markup-compatibility/2006" xmlns:aink="http://schemas.microsoft.com/office/drawing/2016/ink" xmlns:am3d="http://schemas.microsoft.com/office/drawing/2017/model3d" xmlns:o="urn:schemas-microsoft-com:office:office" xmlns:r="http://schemas.openxmlformats.org/officeDocument/2006/relationships" xmlns:m="http://schemas.openxmlformats.org/officeDocument/2006/math" xmlns:v="urn:schemas-microsoft-com:vml" xmlns:wp14="http://schemas.microsoft.com/office/word/2010/wordprocessingDrawing" xmlns:wp="http://schemas.openxmlformats.org/drawingml/2006/wordprocessingDrawing" xmlns:w10="urn:schemas-microsoft-com:office:word" xmlns:w="http://schemas.openxmlformats.org/wordprocessingml/2006/main" xmlns:w14="http://schemas.microsoft.com/office/word/2010/wordml" xmlns:w15="http://schemas.microsoft.com/office/word/2012/wordml" xmlns:w16cex="http://schemas.microsoft.com/office/word/2018/wordml/cex" xmlns:w16cid="http://schemas.microsoft.com/office/word/2016/wordml/cid" xmlns:w16="http://schemas.microsoft.com/office/word/2018/wordml" xmlns:w16se="http://schemas.microsoft.com/office/word/2015/wordml/symex" xmlns:wpg="http://schemas.microsoft.com/office/word/2010/wordprocessingGroup" xmlns:wpi="http://schemas.microsoft.com/office/word/2010/wordprocessingInk" xmlns:wne="http://schemas.microsoft.com/office/word/2006/wordml" xmlns:wps="http://schemas.microsoft.com/office/word/2010/wordprocessingShape" mc:Ignorable="w14 w15 w16se w16cid w16 w16cex wp14">
   <w:footnote w:type="separator" w:id="-1">
     <w:p>
       <w:pPr>
@@ -7162,11 +7195,11 @@
 </file>
 
 <file path=word/numbering.xml><?xml version="1.0" encoding="utf-8"?>
-<w:numbering xmlns:wpc="http://schemas.microsoft.com/office/word/2010/wordprocessingCanvas" xmlns:mc="http://schemas.openxmlformats.org/markup-compatibility/2006" xmlns:o="urn:schemas-microsoft-com:office:office" xmlns:r="http://schemas.openxmlformats.org/officeDocument/2006/relationships" xmlns:m="http://schemas.openxmlformats.org/officeDocument/2006/math" xmlns:v="urn:schemas-microsoft-com:vml" xmlns:wp14="http://schemas.microsoft.com/office/word/2010/wordprocessingDrawing" xmlns:wp="http://schemas.openxmlformats.org/drawingml/2006/wordprocessingDrawing" xmlns:w10="urn:schemas-microsoft-com:office:word" xmlns:w="http://schemas.openxmlformats.org/wordprocessingml/2006/main" xmlns:w14="http://schemas.microsoft.com/office/word/2010/wordml" xmlns:w15="http://schemas.microsoft.com/office/word/2012/wordml" xmlns:wpg="http://schemas.microsoft.com/office/word/2010/wordprocessingGroup" xmlns:wpi="http://schemas.microsoft.com/office/word/2010/wordprocessingInk" xmlns:wne="http://schemas.microsoft.com/office/word/2006/wordml" xmlns:wps="http://schemas.microsoft.com/office/word/2010/wordprocessingShape" mc:Ignorable="w14 w15 wp14">
+<w:numbering xmlns:wpc="http://schemas.microsoft.com/office/word/2010/wordprocessingCanvas" xmlns:cx="http://schemas.microsoft.com/office/drawing/2014/chartex" xmlns:cx1="http://schemas.microsoft.com/office/drawing/2015/9/8/chartex" xmlns:cx2="http://schemas.microsoft.com/office/drawing/2015/10/21/chartex" xmlns:cx3="http://schemas.microsoft.com/office/drawing/2016/5/9/chartex" xmlns:cx4="http://schemas.microsoft.com/office/drawing/2016/5/10/chartex" xmlns:cx5="http://schemas.microsoft.com/office/drawing/2016/5/11/chartex" xmlns:cx6="http://schemas.microsoft.com/office/drawing/2016/5/12/chartex" xmlns:cx7="http://schemas.microsoft.com/office/drawing/2016/5/13/chartex" xmlns:cx8="http://schemas.microsoft.com/office/drawing/2016/5/14/chartex" xmlns:mc="http://schemas.openxmlformats.org/markup-compatibility/2006" xmlns:aink="http://schemas.microsoft.com/office/drawing/2016/ink" xmlns:am3d="http://schemas.microsoft.com/office/drawing/2017/model3d" xmlns:o="urn:schemas-microsoft-com:office:office" xmlns:r="http://schemas.openxmlformats.org/officeDocument/2006/relationships" xmlns:m="http://schemas.openxmlformats.org/officeDocument/2006/math" xmlns:v="urn:schemas-microsoft-com:vml" xmlns:wp14="http://schemas.microsoft.com/office/word/2010/wordprocessingDrawing" xmlns:wp="http://schemas.openxmlformats.org/drawingml/2006/wordprocessingDrawing" xmlns:w10="urn:schemas-microsoft-com:office:word" xmlns:w="http://schemas.openxmlformats.org/wordprocessingml/2006/main" xmlns:w14="http://schemas.microsoft.com/office/word/2010/wordml" xmlns:w15="http://schemas.microsoft.com/office/word/2012/wordml" xmlns:w16cex="http://schemas.microsoft.com/office/word/2018/wordml/cex" xmlns:w16cid="http://schemas.microsoft.com/office/word/2016/wordml/cid" xmlns:w16="http://schemas.microsoft.com/office/word/2018/wordml" xmlns:w16se="http://schemas.microsoft.com/office/word/2015/wordml/symex" xmlns:wpg="http://schemas.microsoft.com/office/word/2010/wordprocessingGroup" xmlns:wpi="http://schemas.microsoft.com/office/word/2010/wordprocessingInk" xmlns:wne="http://schemas.microsoft.com/office/word/2006/wordml" xmlns:wps="http://schemas.microsoft.com/office/word/2010/wordprocessingShape" mc:Ignorable="w14 w15 w16se w16cid w16 w16cex wp14">
   <w:abstractNum w:abstractNumId="0" w15:restartNumberingAfterBreak="0">
     <w:nsid w:val="0E476E00"/>
     <w:multiLevelType w:val="hybridMultilevel"/>
-    <w:tmpl w:val="0E74BA34"/>
+    <w:tmpl w:val="7A5EDD6A"/>
     <w:lvl w:ilvl="0" w:tplc="04090001">
       <w:start w:val="1"/>
       <w:numFmt w:val="bullet"/>
@@ -7515,7 +7548,7 @@
 </file>
 
 <file path=word/styles.xml><?xml version="1.0" encoding="utf-8"?>
-<w:styles xmlns:mc="http://schemas.openxmlformats.org/markup-compatibility/2006" xmlns:r="http://schemas.openxmlformats.org/officeDocument/2006/relationships" xmlns:w="http://schemas.openxmlformats.org/wordprocessingml/2006/main" xmlns:w14="http://schemas.microsoft.com/office/word/2010/wordml" xmlns:w15="http://schemas.microsoft.com/office/word/2012/wordml" mc:Ignorable="w14 w15">
+<w:styles xmlns:mc="http://schemas.openxmlformats.org/markup-compatibility/2006" xmlns:r="http://schemas.openxmlformats.org/officeDocument/2006/relationships" xmlns:w="http://schemas.openxmlformats.org/wordprocessingml/2006/main" xmlns:w14="http://schemas.microsoft.com/office/word/2010/wordml" xmlns:w15="http://schemas.microsoft.com/office/word/2012/wordml" xmlns:w16cex="http://schemas.microsoft.com/office/word/2018/wordml/cex" xmlns:w16cid="http://schemas.microsoft.com/office/word/2016/wordml/cid" xmlns:w16="http://schemas.microsoft.com/office/word/2018/wordml" xmlns:w16se="http://schemas.microsoft.com/office/word/2015/wordml/symex" mc:Ignorable="w14 w15 w16se w16cid w16 w16cex">
   <w:docDefaults>
     <w:rPrDefault>
       <w:rPr>
@@ -7531,7 +7564,7 @@
       </w:pPr>
     </w:pPrDefault>
   </w:docDefaults>
-  <w:latentStyles w:defLockedState="0" w:defUIPriority="99" w:defSemiHidden="0" w:defUnhideWhenUsed="0" w:defQFormat="0" w:count="371">
+  <w:latentStyles w:defLockedState="0" w:defUIPriority="99" w:defSemiHidden="0" w:defUnhideWhenUsed="0" w:defQFormat="0" w:count="376">
     <w:lsdException w:name="Normal" w:uiPriority="0" w:qFormat="1"/>
     <w:lsdException w:name="heading 1" w:uiPriority="9" w:qFormat="1"/>
     <w:lsdException w:name="heading 2" w:semiHidden="1" w:uiPriority="9" w:unhideWhenUsed="1" w:qFormat="1"/>
@@ -7903,6 +7936,11 @@
     <w:lsdException w:name="List Table 5 Dark Accent 6" w:uiPriority="50"/>
     <w:lsdException w:name="List Table 6 Colorful Accent 6" w:uiPriority="51"/>
     <w:lsdException w:name="List Table 7 Colorful Accent 6" w:uiPriority="52"/>
+    <w:lsdException w:name="Mention" w:semiHidden="1" w:unhideWhenUsed="1"/>
+    <w:lsdException w:name="Smart Hyperlink" w:semiHidden="1" w:unhideWhenUsed="1"/>
+    <w:lsdException w:name="Hashtag" w:semiHidden="1" w:unhideWhenUsed="1"/>
+    <w:lsdException w:name="Unresolved Mention" w:semiHidden="1" w:unhideWhenUsed="1"/>
+    <w:lsdException w:name="Smart Link" w:semiHidden="1" w:unhideWhenUsed="1"/>
   </w:latentStyles>
   <w:style w:type="paragraph" w:default="1" w:styleId="Normal">
     <w:name w:val="Normal"/>

--- a/Documentation/specifications/CUFXActivityDataModelandService.docx
+++ b/Documentation/specifications/CUFXActivityDataModelandService.docx
@@ -1,6 +1,6 @@
 
 <file path=word/document.xml><?xml version="1.0" encoding="utf-8"?>
-<w:document xmlns:wpc="http://schemas.microsoft.com/office/word/2010/wordprocessingCanvas" xmlns:cx="http://schemas.microsoft.com/office/drawing/2014/chartex" xmlns:cx1="http://schemas.microsoft.com/office/drawing/2015/9/8/chartex" xmlns:cx2="http://schemas.microsoft.com/office/drawing/2015/10/21/chartex" xmlns:cx3="http://schemas.microsoft.com/office/drawing/2016/5/9/chartex" xmlns:cx4="http://schemas.microsoft.com/office/drawing/2016/5/10/chartex" xmlns:cx5="http://schemas.microsoft.com/office/drawing/2016/5/11/chartex" xmlns:cx6="http://schemas.microsoft.com/office/drawing/2016/5/12/chartex" xmlns:cx7="http://schemas.microsoft.com/office/drawing/2016/5/13/chartex" xmlns:cx8="http://schemas.microsoft.com/office/drawing/2016/5/14/chartex" xmlns:mc="http://schemas.openxmlformats.org/markup-compatibility/2006" xmlns:aink="http://schemas.microsoft.com/office/drawing/2016/ink" xmlns:am3d="http://schemas.microsoft.com/office/drawing/2017/model3d" xmlns:o="urn:schemas-microsoft-com:office:office" xmlns:r="http://schemas.openxmlformats.org/officeDocument/2006/relationships" xmlns:m="http://schemas.openxmlformats.org/officeDocument/2006/math" xmlns:v="urn:schemas-microsoft-com:vml" xmlns:wp14="http://schemas.microsoft.com/office/word/2010/wordprocessingDrawing" xmlns:wp="http://schemas.openxmlformats.org/drawingml/2006/wordprocessingDrawing" xmlns:w10="urn:schemas-microsoft-com:office:word" xmlns:w="http://schemas.openxmlformats.org/wordprocessingml/2006/main" xmlns:w14="http://schemas.microsoft.com/office/word/2010/wordml" xmlns:w15="http://schemas.microsoft.com/office/word/2012/wordml" xmlns:w16cex="http://schemas.microsoft.com/office/word/2018/wordml/cex" xmlns:w16cid="http://schemas.microsoft.com/office/word/2016/wordml/cid" xmlns:w16="http://schemas.microsoft.com/office/word/2018/wordml" xmlns:w16se="http://schemas.microsoft.com/office/word/2015/wordml/symex" xmlns:wpg="http://schemas.microsoft.com/office/word/2010/wordprocessingGroup" xmlns:wpi="http://schemas.microsoft.com/office/word/2010/wordprocessingInk" xmlns:wne="http://schemas.microsoft.com/office/word/2006/wordml" xmlns:wps="http://schemas.microsoft.com/office/word/2010/wordprocessingShape" mc:Ignorable="w14 w15 w16se w16cid w16 w16cex wp14">
+<w:document xmlns:wpc="http://schemas.microsoft.com/office/word/2010/wordprocessingCanvas" xmlns:cx="http://schemas.microsoft.com/office/drawing/2014/chartex" xmlns:cx1="http://schemas.microsoft.com/office/drawing/2015/9/8/chartex" xmlns:cx2="http://schemas.microsoft.com/office/drawing/2015/10/21/chartex" xmlns:cx3="http://schemas.microsoft.com/office/drawing/2016/5/9/chartex" xmlns:cx4="http://schemas.microsoft.com/office/drawing/2016/5/10/chartex" xmlns:cx5="http://schemas.microsoft.com/office/drawing/2016/5/11/chartex" xmlns:cx6="http://schemas.microsoft.com/office/drawing/2016/5/12/chartex" xmlns:cx7="http://schemas.microsoft.com/office/drawing/2016/5/13/chartex" xmlns:cx8="http://schemas.microsoft.com/office/drawing/2016/5/14/chartex" xmlns:mc="http://schemas.openxmlformats.org/markup-compatibility/2006" xmlns:aink="http://schemas.microsoft.com/office/drawing/2016/ink" xmlns:am3d="http://schemas.microsoft.com/office/drawing/2017/model3d" xmlns:o="urn:schemas-microsoft-com:office:office" xmlns:r="http://schemas.openxmlformats.org/officeDocument/2006/relationships" xmlns:m="http://schemas.openxmlformats.org/officeDocument/2006/math" xmlns:v="urn:schemas-microsoft-com:vml" xmlns:wp14="http://schemas.microsoft.com/office/word/2010/wordprocessingDrawing" xmlns:wp="http://schemas.openxmlformats.org/drawingml/2006/wordprocessingDrawing" xmlns:w10="urn:schemas-microsoft-com:office:word" xmlns:w="http://schemas.openxmlformats.org/wordprocessingml/2006/main" xmlns:w14="http://schemas.microsoft.com/office/word/2010/wordml" xmlns:w15="http://schemas.microsoft.com/office/word/2012/wordml" xmlns:w16cex="http://schemas.microsoft.com/office/word/2018/wordml/cex" xmlns:w16cid="http://schemas.microsoft.com/office/word/2016/wordml/cid" xmlns:w16="http://schemas.microsoft.com/office/word/2018/wordml" xmlns:w16sdtdh="http://schemas.microsoft.com/office/word/2020/wordml/sdtdatahash" xmlns:w16se="http://schemas.microsoft.com/office/word/2015/wordml/symex" xmlns:wpg="http://schemas.microsoft.com/office/word/2010/wordprocessingGroup" xmlns:wpi="http://schemas.microsoft.com/office/word/2010/wordprocessingInk" xmlns:wne="http://schemas.microsoft.com/office/word/2006/wordml" xmlns:wps="http://schemas.microsoft.com/office/word/2010/wordprocessingShape" mc:Ignorable="w14 w15 w16se w16cid w16 w16cex w16sdtdh wp14">
   <w:body>
     <w:p>
       <w:r>
@@ -58,17 +58,17 @@
         <w:t>Activity</w:t>
       </w:r>
       <w:r>
-        <w:t xml:space="preserve"> Data Model and Services 4.</w:t>
-      </w:r>
-      <w:r>
-        <w:t>5</w:t>
+        <w:t xml:space="preserve"> Data Model and Services </w:t>
+      </w:r>
+      <w:r>
+        <w:t>5.0</w:t>
       </w:r>
     </w:p>
     <w:p>
       <w:pPr>
         <w:pStyle w:val="Heading1"/>
       </w:pPr>
-      <w:bookmarkStart w:id="0" w:name="_Toc68097146"/>
+      <w:bookmarkStart w:id="0" w:name="_Toc73692046"/>
       <w:r>
         <w:t>Document Status</w:t>
       </w:r>
@@ -93,28 +93,14 @@
         <w:rPr>
           <w:rFonts w:cs="Times New Roman"/>
         </w:rPr>
-        <w:t xml:space="preserve">Request for </w:t>
-      </w:r>
-      <w:proofErr w:type="gramStart"/>
-      <w:r>
-        <w:rPr>
-          <w:rFonts w:cs="Times New Roman"/>
-        </w:rPr>
-        <w:t>Comment  (</w:t>
-      </w:r>
-      <w:proofErr w:type="gramEnd"/>
-      <w:r>
-        <w:rPr>
-          <w:rFonts w:cs="Times New Roman"/>
-        </w:rPr>
-        <w:t>valid values are &lt; Request for Comment, Preliminary Review, Public Review, Architectural Review, Final Review, Published, Deprecated)</w:t>
+        <w:t>Request for Comment  (valid values are &lt; Request for Comment, Preliminary Review, Public Review, Architectural Review, Final Review, Published, Deprecated)</w:t>
       </w:r>
     </w:p>
     <w:p>
       <w:pPr>
         <w:pStyle w:val="Heading1"/>
       </w:pPr>
-      <w:bookmarkStart w:id="1" w:name="_Toc68097147"/>
+      <w:bookmarkStart w:id="1" w:name="_Toc73692047"/>
       <w:r>
         <w:t>Authors and Change Log</w:t>
       </w:r>
@@ -148,7 +134,7 @@
         </w:tc>
         <w:tc>
           <w:tcPr>
-            <w:tcW w:w="1235" w:type="dxa"/>
+            <w:tcW w:w="1298" w:type="dxa"/>
           </w:tcPr>
           <w:p>
             <w:pPr>
@@ -161,7 +147,7 @@
         </w:tc>
         <w:tc>
           <w:tcPr>
-            <w:tcW w:w="7101" w:type="dxa"/>
+            <w:tcW w:w="7038" w:type="dxa"/>
           </w:tcPr>
           <w:p>
             <w:pPr>
@@ -180,7 +166,7 @@
         <w:tc>
           <w:tcPr>
             <w:cnfStyle w:val="001000000000" w:firstRow="0" w:lastRow="0" w:firstColumn="1" w:lastColumn="0" w:oddVBand="0" w:evenVBand="0" w:oddHBand="0" w:evenHBand="0" w:firstRowFirstColumn="0" w:firstRowLastColumn="0" w:lastRowFirstColumn="0" w:lastRowLastColumn="0"/>
-            <w:tcW w:w="1031" w:type="dxa"/>
+            <w:tcW w:w="1024" w:type="dxa"/>
           </w:tcPr>
           <w:p>
             <w:r>
@@ -190,7 +176,7 @@
         </w:tc>
         <w:tc>
           <w:tcPr>
-            <w:tcW w:w="1237" w:type="dxa"/>
+            <w:tcW w:w="1298" w:type="dxa"/>
           </w:tcPr>
           <w:p>
             <w:pPr>
@@ -206,7 +192,7 @@
         </w:tc>
         <w:tc>
           <w:tcPr>
-            <w:tcW w:w="7308" w:type="dxa"/>
+            <w:tcW w:w="7038" w:type="dxa"/>
           </w:tcPr>
           <w:p>
             <w:pPr>
@@ -228,7 +214,7 @@
         <w:tc>
           <w:tcPr>
             <w:cnfStyle w:val="001000000000" w:firstRow="0" w:lastRow="0" w:firstColumn="1" w:lastColumn="0" w:oddVBand="0" w:evenVBand="0" w:oddHBand="0" w:evenHBand="0" w:firstRowFirstColumn="0" w:firstRowLastColumn="0" w:lastRowFirstColumn="0" w:lastRowLastColumn="0"/>
-            <w:tcW w:w="1031" w:type="dxa"/>
+            <w:tcW w:w="1024" w:type="dxa"/>
           </w:tcPr>
           <w:p>
             <w:r>
@@ -238,7 +224,7 @@
         </w:tc>
         <w:tc>
           <w:tcPr>
-            <w:tcW w:w="1237" w:type="dxa"/>
+            <w:tcW w:w="1298" w:type="dxa"/>
           </w:tcPr>
           <w:p>
             <w:pPr>
@@ -257,7 +243,7 @@
         </w:tc>
         <w:tc>
           <w:tcPr>
-            <w:tcW w:w="7308" w:type="dxa"/>
+            <w:tcW w:w="7038" w:type="dxa"/>
           </w:tcPr>
           <w:p>
             <w:pPr>
@@ -328,7 +314,7 @@
         <w:tc>
           <w:tcPr>
             <w:cnfStyle w:val="001000000000" w:firstRow="0" w:lastRow="0" w:firstColumn="1" w:lastColumn="0" w:oddVBand="0" w:evenVBand="0" w:oddHBand="0" w:evenHBand="0" w:firstRowFirstColumn="0" w:firstRowLastColumn="0" w:lastRowFirstColumn="0" w:lastRowLastColumn="0"/>
-            <w:tcW w:w="1031" w:type="dxa"/>
+            <w:tcW w:w="1024" w:type="dxa"/>
           </w:tcPr>
           <w:p>
             <w:r>
@@ -338,7 +324,7 @@
         </w:tc>
         <w:tc>
           <w:tcPr>
-            <w:tcW w:w="1237" w:type="dxa"/>
+            <w:tcW w:w="1298" w:type="dxa"/>
           </w:tcPr>
           <w:p>
             <w:pPr>
@@ -358,7 +344,7 @@
         </w:tc>
         <w:tc>
           <w:tcPr>
-            <w:tcW w:w="7308" w:type="dxa"/>
+            <w:tcW w:w="7038" w:type="dxa"/>
           </w:tcPr>
           <w:p>
             <w:pPr>
@@ -400,7 +386,7 @@
         <w:tc>
           <w:tcPr>
             <w:cnfStyle w:val="001000000000" w:firstRow="0" w:lastRow="0" w:firstColumn="1" w:lastColumn="0" w:oddVBand="0" w:evenVBand="0" w:oddHBand="0" w:evenHBand="0" w:firstRowFirstColumn="0" w:firstRowLastColumn="0" w:lastRowFirstColumn="0" w:lastRowLastColumn="0"/>
-            <w:tcW w:w="1031" w:type="dxa"/>
+            <w:tcW w:w="1024" w:type="dxa"/>
           </w:tcPr>
           <w:p>
             <w:r>
@@ -410,7 +396,7 @@
         </w:tc>
         <w:tc>
           <w:tcPr>
-            <w:tcW w:w="1237" w:type="dxa"/>
+            <w:tcW w:w="1298" w:type="dxa"/>
           </w:tcPr>
           <w:p>
             <w:pPr>
@@ -430,7 +416,7 @@
         </w:tc>
         <w:tc>
           <w:tcPr>
-            <w:tcW w:w="7308" w:type="dxa"/>
+            <w:tcW w:w="7038" w:type="dxa"/>
           </w:tcPr>
           <w:p>
             <w:pPr>
@@ -461,7 +447,7 @@
         <w:tc>
           <w:tcPr>
             <w:cnfStyle w:val="001000000000" w:firstRow="0" w:lastRow="0" w:firstColumn="1" w:lastColumn="0" w:oddVBand="0" w:evenVBand="0" w:oddHBand="0" w:evenHBand="0" w:firstRowFirstColumn="0" w:firstRowLastColumn="0" w:lastRowFirstColumn="0" w:lastRowLastColumn="0"/>
-            <w:tcW w:w="1031" w:type="dxa"/>
+            <w:tcW w:w="1024" w:type="dxa"/>
           </w:tcPr>
           <w:p>
             <w:r>
@@ -471,7 +457,7 @@
         </w:tc>
         <w:tc>
           <w:tcPr>
-            <w:tcW w:w="1237" w:type="dxa"/>
+            <w:tcW w:w="1298" w:type="dxa"/>
           </w:tcPr>
           <w:p>
             <w:pPr>
@@ -491,7 +477,7 @@
         </w:tc>
         <w:tc>
           <w:tcPr>
-            <w:tcW w:w="7308" w:type="dxa"/>
+            <w:tcW w:w="7038" w:type="dxa"/>
           </w:tcPr>
           <w:p>
             <w:pPr>
@@ -512,21 +498,12 @@
               </w:rPr>
               <w:t xml:space="preserve">Updated to release 4.4, </w:t>
             </w:r>
-            <w:proofErr w:type="gramStart"/>
             <w:r>
               <w:rPr>
                 <w:sz w:val="20"/>
                 <w:szCs w:val="20"/>
               </w:rPr>
-              <w:t>Activity  -</w:t>
-            </w:r>
-            <w:proofErr w:type="gramEnd"/>
-            <w:r>
-              <w:rPr>
-                <w:sz w:val="20"/>
-                <w:szCs w:val="20"/>
-              </w:rPr>
-              <w:t xml:space="preserve"> Added </w:t>
+              <w:t xml:space="preserve">Activity  - Added </w:t>
             </w:r>
             <w:proofErr w:type="spellStart"/>
             <w:r>
@@ -560,7 +537,7 @@
         <w:tc>
           <w:tcPr>
             <w:cnfStyle w:val="001000000000" w:firstRow="0" w:lastRow="0" w:firstColumn="1" w:lastColumn="0" w:oddVBand="0" w:evenVBand="0" w:oddHBand="0" w:evenHBand="0" w:firstRowFirstColumn="0" w:firstRowLastColumn="0" w:lastRowFirstColumn="0" w:lastRowLastColumn="0"/>
-            <w:tcW w:w="1031" w:type="dxa"/>
+            <w:tcW w:w="1024" w:type="dxa"/>
           </w:tcPr>
           <w:p>
             <w:r>
@@ -570,7 +547,7 @@
         </w:tc>
         <w:tc>
           <w:tcPr>
-            <w:tcW w:w="1237" w:type="dxa"/>
+            <w:tcW w:w="1298" w:type="dxa"/>
           </w:tcPr>
           <w:p>
             <w:pPr>
@@ -590,7 +567,7 @@
         </w:tc>
         <w:tc>
           <w:tcPr>
-            <w:tcW w:w="7308" w:type="dxa"/>
+            <w:tcW w:w="7038" w:type="dxa"/>
           </w:tcPr>
           <w:p>
             <w:pPr>
@@ -612,12 +589,124 @@
           </w:p>
         </w:tc>
       </w:tr>
+      <w:tr>
+        <w:trPr>
+          <w:cnfStyle w:val="000000100000" w:firstRow="0" w:lastRow="0" w:firstColumn="0" w:lastColumn="0" w:oddVBand="0" w:evenVBand="0" w:oddHBand="1" w:evenHBand="0" w:firstRowFirstColumn="0" w:firstRowLastColumn="0" w:lastRowFirstColumn="0" w:lastRowLastColumn="0"/>
+        </w:trPr>
+        <w:tc>
+          <w:tcPr>
+            <w:cnfStyle w:val="001000000000" w:firstRow="0" w:lastRow="0" w:firstColumn="1" w:lastColumn="0" w:oddVBand="0" w:evenVBand="0" w:oddHBand="0" w:evenHBand="0" w:firstRowFirstColumn="0" w:firstRowLastColumn="0" w:lastRowFirstColumn="0" w:lastRowLastColumn="0"/>
+            <w:tcW w:w="1024" w:type="dxa"/>
+          </w:tcPr>
+          <w:p>
+            <w:r>
+              <w:t>5.0</w:t>
+            </w:r>
+          </w:p>
+        </w:tc>
+        <w:tc>
+          <w:tcPr>
+            <w:tcW w:w="1298" w:type="dxa"/>
+          </w:tcPr>
+          <w:p>
+            <w:pPr>
+              <w:contextualSpacing/>
+              <w:cnfStyle w:val="000000100000" w:firstRow="0" w:lastRow="0" w:firstColumn="0" w:lastColumn="0" w:oddVBand="0" w:evenVBand="0" w:oddHBand="1" w:evenHBand="0" w:firstRowFirstColumn="0" w:firstRowLastColumn="0" w:lastRowFirstColumn="0" w:lastRowLastColumn="0"/>
+              <w:rPr>
+                <w:b/>
+              </w:rPr>
+            </w:pPr>
+            <w:r>
+              <w:rPr>
+                <w:b/>
+              </w:rPr>
+              <w:t>06/</w:t>
+            </w:r>
+            <w:r>
+              <w:rPr>
+                <w:b/>
+              </w:rPr>
+              <w:t>07</w:t>
+            </w:r>
+            <w:r>
+              <w:rPr>
+                <w:b/>
+              </w:rPr>
+              <w:t>/2021</w:t>
+            </w:r>
+          </w:p>
+        </w:tc>
+        <w:tc>
+          <w:tcPr>
+            <w:tcW w:w="7038" w:type="dxa"/>
+          </w:tcPr>
+          <w:p>
+            <w:pPr>
+              <w:pStyle w:val="ListParagraph"/>
+              <w:numPr>
+                <w:ilvl w:val="0"/>
+                <w:numId w:val="4"/>
+              </w:numPr>
+              <w:autoSpaceDE w:val="0"/>
+              <w:autoSpaceDN w:val="0"/>
+              <w:adjustRightInd w:val="0"/>
+              <w:spacing w:before="0" w:after="0" w:line="240" w:lineRule="auto"/>
+              <w:ind w:left="366" w:hanging="366"/>
+              <w:cnfStyle w:val="000000100000" w:firstRow="0" w:lastRow="0" w:firstColumn="0" w:lastColumn="0" w:oddVBand="0" w:evenVBand="0" w:oddHBand="1" w:evenHBand="0" w:firstRowFirstColumn="0" w:firstRowLastColumn="0" w:lastRowFirstColumn="0" w:lastRowLastColumn="0"/>
+              <w:rPr>
+                <w:rFonts w:ascii="Calibri" w:eastAsiaTheme="minorHAnsi" w:hAnsi="Calibri" w:cs="Calibri"/>
+              </w:rPr>
+            </w:pPr>
+            <w:r>
+              <w:t>•</w:t>
+            </w:r>
+            <w:r>
+              <w:t xml:space="preserve">     </w:t>
+            </w:r>
+            <w:r>
+              <w:t xml:space="preserve">Updated to release </w:t>
+            </w:r>
+            <w:r>
+              <w:t>5.0</w:t>
+            </w:r>
+            <w:r>
+              <w:t xml:space="preserve">, </w:t>
+            </w:r>
+            <w:r>
+              <w:rPr>
+                <w:rFonts w:ascii="Calibri" w:eastAsiaTheme="minorHAnsi" w:hAnsi="Calibri" w:cs="Calibri"/>
+              </w:rPr>
+              <w:t>Activity</w:t>
+            </w:r>
+            <w:r>
+              <w:rPr>
+                <w:rFonts w:ascii="Calibri" w:eastAsiaTheme="minorHAnsi" w:hAnsi="Calibri" w:cs="Calibri"/>
+              </w:rPr>
+              <w:t xml:space="preserve"> - Update </w:t>
+            </w:r>
+            <w:proofErr w:type="spellStart"/>
+            <w:r>
+              <w:rPr>
+                <w:rFonts w:ascii="Calibri" w:eastAsiaTheme="minorHAnsi" w:hAnsi="Calibri" w:cs="Calibri"/>
+              </w:rPr>
+              <w:t>PartyId</w:t>
+            </w:r>
+            <w:proofErr w:type="spellEnd"/>
+            <w:r>
+              <w:rPr>
+                <w:rFonts w:ascii="Calibri" w:eastAsiaTheme="minorHAnsi" w:hAnsi="Calibri" w:cs="Calibri"/>
+              </w:rPr>
+              <w:t xml:space="preserve"> to reference Common.xsd</w:t>
+            </w:r>
+          </w:p>
+        </w:tc>
+      </w:tr>
     </w:tbl>
     <w:p>
       <w:pPr>
         <w:pStyle w:val="Heading1"/>
       </w:pPr>
-      <w:bookmarkStart w:id="2" w:name="_Toc68097148"/>
+      <w:bookmarkStart w:id="2" w:name="_Toc73692048"/>
       <w:r>
         <w:t>Overview of Specification</w:t>
       </w:r>
@@ -638,36 +727,14 @@
           <w:szCs w:val="19"/>
           <w:highlight w:val="white"/>
         </w:rPr>
-        <w:t xml:space="preserve">read, </w:t>
-      </w:r>
-      <w:proofErr w:type="gramStart"/>
+        <w:t xml:space="preserve">read, update or delete an </w:t>
+      </w:r>
       <w:r>
         <w:rPr>
           <w:rFonts w:ascii="Consolas" w:hAnsi="Consolas" w:cs="Consolas"/>
           <w:color w:val="000000"/>
           <w:sz w:val="19"/>
           <w:szCs w:val="19"/>
-          <w:highlight w:val="white"/>
-        </w:rPr>
-        <w:t>update</w:t>
-      </w:r>
-      <w:proofErr w:type="gramEnd"/>
-      <w:r>
-        <w:rPr>
-          <w:rFonts w:ascii="Consolas" w:hAnsi="Consolas" w:cs="Consolas"/>
-          <w:color w:val="000000"/>
-          <w:sz w:val="19"/>
-          <w:szCs w:val="19"/>
-          <w:highlight w:val="white"/>
-        </w:rPr>
-        <w:t xml:space="preserve"> or delete an </w:t>
-      </w:r>
-      <w:r>
-        <w:rPr>
-          <w:rFonts w:ascii="Consolas" w:hAnsi="Consolas" w:cs="Consolas"/>
-          <w:color w:val="000000"/>
-          <w:sz w:val="19"/>
-          <w:szCs w:val="19"/>
         </w:rPr>
         <w:t>activity.</w:t>
       </w:r>
@@ -679,7 +746,7 @@
       <w:pPr>
         <w:pStyle w:val="Heading1"/>
       </w:pPr>
-      <w:bookmarkStart w:id="3" w:name="_Toc68097149"/>
+      <w:bookmarkStart w:id="3" w:name="_Toc73692049"/>
       <w:r>
         <w:t>Any know Errors in the document</w:t>
       </w:r>
@@ -799,7 +866,7 @@
           <w:r>
             <w:fldChar w:fldCharType="separate"/>
           </w:r>
-          <w:hyperlink w:anchor="_Toc68097146" w:history="1">
+          <w:hyperlink w:anchor="_Toc73692046" w:history="1">
             <w:r>
               <w:rPr>
                 <w:rStyle w:val="Hyperlink"/>
@@ -826,7 +893,7 @@
                 <w:noProof/>
                 <w:webHidden/>
               </w:rPr>
-              <w:instrText xml:space="preserve"> PAGEREF _Toc68097146 \h </w:instrText>
+              <w:instrText xml:space="preserve"> PAGEREF _Toc73692046 \h </w:instrText>
             </w:r>
             <w:r>
               <w:rPr>
@@ -866,7 +933,7 @@
               <w:szCs w:val="22"/>
             </w:rPr>
           </w:pPr>
-          <w:hyperlink w:anchor="_Toc68097147" w:history="1">
+          <w:hyperlink w:anchor="_Toc73692047" w:history="1">
             <w:r>
               <w:rPr>
                 <w:rStyle w:val="Hyperlink"/>
@@ -893,7 +960,7 @@
                 <w:noProof/>
                 <w:webHidden/>
               </w:rPr>
-              <w:instrText xml:space="preserve"> PAGEREF _Toc68097147 \h </w:instrText>
+              <w:instrText xml:space="preserve"> PAGEREF _Toc73692047 \h </w:instrText>
             </w:r>
             <w:r>
               <w:rPr>
@@ -933,7 +1000,7 @@
               <w:szCs w:val="22"/>
             </w:rPr>
           </w:pPr>
-          <w:hyperlink w:anchor="_Toc68097148" w:history="1">
+          <w:hyperlink w:anchor="_Toc73692048" w:history="1">
             <w:r>
               <w:rPr>
                 <w:rStyle w:val="Hyperlink"/>
@@ -960,7 +1027,7 @@
                 <w:noProof/>
                 <w:webHidden/>
               </w:rPr>
-              <w:instrText xml:space="preserve"> PAGEREF _Toc68097148 \h </w:instrText>
+              <w:instrText xml:space="preserve"> PAGEREF _Toc73692048 \h </w:instrText>
             </w:r>
             <w:r>
               <w:rPr>
@@ -1000,7 +1067,7 @@
               <w:szCs w:val="22"/>
             </w:rPr>
           </w:pPr>
-          <w:hyperlink w:anchor="_Toc68097149" w:history="1">
+          <w:hyperlink w:anchor="_Toc73692049" w:history="1">
             <w:r>
               <w:rPr>
                 <w:rStyle w:val="Hyperlink"/>
@@ -1027,7 +1094,7 @@
                 <w:noProof/>
                 <w:webHidden/>
               </w:rPr>
-              <w:instrText xml:space="preserve"> PAGEREF _Toc68097149 \h </w:instrText>
+              <w:instrText xml:space="preserve"> PAGEREF _Toc73692049 \h </w:instrText>
             </w:r>
             <w:r>
               <w:rPr>
@@ -1067,7 +1134,7 @@
               <w:szCs w:val="22"/>
             </w:rPr>
           </w:pPr>
-          <w:hyperlink w:anchor="_Toc68097150" w:history="1">
+          <w:hyperlink w:anchor="_Toc73692050" w:history="1">
             <w:r>
               <w:rPr>
                 <w:rStyle w:val="Hyperlink"/>
@@ -1094,7 +1161,7 @@
                 <w:noProof/>
                 <w:webHidden/>
               </w:rPr>
-              <w:instrText xml:space="preserve"> PAGEREF _Toc68097150 \h </w:instrText>
+              <w:instrText xml:space="preserve"> PAGEREF _Toc73692050 \h </w:instrText>
             </w:r>
             <w:r>
               <w:rPr>
@@ -1134,7 +1201,7 @@
               <w:szCs w:val="22"/>
             </w:rPr>
           </w:pPr>
-          <w:hyperlink w:anchor="_Toc68097151" w:history="1">
+          <w:hyperlink w:anchor="_Toc73692051" w:history="1">
             <w:r>
               <w:rPr>
                 <w:rStyle w:val="Hyperlink"/>
@@ -1161,7 +1228,7 @@
                 <w:noProof/>
                 <w:webHidden/>
               </w:rPr>
-              <w:instrText xml:space="preserve"> PAGEREF _Toc68097151 \h </w:instrText>
+              <w:instrText xml:space="preserve"> PAGEREF _Toc73692051 \h </w:instrText>
             </w:r>
             <w:r>
               <w:rPr>
@@ -1201,7 +1268,7 @@
               <w:szCs w:val="22"/>
             </w:rPr>
           </w:pPr>
-          <w:hyperlink w:anchor="_Toc68097152" w:history="1">
+          <w:hyperlink w:anchor="_Toc73692052" w:history="1">
             <w:r>
               <w:rPr>
                 <w:rStyle w:val="Hyperlink"/>
@@ -1228,7 +1295,7 @@
                 <w:noProof/>
                 <w:webHidden/>
               </w:rPr>
-              <w:instrText xml:space="preserve"> PAGEREF _Toc68097152 \h </w:instrText>
+              <w:instrText xml:space="preserve"> PAGEREF _Toc73692052 \h </w:instrText>
             </w:r>
             <w:r>
               <w:rPr>
@@ -1268,7 +1335,7 @@
               <w:szCs w:val="22"/>
             </w:rPr>
           </w:pPr>
-          <w:hyperlink w:anchor="_Toc68097153" w:history="1">
+          <w:hyperlink w:anchor="_Toc73692053" w:history="1">
             <w:r>
               <w:rPr>
                 <w:rStyle w:val="Hyperlink"/>
@@ -1295,7 +1362,7 @@
                 <w:noProof/>
                 <w:webHidden/>
               </w:rPr>
-              <w:instrText xml:space="preserve"> PAGEREF _Toc68097153 \h </w:instrText>
+              <w:instrText xml:space="preserve"> PAGEREF _Toc73692053 \h </w:instrText>
             </w:r>
             <w:r>
               <w:rPr>
@@ -1335,13 +1402,13 @@
               <w:szCs w:val="22"/>
             </w:rPr>
           </w:pPr>
-          <w:hyperlink w:anchor="_Toc68097154" w:history="1">
+          <w:hyperlink w:anchor="_Toc73692054" w:history="1">
             <w:r>
               <w:rPr>
                 <w:rStyle w:val="Hyperlink"/>
                 <w:noProof/>
               </w:rPr>
-              <w:t>Definitions related to the specification</w:t>
+              <w:t>Release 5.0 Global Update Notes</w:t>
             </w:r>
             <w:r>
               <w:rPr>
@@ -1362,7 +1429,7 @@
                 <w:noProof/>
                 <w:webHidden/>
               </w:rPr>
-              <w:instrText xml:space="preserve"> PAGEREF _Toc68097154 \h </w:instrText>
+              <w:instrText xml:space="preserve"> PAGEREF _Toc73692054 \h </w:instrText>
             </w:r>
             <w:r>
               <w:rPr>
@@ -1402,12 +1469,79 @@
               <w:szCs w:val="22"/>
             </w:rPr>
           </w:pPr>
-          <w:hyperlink w:anchor="_Toc68097155" w:history="1">
+          <w:hyperlink w:anchor="_Toc73692055" w:history="1">
             <w:r>
               <w:rPr>
                 <w:rStyle w:val="Hyperlink"/>
                 <w:noProof/>
               </w:rPr>
+              <w:t>Definitions related to the specification</w:t>
+            </w:r>
+            <w:r>
+              <w:rPr>
+                <w:noProof/>
+                <w:webHidden/>
+              </w:rPr>
+              <w:tab/>
+            </w:r>
+            <w:r>
+              <w:rPr>
+                <w:noProof/>
+                <w:webHidden/>
+              </w:rPr>
+              <w:fldChar w:fldCharType="begin"/>
+            </w:r>
+            <w:r>
+              <w:rPr>
+                <w:noProof/>
+                <w:webHidden/>
+              </w:rPr>
+              <w:instrText xml:space="preserve"> PAGEREF _Toc73692055 \h </w:instrText>
+            </w:r>
+            <w:r>
+              <w:rPr>
+                <w:noProof/>
+                <w:webHidden/>
+              </w:rPr>
+            </w:r>
+            <w:r>
+              <w:rPr>
+                <w:noProof/>
+                <w:webHidden/>
+              </w:rPr>
+              <w:fldChar w:fldCharType="separate"/>
+            </w:r>
+            <w:r>
+              <w:rPr>
+                <w:noProof/>
+                <w:webHidden/>
+              </w:rPr>
+              <w:t>3</w:t>
+            </w:r>
+            <w:r>
+              <w:rPr>
+                <w:noProof/>
+                <w:webHidden/>
+              </w:rPr>
+              <w:fldChar w:fldCharType="end"/>
+            </w:r>
+          </w:hyperlink>
+        </w:p>
+        <w:p>
+          <w:pPr>
+            <w:pStyle w:val="TOC1"/>
+            <w:rPr>
+              <w:noProof/>
+              <w:sz w:val="22"/>
+              <w:szCs w:val="22"/>
+            </w:rPr>
+          </w:pPr>
+          <w:hyperlink w:anchor="_Toc73692056" w:history="1">
+            <w:r>
+              <w:rPr>
+                <w:rStyle w:val="Hyperlink"/>
+                <w:noProof/>
+              </w:rPr>
               <w:t>Data Elements</w:t>
             </w:r>
             <w:r>
@@ -1429,7 +1563,7 @@
                 <w:noProof/>
                 <w:webHidden/>
               </w:rPr>
-              <w:instrText xml:space="preserve"> PAGEREF _Toc68097155 \h </w:instrText>
+              <w:instrText xml:space="preserve"> PAGEREF _Toc73692056 \h </w:instrText>
             </w:r>
             <w:r>
               <w:rPr>
@@ -1449,7 +1583,7 @@
                 <w:noProof/>
                 <w:webHidden/>
               </w:rPr>
-              <w:t>3</w:t>
+              <w:t>4</w:t>
             </w:r>
             <w:r>
               <w:rPr>
@@ -1469,7 +1603,7 @@
               <w:szCs w:val="22"/>
             </w:rPr>
           </w:pPr>
-          <w:hyperlink w:anchor="_Toc68097156" w:history="1">
+          <w:hyperlink w:anchor="_Toc73692057" w:history="1">
             <w:r>
               <w:rPr>
                 <w:rStyle w:val="Hyperlink"/>
@@ -1496,7 +1630,7 @@
                 <w:noProof/>
                 <w:webHidden/>
               </w:rPr>
-              <w:instrText xml:space="preserve"> PAGEREF _Toc68097156 \h </w:instrText>
+              <w:instrText xml:space="preserve"> PAGEREF _Toc73692057 \h </w:instrText>
             </w:r>
             <w:r>
               <w:rPr>
@@ -1516,7 +1650,7 @@
                 <w:noProof/>
                 <w:webHidden/>
               </w:rPr>
-              <w:t>3</w:t>
+              <w:t>4</w:t>
             </w:r>
             <w:r>
               <w:rPr>
@@ -1536,7 +1670,7 @@
               <w:szCs w:val="22"/>
             </w:rPr>
           </w:pPr>
-          <w:hyperlink w:anchor="_Toc68097157" w:history="1">
+          <w:hyperlink w:anchor="_Toc73692058" w:history="1">
             <w:r>
               <w:rPr>
                 <w:rStyle w:val="Hyperlink"/>
@@ -1563,7 +1697,7 @@
                 <w:noProof/>
                 <w:webHidden/>
               </w:rPr>
-              <w:instrText xml:space="preserve"> PAGEREF _Toc68097157 \h </w:instrText>
+              <w:instrText xml:space="preserve"> PAGEREF _Toc73692058 \h </w:instrText>
             </w:r>
             <w:r>
               <w:rPr>
@@ -1603,7 +1737,7 @@
               <w:szCs w:val="22"/>
             </w:rPr>
           </w:pPr>
-          <w:hyperlink w:anchor="_Toc68097158" w:history="1">
+          <w:hyperlink w:anchor="_Toc73692059" w:history="1">
             <w:r>
               <w:rPr>
                 <w:rStyle w:val="Hyperlink"/>
@@ -1630,7 +1764,7 @@
                 <w:noProof/>
                 <w:webHidden/>
               </w:rPr>
-              <w:instrText xml:space="preserve"> PAGEREF _Toc68097158 \h </w:instrText>
+              <w:instrText xml:space="preserve"> PAGEREF _Toc73692059 \h </w:instrText>
             </w:r>
             <w:r>
               <w:rPr>
@@ -1670,7 +1804,7 @@
               <w:szCs w:val="22"/>
             </w:rPr>
           </w:pPr>
-          <w:hyperlink w:anchor="_Toc68097159" w:history="1">
+          <w:hyperlink w:anchor="_Toc73692060" w:history="1">
             <w:r>
               <w:rPr>
                 <w:rStyle w:val="Hyperlink"/>
@@ -1697,7 +1831,7 @@
                 <w:noProof/>
                 <w:webHidden/>
               </w:rPr>
-              <w:instrText xml:space="preserve"> PAGEREF _Toc68097159 \h </w:instrText>
+              <w:instrText xml:space="preserve"> PAGEREF _Toc73692060 \h </w:instrText>
             </w:r>
             <w:r>
               <w:rPr>
@@ -1737,7 +1871,7 @@
               <w:szCs w:val="22"/>
             </w:rPr>
           </w:pPr>
-          <w:hyperlink w:anchor="_Toc68097160" w:history="1">
+          <w:hyperlink w:anchor="_Toc73692061" w:history="1">
             <w:r>
               <w:rPr>
                 <w:rStyle w:val="Hyperlink"/>
@@ -1764,7 +1898,7 @@
                 <w:noProof/>
                 <w:webHidden/>
               </w:rPr>
-              <w:instrText xml:space="preserve"> PAGEREF _Toc68097160 \h </w:instrText>
+              <w:instrText xml:space="preserve"> PAGEREF _Toc73692061 \h </w:instrText>
             </w:r>
             <w:r>
               <w:rPr>
@@ -1804,7 +1938,7 @@
               <w:szCs w:val="22"/>
             </w:rPr>
           </w:pPr>
-          <w:hyperlink w:anchor="_Toc68097161" w:history="1">
+          <w:hyperlink w:anchor="_Toc73692062" w:history="1">
             <w:r>
               <w:rPr>
                 <w:rStyle w:val="Hyperlink"/>
@@ -1831,7 +1965,7 @@
                 <w:noProof/>
                 <w:webHidden/>
               </w:rPr>
-              <w:instrText xml:space="preserve"> PAGEREF _Toc68097161 \h </w:instrText>
+              <w:instrText xml:space="preserve"> PAGEREF _Toc73692062 \h </w:instrText>
             </w:r>
             <w:r>
               <w:rPr>
@@ -1871,7 +2005,7 @@
               <w:szCs w:val="22"/>
             </w:rPr>
           </w:pPr>
-          <w:hyperlink w:anchor="_Toc68097162" w:history="1">
+          <w:hyperlink w:anchor="_Toc73692063" w:history="1">
             <w:r>
               <w:rPr>
                 <w:rStyle w:val="Hyperlink"/>
@@ -1898,7 +2032,7 @@
                 <w:noProof/>
                 <w:webHidden/>
               </w:rPr>
-              <w:instrText xml:space="preserve"> PAGEREF _Toc68097162 \h </w:instrText>
+              <w:instrText xml:space="preserve"> PAGEREF _Toc73692063 \h </w:instrText>
             </w:r>
             <w:r>
               <w:rPr>
@@ -1938,7 +2072,7 @@
               <w:szCs w:val="22"/>
             </w:rPr>
           </w:pPr>
-          <w:hyperlink w:anchor="_Toc68097163" w:history="1">
+          <w:hyperlink w:anchor="_Toc73692064" w:history="1">
             <w:r>
               <w:rPr>
                 <w:rStyle w:val="Hyperlink"/>
@@ -1965,7 +2099,7 @@
                 <w:noProof/>
                 <w:webHidden/>
               </w:rPr>
-              <w:instrText xml:space="preserve"> PAGEREF _Toc68097163 \h </w:instrText>
+              <w:instrText xml:space="preserve"> PAGEREF _Toc73692064 \h </w:instrText>
             </w:r>
             <w:r>
               <w:rPr>
@@ -2005,7 +2139,7 @@
               <w:szCs w:val="22"/>
             </w:rPr>
           </w:pPr>
-          <w:hyperlink w:anchor="_Toc68097164" w:history="1">
+          <w:hyperlink w:anchor="_Toc73692065" w:history="1">
             <w:r>
               <w:rPr>
                 <w:rStyle w:val="Hyperlink"/>
@@ -2032,7 +2166,7 @@
                 <w:noProof/>
                 <w:webHidden/>
               </w:rPr>
-              <w:instrText xml:space="preserve"> PAGEREF _Toc68097164 \h </w:instrText>
+              <w:instrText xml:space="preserve"> PAGEREF _Toc73692065 \h </w:instrText>
             </w:r>
             <w:r>
               <w:rPr>
@@ -2079,7 +2213,7 @@
       <w:pPr>
         <w:pStyle w:val="Heading1"/>
       </w:pPr>
-      <w:bookmarkStart w:id="4" w:name="_Toc68097150"/>
+      <w:bookmarkStart w:id="4" w:name="_Toc73692050"/>
       <w:r>
         <w:t>Document Conventions</w:t>
       </w:r>
@@ -2141,15 +2275,7 @@
         <w:pStyle w:val="NormalWeb"/>
       </w:pPr>
       <w:r>
-        <w:t xml:space="preserve">All formatting in this document </w:t>
-      </w:r>
-      <w:proofErr w:type="gramStart"/>
-      <w:r>
-        <w:t>utilize</w:t>
-      </w:r>
-      <w:proofErr w:type="gramEnd"/>
-      <w:r>
-        <w:t xml:space="preserve"> Word Styles.</w:t>
+        <w:t>All formatting in this document utilize Word Styles.</w:t>
       </w:r>
     </w:p>
     <w:p>
@@ -2173,7 +2299,7 @@
         <w:pStyle w:val="Heading1"/>
       </w:pPr>
       <w:bookmarkStart w:id="5" w:name="_Toc53587758"/>
-      <w:bookmarkStart w:id="6" w:name="_Toc68097151"/>
+      <w:bookmarkStart w:id="6" w:name="_Toc73692051"/>
       <w:r>
         <w:t>CUFX API and Documentation Support</w:t>
       </w:r>
@@ -2305,7 +2431,7 @@
         <w:pStyle w:val="Heading1"/>
       </w:pPr>
       <w:bookmarkStart w:id="7" w:name="_Toc506619642"/>
-      <w:bookmarkStart w:id="8" w:name="_Toc68097152"/>
+      <w:bookmarkStart w:id="8" w:name="_Toc73692052"/>
       <w:r>
         <w:t>Release 4.0 Global Update Notes</w:t>
       </w:r>
@@ -2328,19 +2454,154 @@
           <w:sz w:val="16"/>
           <w:szCs w:val="16"/>
         </w:rPr>
-        <w:t xml:space="preserve">CUFX Release 4.0 introduces a </w:t>
-      </w:r>
-      <w:proofErr w:type="gramStart"/>
-      <w:r>
+        <w:t xml:space="preserve">CUFX Release 4.0 introduces a number modifications that significantly improves the standard and is not backward compatible with prior versions. </w:t>
+      </w:r>
+    </w:p>
+    <w:p>
+      <w:pPr>
+        <w:pStyle w:val="NormalWeb"/>
+      </w:pPr>
+      <w:r>
+        <w:rPr>
+          <w:rStyle w:val="IntenseEmphasis"/>
+        </w:rPr>
+        <w:lastRenderedPageBreak/>
+        <w:t>Messaging paradigm shift.</w:t>
+      </w:r>
+      <w:r>
+        <w:t xml:space="preserve"> Prior to CUFX 4.0 a Message Object would be sent and would expect the Object List to be returned or the error message. The response had to be interrogated to determine what was received.  With CUFX 4.0, the Object Message that is sent is also expected to be the Object that is returned.  Significant improvements have been made to the Message Context to fully support Success, Informational, Warnings and Error responses.  End Points may continue to use the prior methods, but use of the Error.xsd is depreciated; all functionality has transitioned into MessageContext.xsd.</w:t>
+      </w:r>
+    </w:p>
+    <w:p>
+      <w:pPr>
+        <w:pStyle w:val="NormalWeb"/>
+      </w:pPr>
+      <w:r>
+        <w:rPr>
+          <w:rStyle w:val="IntenseEmphasis"/>
+        </w:rPr>
+        <w:t>Date Range Filtering.</w:t>
+      </w:r>
+      <w:r>
+        <w:t xml:space="preserve"> A global update was applied across the standard to remove the pairs of date filter elements for any given range and replaced with a single Common.xsd definition </w:t>
+      </w:r>
+      <w:proofErr w:type="spellStart"/>
+      <w:r>
+        <w:t>DateRange</w:t>
+      </w:r>
+      <w:proofErr w:type="spellEnd"/>
+      <w:r>
+        <w:t xml:space="preserve"> complex type. This makes date range filtering completely uniform across the standard and associates the </w:t>
+      </w:r>
+      <w:proofErr w:type="spellStart"/>
+      <w:r>
+        <w:t>startDateTime</w:t>
+      </w:r>
+      <w:proofErr w:type="spellEnd"/>
+      <w:r>
+        <w:t xml:space="preserve"> and </w:t>
+      </w:r>
+      <w:proofErr w:type="spellStart"/>
+      <w:r>
+        <w:t>endDateTime</w:t>
+      </w:r>
+      <w:proofErr w:type="spellEnd"/>
+      <w:r>
+        <w:t xml:space="preserve"> together as an object set.</w:t>
+      </w:r>
+    </w:p>
+    <w:p>
+      <w:pPr>
+        <w:pStyle w:val="NormalWeb"/>
+      </w:pPr>
+      <w:r>
+        <w:t xml:space="preserve">As example:  elements </w:t>
+      </w:r>
+      <w:proofErr w:type="spellStart"/>
+      <w:r>
+        <w:t>transactionStartDateTime</w:t>
+      </w:r>
+      <w:proofErr w:type="spellEnd"/>
+      <w:r>
+        <w:t xml:space="preserve"> and </w:t>
+      </w:r>
+      <w:proofErr w:type="spellStart"/>
+      <w:r>
+        <w:t>transactionEndDateTime</w:t>
+      </w:r>
+      <w:proofErr w:type="spellEnd"/>
+      <w:r>
+        <w:t xml:space="preserve"> were replaced in the AccountFilter.xsd with </w:t>
+      </w:r>
+      <w:proofErr w:type="spellStart"/>
+      <w:r>
+        <w:t>transactionDateRange</w:t>
+      </w:r>
+      <w:proofErr w:type="spellEnd"/>
+      <w:r>
+        <w:t xml:space="preserve">. </w:t>
+      </w:r>
+    </w:p>
+    <w:p>
+      <w:pPr>
+        <w:pStyle w:val="NormalWeb"/>
+      </w:pPr>
+      <w:r>
+        <w:rPr>
+          <w:rStyle w:val="IntenseEmphasis"/>
+        </w:rPr>
+        <w:t xml:space="preserve">Microsoft Serialization Bug. </w:t>
+      </w:r>
+      <w:r>
+        <w:t xml:space="preserve"> We discovered the root cause of a serialization error impacting CUFX.  A known Microsoft Serialization error from 2006 is present for single element complex types. It causes a naming error of the serialized constructs.  If both endpoints are using a Microsoft compilation the error is consistent and does not present itself, the names are both wrong but pass data successfully. When one end point is not using a Microsoft compilation, the field names are in variance and fails. If both end points are using non-Microsoft compilation the serialization would be correct and match. </w:t>
+      </w:r>
+    </w:p>
+    <w:p>
+      <w:pPr>
+        <w:pStyle w:val="NormalWeb"/>
+      </w:pPr>
+      <w:r>
+        <w:t xml:space="preserve">CUFX 4.0 has applied a global update across all list types throughout the standard. The CUFX list construct was consistently a single element complex type. For all occurrences we have applied an extension base of </w:t>
+      </w:r>
+      <w:proofErr w:type="spellStart"/>
+      <w:r>
+        <w:t>common:ListBase</w:t>
+      </w:r>
+      <w:proofErr w:type="spellEnd"/>
+      <w:r>
+        <w:t xml:space="preserve">.  </w:t>
+      </w:r>
+      <w:proofErr w:type="spellStart"/>
+      <w:r>
+        <w:t>ListBase</w:t>
+      </w:r>
+      <w:proofErr w:type="spellEnd"/>
+      <w:r>
+        <w:t xml:space="preserve"> provides pagination support and also resolves the Microsoft serialization error. No longer being a single element complex type, Microsoft compilation now generates the correct names. This will necessitate prior (Microsoft) implementations to remap to the correct serialized names. </w:t>
+      </w:r>
+    </w:p>
+    <w:p>
+      <w:pPr>
+        <w:pStyle w:val="Heading1"/>
+      </w:pPr>
+      <w:bookmarkStart w:id="9" w:name="_Toc53587760"/>
+      <w:bookmarkStart w:id="10" w:name="_Toc73692053"/>
+      <w:r>
+        <w:t>Release 4.4 Global Update Notes</w:t>
+      </w:r>
+      <w:bookmarkEnd w:id="9"/>
+      <w:bookmarkEnd w:id="10"/>
+    </w:p>
+    <w:p>
+      <w:pPr>
+        <w:spacing w:before="60" w:after="60" w:line="260" w:lineRule="atLeast"/>
         <w:rPr>
           <w:rFonts w:ascii="Tahoma" w:eastAsia="Arial Unicode MS" w:hAnsi="Tahoma" w:cs="Tahoma"/>
           <w:color w:val="000000"/>
           <w:sz w:val="16"/>
           <w:szCs w:val="16"/>
         </w:rPr>
-        <w:t>number</w:t>
-      </w:r>
-      <w:proofErr w:type="gramEnd"/>
+      </w:pPr>
       <w:r>
         <w:rPr>
           <w:rFonts w:ascii="Tahoma" w:eastAsia="Arial Unicode MS" w:hAnsi="Tahoma" w:cs="Tahoma"/>
@@ -2348,175 +2609,19 @@
           <w:sz w:val="16"/>
           <w:szCs w:val="16"/>
         </w:rPr>
-        <w:t xml:space="preserve"> modifications that significantly improves the standard and is not backward compatible with prior versions. </w:t>
-      </w:r>
-    </w:p>
-    <w:p>
-      <w:pPr>
-        <w:pStyle w:val="NormalWeb"/>
-      </w:pPr>
-      <w:r>
-        <w:rPr>
-          <w:rStyle w:val="IntenseEmphasis"/>
-        </w:rPr>
-        <w:t>Messaging paradigm shift.</w:t>
-      </w:r>
-      <w:r>
-        <w:t xml:space="preserve"> Prior to CUFX 4.0 a Message Object would be sent and would expect the Object List to be returned or the error message. The response had to be interrogated to determine what was received.  With CUFX 4.0, the Object </w:t>
-      </w:r>
-      <w:r>
-        <w:lastRenderedPageBreak/>
-        <w:t xml:space="preserve">Message that is sent is also expected to be the Object that is returned.  Significant improvements have been made to the Message Context to fully support Success, Informational, Warnings and Error responses.  End Points may continue to use the prior </w:t>
-      </w:r>
-      <w:proofErr w:type="gramStart"/>
-      <w:r>
-        <w:t>methods, but</w:t>
-      </w:r>
-      <w:proofErr w:type="gramEnd"/>
-      <w:r>
-        <w:t xml:space="preserve"> use of the Error.xsd is depreciated; all functionality has transitioned into MessageContext.xsd.</w:t>
-      </w:r>
-    </w:p>
-    <w:p>
-      <w:pPr>
-        <w:pStyle w:val="NormalWeb"/>
-      </w:pPr>
-      <w:r>
-        <w:rPr>
-          <w:rStyle w:val="IntenseEmphasis"/>
-        </w:rPr>
-        <w:t>Date Range Filtering.</w:t>
-      </w:r>
-      <w:r>
-        <w:t xml:space="preserve"> A global update was applied across the standard to remove the pairs of date filter elements for any given range and replaced with a single Common.xsd definition </w:t>
+        <w:t xml:space="preserve">CUFX Release 4.4 introduces a significant enhancement for complex Account identification and filter navigation.  The foundational architectural design premise for account navigation is that the CUFX </w:t>
       </w:r>
       <w:proofErr w:type="spellStart"/>
       <w:r>
-        <w:t>DateRange</w:t>
-      </w:r>
-      <w:proofErr w:type="spellEnd"/>
-      <w:r>
-        <w:t xml:space="preserve"> complex type. This makes date range filtering completely uniform across the standard and associates the </w:t>
-      </w:r>
-      <w:proofErr w:type="spellStart"/>
-      <w:r>
-        <w:t>startDateTime</w:t>
-      </w:r>
-      <w:proofErr w:type="spellEnd"/>
-      <w:r>
-        <w:t xml:space="preserve"> and </w:t>
-      </w:r>
-      <w:proofErr w:type="spellStart"/>
-      <w:r>
-        <w:t>endDateTime</w:t>
-      </w:r>
-      <w:proofErr w:type="spellEnd"/>
-      <w:r>
-        <w:t xml:space="preserve"> together as an object set.</w:t>
-      </w:r>
-    </w:p>
-    <w:p>
-      <w:pPr>
-        <w:pStyle w:val="NormalWeb"/>
-      </w:pPr>
-      <w:r>
-        <w:t xml:space="preserve">As example:  elements </w:t>
-      </w:r>
-      <w:proofErr w:type="spellStart"/>
-      <w:r>
-        <w:t>transactionStartDateTime</w:t>
-      </w:r>
-      <w:proofErr w:type="spellEnd"/>
-      <w:r>
-        <w:t xml:space="preserve"> and </w:t>
-      </w:r>
-      <w:proofErr w:type="spellStart"/>
-      <w:r>
-        <w:t>transactionEndDateTime</w:t>
-      </w:r>
-      <w:proofErr w:type="spellEnd"/>
-      <w:r>
-        <w:t xml:space="preserve"> were replaced in the AccountFilter.xsd with </w:t>
-      </w:r>
-      <w:proofErr w:type="spellStart"/>
-      <w:r>
-        <w:t>transactionDateRange</w:t>
-      </w:r>
-      <w:proofErr w:type="spellEnd"/>
-      <w:r>
-        <w:t xml:space="preserve">. </w:t>
-      </w:r>
-    </w:p>
-    <w:p>
-      <w:pPr>
-        <w:pStyle w:val="NormalWeb"/>
-      </w:pPr>
-      <w:r>
-        <w:rPr>
-          <w:rStyle w:val="IntenseEmphasis"/>
-        </w:rPr>
-        <w:t xml:space="preserve">Microsoft Serialization Bug. </w:t>
-      </w:r>
-      <w:r>
-        <w:t xml:space="preserve"> We discovered the root cause of a serialization error impacting CUFX.  A known Microsoft Serialization error from 2006 is present for single element complex types. It causes a naming error of the serialized constructs.  If both endpoints are using a Microsoft compilation the error is consistent and does not present itself, the names are both wrong but pass data successfully. When one end point is not using a Microsoft compilation, the field names are in variance and fails. If both end points are using non-Microsoft compilation the serialization would be correct and match. </w:t>
-      </w:r>
-    </w:p>
-    <w:p>
-      <w:pPr>
-        <w:pStyle w:val="NormalWeb"/>
-      </w:pPr>
-      <w:r>
-        <w:t xml:space="preserve">CUFX 4.0 has applied a global update across all list types throughout the standard. The CUFX list construct was consistently a single element complex type. For all occurrences we have applied an extension base of </w:t>
-      </w:r>
-      <w:proofErr w:type="spellStart"/>
-      <w:proofErr w:type="gramStart"/>
-      <w:r>
-        <w:t>common:ListBase</w:t>
-      </w:r>
-      <w:proofErr w:type="spellEnd"/>
-      <w:proofErr w:type="gramEnd"/>
-      <w:r>
-        <w:t xml:space="preserve">.  </w:t>
-      </w:r>
-      <w:proofErr w:type="spellStart"/>
-      <w:r>
-        <w:t>ListBase</w:t>
-      </w:r>
-      <w:proofErr w:type="spellEnd"/>
-      <w:r>
-        <w:t xml:space="preserve"> provides pagination support </w:t>
-      </w:r>
-      <w:proofErr w:type="gramStart"/>
-      <w:r>
-        <w:t>and also</w:t>
-      </w:r>
-      <w:proofErr w:type="gramEnd"/>
-      <w:r>
-        <w:t xml:space="preserve"> resolves the Microsoft serialization error. No longer being a single element complex type, Microsoft compilation now generates the correct names. This will necessitate prior (Microsoft) implementations to remap to the correct serialized names. </w:t>
-      </w:r>
-    </w:p>
-    <w:p>
-      <w:pPr>
-        <w:pStyle w:val="Heading1"/>
-      </w:pPr>
-      <w:bookmarkStart w:id="9" w:name="_Toc53587760"/>
-      <w:bookmarkStart w:id="10" w:name="_Toc68097153"/>
-      <w:r>
-        <w:t>Release 4.4 Global Update Notes</w:t>
-      </w:r>
-      <w:bookmarkEnd w:id="9"/>
-      <w:bookmarkEnd w:id="10"/>
-    </w:p>
-    <w:p>
-      <w:pPr>
-        <w:spacing w:before="60" w:after="60" w:line="260" w:lineRule="atLeast"/>
         <w:rPr>
           <w:rFonts w:ascii="Tahoma" w:eastAsia="Arial Unicode MS" w:hAnsi="Tahoma" w:cs="Tahoma"/>
           <w:color w:val="000000"/>
           <w:sz w:val="16"/>
           <w:szCs w:val="16"/>
         </w:rPr>
-      </w:pPr>
+        <w:t>AccountId</w:t>
+      </w:r>
+      <w:proofErr w:type="spellEnd"/>
       <w:r>
         <w:rPr>
           <w:rFonts w:ascii="Tahoma" w:eastAsia="Arial Unicode MS" w:hAnsi="Tahoma" w:cs="Tahoma"/>
@@ -2524,7 +2629,7 @@
           <w:sz w:val="16"/>
           <w:szCs w:val="16"/>
         </w:rPr>
-        <w:t xml:space="preserve">CUFX Release 4.4 introduces a significant enhancement for complex Account identification and filter navigation.  The foundational architectural design premise for account navigation is that the CUFX </w:t>
+        <w:t xml:space="preserve"> would be a unique value unto itself within a given institution, or that a composite unique key would be passed. With the direct support of several core system providers it was established that that later case is predominate. The </w:t>
       </w:r>
       <w:proofErr w:type="spellStart"/>
       <w:r>
@@ -2544,9 +2649,9 @@
           <w:sz w:val="16"/>
           <w:szCs w:val="16"/>
         </w:rPr>
-        <w:t xml:space="preserve"> would be a unique value unto itself within a given institution, or that a composite unique key would be passed. With the direct support of several core system </w:t>
-      </w:r>
-      <w:proofErr w:type="gramStart"/>
+        <w:t xml:space="preserve"> is generally not a unique value unless in combination with several other values such as </w:t>
+      </w:r>
+      <w:proofErr w:type="spellStart"/>
       <w:r>
         <w:rPr>
           <w:rFonts w:ascii="Tahoma" w:eastAsia="Arial Unicode MS" w:hAnsi="Tahoma" w:cs="Tahoma"/>
@@ -2554,9 +2659,9 @@
           <w:sz w:val="16"/>
           <w:szCs w:val="16"/>
         </w:rPr>
-        <w:t>providers</w:t>
-      </w:r>
-      <w:proofErr w:type="gramEnd"/>
+        <w:t>AccountType</w:t>
+      </w:r>
+      <w:proofErr w:type="spellEnd"/>
       <w:r>
         <w:rPr>
           <w:rFonts w:ascii="Tahoma" w:eastAsia="Arial Unicode MS" w:hAnsi="Tahoma" w:cs="Tahoma"/>
@@ -2564,7 +2669,7 @@
           <w:sz w:val="16"/>
           <w:szCs w:val="16"/>
         </w:rPr>
-        <w:t xml:space="preserve"> it was established that that later case is predominate. The </w:t>
+        <w:t xml:space="preserve"> and </w:t>
       </w:r>
       <w:proofErr w:type="spellStart"/>
       <w:r>
@@ -2574,7 +2679,7 @@
           <w:sz w:val="16"/>
           <w:szCs w:val="16"/>
         </w:rPr>
-        <w:t>AccountId</w:t>
+        <w:t>AccountSubType</w:t>
       </w:r>
       <w:proofErr w:type="spellEnd"/>
       <w:r>
@@ -2584,7 +2689,7 @@
           <w:sz w:val="16"/>
           <w:szCs w:val="16"/>
         </w:rPr>
-        <w:t xml:space="preserve"> is generally not a unique value unless in combination with several other values such as </w:t>
+        <w:t xml:space="preserve">.  Hence passing a unique </w:t>
       </w:r>
       <w:proofErr w:type="spellStart"/>
       <w:r>
@@ -2594,7 +2699,7 @@
           <w:sz w:val="16"/>
           <w:szCs w:val="16"/>
         </w:rPr>
-        <w:t>AccountType</w:t>
+        <w:t>AccountId</w:t>
       </w:r>
       <w:proofErr w:type="spellEnd"/>
       <w:r>
@@ -2604,9 +2709,8 @@
           <w:sz w:val="16"/>
           <w:szCs w:val="16"/>
         </w:rPr>
-        <w:t xml:space="preserve"> and </w:t>
-      </w:r>
-      <w:proofErr w:type="spellStart"/>
+        <w:t xml:space="preserve"> meant that the organization had to overload the element value making</w:t>
+      </w:r>
       <w:r>
         <w:rPr>
           <w:rFonts w:ascii="Tahoma" w:eastAsia="Arial Unicode MS" w:hAnsi="Tahoma" w:cs="Tahoma"/>
@@ -2614,9 +2718,8 @@
           <w:sz w:val="16"/>
           <w:szCs w:val="16"/>
         </w:rPr>
-        <w:t>AccountSubType</w:t>
-      </w:r>
-      <w:proofErr w:type="spellEnd"/>
+        <w:t xml:space="preserve"> filtering implementation specific </w:t>
+      </w:r>
       <w:r>
         <w:rPr>
           <w:rFonts w:ascii="Tahoma" w:eastAsia="Arial Unicode MS" w:hAnsi="Tahoma" w:cs="Tahoma"/>
@@ -2624,7 +2727,7 @@
           <w:sz w:val="16"/>
           <w:szCs w:val="16"/>
         </w:rPr>
-        <w:t xml:space="preserve">.  Hence passing a unique </w:t>
+        <w:t xml:space="preserve">and forcing the endpoints to map overlay the </w:t>
       </w:r>
       <w:proofErr w:type="spellStart"/>
       <w:r>
@@ -2634,7 +2737,7 @@
           <w:sz w:val="16"/>
           <w:szCs w:val="16"/>
         </w:rPr>
-        <w:t>AccountId</w:t>
+        <w:t>accountId</w:t>
       </w:r>
       <w:proofErr w:type="spellEnd"/>
       <w:r>
@@ -2644,17 +2747,19 @@
           <w:sz w:val="16"/>
           <w:szCs w:val="16"/>
         </w:rPr>
-        <w:t xml:space="preserve"> meant that the organization had to overload the element value making</w:t>
-      </w:r>
-      <w:r>
+        <w:t xml:space="preserve"> to unpack the value. </w:t>
+      </w:r>
+    </w:p>
+    <w:p>
+      <w:pPr>
+        <w:spacing w:before="60" w:after="60" w:line="260" w:lineRule="atLeast"/>
         <w:rPr>
           <w:rFonts w:ascii="Tahoma" w:eastAsia="Arial Unicode MS" w:hAnsi="Tahoma" w:cs="Tahoma"/>
           <w:color w:val="000000"/>
           <w:sz w:val="16"/>
           <w:szCs w:val="16"/>
         </w:rPr>
-        <w:t xml:space="preserve"> filtering implementation specific </w:t>
-      </w:r>
+      </w:pPr>
       <w:r>
         <w:rPr>
           <w:rFonts w:ascii="Tahoma" w:eastAsia="Arial Unicode MS" w:hAnsi="Tahoma" w:cs="Tahoma"/>
@@ -2662,19 +2767,19 @@
           <w:sz w:val="16"/>
           <w:szCs w:val="16"/>
         </w:rPr>
-        <w:t xml:space="preserve">and forcing the endpoints to map overlay the </w:t>
-      </w:r>
-      <w:proofErr w:type="spellStart"/>
-      <w:r>
+        <w:t xml:space="preserve">CUFX now fully recognizes this architectural paradigm while continuing to support the original architecture. </w:t>
+      </w:r>
+    </w:p>
+    <w:p>
+      <w:pPr>
+        <w:spacing w:before="60" w:after="60" w:line="260" w:lineRule="atLeast"/>
         <w:rPr>
           <w:rFonts w:ascii="Tahoma" w:eastAsia="Arial Unicode MS" w:hAnsi="Tahoma" w:cs="Tahoma"/>
           <w:color w:val="000000"/>
           <w:sz w:val="16"/>
           <w:szCs w:val="16"/>
         </w:rPr>
-        <w:t>accountId</w:t>
-      </w:r>
-      <w:proofErr w:type="spellEnd"/>
+      </w:pPr>
       <w:r>
         <w:rPr>
           <w:rFonts w:ascii="Tahoma" w:eastAsia="Arial Unicode MS" w:hAnsi="Tahoma" w:cs="Tahoma"/>
@@ -2682,19 +2787,19 @@
           <w:sz w:val="16"/>
           <w:szCs w:val="16"/>
         </w:rPr>
-        <w:t xml:space="preserve"> to unpack the value. </w:t>
-      </w:r>
-    </w:p>
-    <w:p>
-      <w:pPr>
-        <w:spacing w:before="60" w:after="60" w:line="260" w:lineRule="atLeast"/>
+        <w:t xml:space="preserve">A global update was applied to provide the elements </w:t>
+      </w:r>
+      <w:proofErr w:type="spellStart"/>
+      <w:r>
         <w:rPr>
           <w:rFonts w:ascii="Tahoma" w:eastAsia="Arial Unicode MS" w:hAnsi="Tahoma" w:cs="Tahoma"/>
           <w:color w:val="000000"/>
           <w:sz w:val="16"/>
           <w:szCs w:val="16"/>
         </w:rPr>
-      </w:pPr>
+        <w:t>accountType</w:t>
+      </w:r>
+      <w:proofErr w:type="spellEnd"/>
       <w:r>
         <w:rPr>
           <w:rFonts w:ascii="Tahoma" w:eastAsia="Arial Unicode MS" w:hAnsi="Tahoma" w:cs="Tahoma"/>
@@ -2702,19 +2807,19 @@
           <w:sz w:val="16"/>
           <w:szCs w:val="16"/>
         </w:rPr>
-        <w:t xml:space="preserve">CUFX now fully recognizes this architectural paradigm while continuing to support the original architecture. </w:t>
-      </w:r>
-    </w:p>
-    <w:p>
-      <w:pPr>
-        <w:spacing w:before="60" w:after="60" w:line="260" w:lineRule="atLeast"/>
+        <w:t xml:space="preserve"> and </w:t>
+      </w:r>
+      <w:proofErr w:type="spellStart"/>
+      <w:r>
         <w:rPr>
           <w:rFonts w:ascii="Tahoma" w:eastAsia="Arial Unicode MS" w:hAnsi="Tahoma" w:cs="Tahoma"/>
           <w:color w:val="000000"/>
           <w:sz w:val="16"/>
           <w:szCs w:val="16"/>
         </w:rPr>
-      </w:pPr>
+        <w:t>accountSubType</w:t>
+      </w:r>
+      <w:proofErr w:type="spellEnd"/>
       <w:r>
         <w:rPr>
           <w:rFonts w:ascii="Tahoma" w:eastAsia="Arial Unicode MS" w:hAnsi="Tahoma" w:cs="Tahoma"/>
@@ -2722,7 +2827,7 @@
           <w:sz w:val="16"/>
           <w:szCs w:val="16"/>
         </w:rPr>
-        <w:t xml:space="preserve">A global update was applied to provide the elements </w:t>
+        <w:t xml:space="preserve"> in all objects that contained </w:t>
       </w:r>
       <w:proofErr w:type="spellStart"/>
       <w:r>
@@ -2732,7 +2837,7 @@
           <w:sz w:val="16"/>
           <w:szCs w:val="16"/>
         </w:rPr>
-        <w:t>accountType</w:t>
+        <w:t>accountId</w:t>
       </w:r>
       <w:proofErr w:type="spellEnd"/>
       <w:r>
@@ -2742,19 +2847,19 @@
           <w:sz w:val="16"/>
           <w:szCs w:val="16"/>
         </w:rPr>
-        <w:t xml:space="preserve"> and </w:t>
-      </w:r>
-      <w:proofErr w:type="spellStart"/>
-      <w:r>
+        <w:t>.</w:t>
+      </w:r>
+    </w:p>
+    <w:p>
+      <w:pPr>
+        <w:spacing w:before="60" w:after="60" w:line="260" w:lineRule="atLeast"/>
         <w:rPr>
           <w:rFonts w:ascii="Tahoma" w:eastAsia="Arial Unicode MS" w:hAnsi="Tahoma" w:cs="Tahoma"/>
           <w:color w:val="000000"/>
           <w:sz w:val="16"/>
           <w:szCs w:val="16"/>
         </w:rPr>
-        <w:t>accountSubType</w:t>
-      </w:r>
-      <w:proofErr w:type="spellEnd"/>
+      </w:pPr>
       <w:r>
         <w:rPr>
           <w:rFonts w:ascii="Tahoma" w:eastAsia="Arial Unicode MS" w:hAnsi="Tahoma" w:cs="Tahoma"/>
@@ -2762,7 +2867,7 @@
           <w:sz w:val="16"/>
           <w:szCs w:val="16"/>
         </w:rPr>
-        <w:t xml:space="preserve"> in all objects that contained </w:t>
+        <w:t xml:space="preserve">A new filter list – </w:t>
       </w:r>
       <w:proofErr w:type="spellStart"/>
       <w:r>
@@ -2772,9 +2877,8 @@
           <w:sz w:val="16"/>
           <w:szCs w:val="16"/>
         </w:rPr>
-        <w:t>accountId</w:t>
-      </w:r>
-      <w:proofErr w:type="spellEnd"/>
+        <w:t>AccountIdentificationLis</w:t>
+      </w:r>
       <w:r>
         <w:rPr>
           <w:rFonts w:ascii="Tahoma" w:eastAsia="Arial Unicode MS" w:hAnsi="Tahoma" w:cs="Tahoma"/>
@@ -2782,19 +2886,19 @@
           <w:sz w:val="16"/>
           <w:szCs w:val="16"/>
         </w:rPr>
-        <w:t>.</w:t>
-      </w:r>
-    </w:p>
-    <w:p>
-      <w:pPr>
-        <w:spacing w:before="60" w:after="60" w:line="260" w:lineRule="atLeast"/>
+        <w:t>t</w:t>
+      </w:r>
+      <w:proofErr w:type="spellEnd"/>
+      <w:r>
         <w:rPr>
           <w:rFonts w:ascii="Tahoma" w:eastAsia="Arial Unicode MS" w:hAnsi="Tahoma" w:cs="Tahoma"/>
           <w:color w:val="000000"/>
           <w:sz w:val="16"/>
           <w:szCs w:val="16"/>
         </w:rPr>
-      </w:pPr>
+        <w:t xml:space="preserve"> has been added to all account related filters so that </w:t>
+      </w:r>
+      <w:proofErr w:type="spellStart"/>
       <w:r>
         <w:rPr>
           <w:rFonts w:ascii="Tahoma" w:eastAsia="Arial Unicode MS" w:hAnsi="Tahoma" w:cs="Tahoma"/>
@@ -2802,9 +2906,9 @@
           <w:sz w:val="16"/>
           <w:szCs w:val="16"/>
         </w:rPr>
-        <w:t xml:space="preserve">A new filter list – </w:t>
-      </w:r>
-      <w:proofErr w:type="spellStart"/>
+        <w:t>AccountId</w:t>
+      </w:r>
+      <w:proofErr w:type="spellEnd"/>
       <w:r>
         <w:rPr>
           <w:rFonts w:ascii="Tahoma" w:eastAsia="Arial Unicode MS" w:hAnsi="Tahoma" w:cs="Tahoma"/>
@@ -2812,8 +2916,9 @@
           <w:sz w:val="16"/>
           <w:szCs w:val="16"/>
         </w:rPr>
-        <w:t>AccountIdentificationLis</w:t>
-      </w:r>
+        <w:t xml:space="preserve">, </w:t>
+      </w:r>
+      <w:proofErr w:type="spellStart"/>
       <w:r>
         <w:rPr>
           <w:rFonts w:ascii="Tahoma" w:eastAsia="Arial Unicode MS" w:hAnsi="Tahoma" w:cs="Tahoma"/>
@@ -2821,7 +2926,7 @@
           <w:sz w:val="16"/>
           <w:szCs w:val="16"/>
         </w:rPr>
-        <w:t>t</w:t>
+        <w:t>AccountType</w:t>
       </w:r>
       <w:proofErr w:type="spellEnd"/>
       <w:r>
@@ -2831,7 +2936,7 @@
           <w:sz w:val="16"/>
           <w:szCs w:val="16"/>
         </w:rPr>
-        <w:t xml:space="preserve"> has been added to all account related filters so that </w:t>
+        <w:t xml:space="preserve">, and </w:t>
       </w:r>
       <w:proofErr w:type="spellStart"/>
       <w:r>
@@ -2841,7 +2946,7 @@
           <w:sz w:val="16"/>
           <w:szCs w:val="16"/>
         </w:rPr>
-        <w:t>AccountId</w:t>
+        <w:t>AccountSubType</w:t>
       </w:r>
       <w:proofErr w:type="spellEnd"/>
       <w:r>
@@ -2851,7 +2956,7 @@
           <w:sz w:val="16"/>
           <w:szCs w:val="16"/>
         </w:rPr>
-        <w:t xml:space="preserve">, </w:t>
+        <w:t xml:space="preserve"> can be structured properly for discreet filtering of complex account keys, support filtering by the sub keys and also support inbound and outbound account filtering using the </w:t>
       </w:r>
       <w:proofErr w:type="spellStart"/>
       <w:r>
@@ -2861,7 +2966,7 @@
           <w:sz w:val="16"/>
           <w:szCs w:val="16"/>
         </w:rPr>
-        <w:t>AccountType</w:t>
+        <w:t>accountToFromIndicator</w:t>
       </w:r>
       <w:proofErr w:type="spellEnd"/>
       <w:r>
@@ -2871,19 +2976,19 @@
           <w:sz w:val="16"/>
           <w:szCs w:val="16"/>
         </w:rPr>
-        <w:t xml:space="preserve">, and </w:t>
-      </w:r>
-      <w:proofErr w:type="spellStart"/>
-      <w:r>
+        <w:t xml:space="preserve">.  </w:t>
+      </w:r>
+    </w:p>
+    <w:p>
+      <w:pPr>
+        <w:spacing w:before="60" w:after="60" w:line="260" w:lineRule="atLeast"/>
         <w:rPr>
           <w:rFonts w:ascii="Tahoma" w:eastAsia="Arial Unicode MS" w:hAnsi="Tahoma" w:cs="Tahoma"/>
           <w:color w:val="000000"/>
           <w:sz w:val="16"/>
           <w:szCs w:val="16"/>
         </w:rPr>
-        <w:t>AccountSubType</w:t>
-      </w:r>
-      <w:proofErr w:type="spellEnd"/>
+      </w:pPr>
       <w:r>
         <w:rPr>
           <w:rFonts w:ascii="Tahoma" w:eastAsia="Arial Unicode MS" w:hAnsi="Tahoma" w:cs="Tahoma"/>
@@ -2891,9 +2996,9 @@
           <w:sz w:val="16"/>
           <w:szCs w:val="16"/>
         </w:rPr>
-        <w:t xml:space="preserve"> can be structured properly for discreet filtering of complex account keys, support filtering by the sub keys </w:t>
-      </w:r>
-      <w:proofErr w:type="gramStart"/>
+        <w:t xml:space="preserve">By expanding the architectural paradigm to support a non-unique </w:t>
+      </w:r>
+      <w:proofErr w:type="spellStart"/>
       <w:r>
         <w:rPr>
           <w:rFonts w:ascii="Tahoma" w:eastAsia="Arial Unicode MS" w:hAnsi="Tahoma" w:cs="Tahoma"/>
@@ -2901,9 +3006,9 @@
           <w:sz w:val="16"/>
           <w:szCs w:val="16"/>
         </w:rPr>
-        <w:t>and also</w:t>
-      </w:r>
-      <w:proofErr w:type="gramEnd"/>
+        <w:t>AccountId</w:t>
+      </w:r>
+      <w:proofErr w:type="spellEnd"/>
       <w:r>
         <w:rPr>
           <w:rFonts w:ascii="Tahoma" w:eastAsia="Arial Unicode MS" w:hAnsi="Tahoma" w:cs="Tahoma"/>
@@ -2911,19 +3016,29 @@
           <w:sz w:val="16"/>
           <w:szCs w:val="16"/>
         </w:rPr>
-        <w:t xml:space="preserve"> support inbound and outbound account filtering using the </w:t>
-      </w:r>
-      <w:proofErr w:type="spellStart"/>
-      <w:r>
+        <w:t xml:space="preserve"> CUFX is now positioned to better support core adoption of the standard.   </w:t>
+      </w:r>
+    </w:p>
+    <w:p>
+      <w:pPr>
+        <w:pStyle w:val="Heading1"/>
+      </w:pPr>
+      <w:bookmarkStart w:id="11" w:name="_Toc73692054"/>
+      <w:r>
+        <w:t>Release 5.0 Global Update Notes</w:t>
+      </w:r>
+      <w:bookmarkEnd w:id="11"/>
+    </w:p>
+    <w:p>
+      <w:pPr>
+        <w:spacing w:before="60" w:after="60" w:line="260" w:lineRule="atLeast"/>
         <w:rPr>
           <w:rFonts w:ascii="Tahoma" w:eastAsia="Arial Unicode MS" w:hAnsi="Tahoma" w:cs="Tahoma"/>
           <w:color w:val="000000"/>
           <w:sz w:val="16"/>
           <w:szCs w:val="16"/>
         </w:rPr>
-        <w:t>accountToFromIndicator</w:t>
-      </w:r>
-      <w:proofErr w:type="spellEnd"/>
+      </w:pPr>
       <w:r>
         <w:rPr>
           <w:rFonts w:ascii="Tahoma" w:eastAsia="Arial Unicode MS" w:hAnsi="Tahoma" w:cs="Tahoma"/>
@@ -2931,19 +3046,19 @@
           <w:sz w:val="16"/>
           <w:szCs w:val="16"/>
         </w:rPr>
-        <w:t xml:space="preserve">.  </w:t>
-      </w:r>
-    </w:p>
-    <w:p>
-      <w:pPr>
-        <w:spacing w:before="60" w:after="60" w:line="260" w:lineRule="atLeast"/>
+        <w:t xml:space="preserve">CUFX Release 5.0 Moved </w:t>
+      </w:r>
+      <w:proofErr w:type="spellStart"/>
+      <w:r>
         <w:rPr>
           <w:rFonts w:ascii="Tahoma" w:eastAsia="Arial Unicode MS" w:hAnsi="Tahoma" w:cs="Tahoma"/>
           <w:color w:val="000000"/>
           <w:sz w:val="16"/>
           <w:szCs w:val="16"/>
         </w:rPr>
-      </w:pPr>
+        <w:t>PartyId</w:t>
+      </w:r>
+      <w:proofErr w:type="spellEnd"/>
       <w:r>
         <w:rPr>
           <w:rFonts w:ascii="Tahoma" w:eastAsia="Arial Unicode MS" w:hAnsi="Tahoma" w:cs="Tahoma"/>
@@ -2951,7 +3066,7 @@
           <w:sz w:val="16"/>
           <w:szCs w:val="16"/>
         </w:rPr>
-        <w:t xml:space="preserve">By expanding the architectural paradigm to support a non-unique </w:t>
+        <w:t xml:space="preserve"> and </w:t>
       </w:r>
       <w:proofErr w:type="spellStart"/>
       <w:r>
@@ -2961,7 +3076,7 @@
           <w:sz w:val="16"/>
           <w:szCs w:val="16"/>
         </w:rPr>
-        <w:t>AccountId</w:t>
+        <w:t>PartyIdList</w:t>
       </w:r>
       <w:proofErr w:type="spellEnd"/>
       <w:r>
@@ -2971,18 +3086,69 @@
           <w:sz w:val="16"/>
           <w:szCs w:val="16"/>
         </w:rPr>
-        <w:t xml:space="preserve"> CUFX is now positioned to better support core adoption of the standard.   </w:t>
-      </w:r>
+        <w:t xml:space="preserve"> into the Common.xsd. Namespaces references to Party were removed if there were no other references to Party in the specification. </w:t>
+      </w:r>
+      <w:proofErr w:type="spellStart"/>
+      <w:r>
+        <w:rPr>
+          <w:rFonts w:ascii="Tahoma" w:eastAsia="Arial Unicode MS" w:hAnsi="Tahoma" w:cs="Tahoma"/>
+          <w:color w:val="000000"/>
+          <w:sz w:val="16"/>
+          <w:szCs w:val="16"/>
+        </w:rPr>
+        <w:t>PartyId</w:t>
+      </w:r>
+      <w:proofErr w:type="spellEnd"/>
+      <w:r>
+        <w:rPr>
+          <w:rFonts w:ascii="Tahoma" w:eastAsia="Arial Unicode MS" w:hAnsi="Tahoma" w:cs="Tahoma"/>
+          <w:color w:val="000000"/>
+          <w:sz w:val="16"/>
+          <w:szCs w:val="16"/>
+        </w:rPr>
+        <w:t xml:space="preserve"> and </w:t>
+      </w:r>
+      <w:proofErr w:type="spellStart"/>
+      <w:r>
+        <w:rPr>
+          <w:rFonts w:ascii="Tahoma" w:eastAsia="Arial Unicode MS" w:hAnsi="Tahoma" w:cs="Tahoma"/>
+          <w:color w:val="000000"/>
+          <w:sz w:val="16"/>
+          <w:szCs w:val="16"/>
+        </w:rPr>
+        <w:t>PartyIdList</w:t>
+      </w:r>
+      <w:proofErr w:type="spellEnd"/>
+      <w:r>
+        <w:rPr>
+          <w:rFonts w:ascii="Tahoma" w:eastAsia="Arial Unicode MS" w:hAnsi="Tahoma" w:cs="Tahoma"/>
+          <w:color w:val="000000"/>
+          <w:sz w:val="16"/>
+          <w:szCs w:val="16"/>
+        </w:rPr>
+        <w:t xml:space="preserve"> type references were updated. </w:t>
+      </w:r>
+    </w:p>
+    <w:p>
+      <w:pPr>
+        <w:spacing w:before="60" w:after="60" w:line="260" w:lineRule="atLeast"/>
+        <w:rPr>
+          <w:rFonts w:ascii="Tahoma" w:eastAsia="Arial Unicode MS" w:hAnsi="Tahoma" w:cs="Tahoma"/>
+          <w:color w:val="000000"/>
+          <w:sz w:val="16"/>
+          <w:szCs w:val="16"/>
+        </w:rPr>
+      </w:pPr>
     </w:p>
     <w:p>
       <w:pPr>
         <w:pStyle w:val="Heading1"/>
       </w:pPr>
-      <w:bookmarkStart w:id="11" w:name="_Toc68097154"/>
+      <w:bookmarkStart w:id="12" w:name="_Toc73692055"/>
       <w:r>
         <w:t>Definitions related to the specification</w:t>
       </w:r>
-      <w:bookmarkEnd w:id="11"/>
+      <w:bookmarkEnd w:id="12"/>
     </w:p>
     <w:p>
       <w:pPr>
@@ -3000,35 +3166,28 @@
     </w:p>
     <w:p>
       <w:r>
-        <w:t xml:space="preserve">General purpose activity object to create, read, </w:t>
-      </w:r>
-      <w:proofErr w:type="gramStart"/>
-      <w:r>
-        <w:t>update</w:t>
-      </w:r>
-      <w:proofErr w:type="gramEnd"/>
-      <w:r>
-        <w:t xml:space="preserve"> and delete activity data. </w:t>
+        <w:t xml:space="preserve">General purpose activity object to create, read, update and delete activity data. </w:t>
       </w:r>
     </w:p>
     <w:p>
       <w:pPr>
         <w:pStyle w:val="Heading1"/>
       </w:pPr>
-      <w:bookmarkStart w:id="12" w:name="_Toc68097155"/>
-      <w:r>
+      <w:bookmarkStart w:id="13" w:name="_Toc73692056"/>
+      <w:r>
+        <w:lastRenderedPageBreak/>
         <w:t>Data Elements</w:t>
       </w:r>
-      <w:bookmarkEnd w:id="12"/>
+      <w:bookmarkEnd w:id="13"/>
     </w:p>
     <w:p>
       <w:pPr>
         <w:pStyle w:val="Heading2"/>
       </w:pPr>
-      <w:bookmarkStart w:id="13" w:name="_Toc308532769"/>
-      <w:bookmarkStart w:id="14" w:name="_Toc326225485"/>
-      <w:bookmarkStart w:id="15" w:name="_Toc506625853"/>
-      <w:bookmarkStart w:id="16" w:name="_Toc68097156"/>
+      <w:bookmarkStart w:id="14" w:name="_Toc308532769"/>
+      <w:bookmarkStart w:id="15" w:name="_Toc326225485"/>
+      <w:bookmarkStart w:id="16" w:name="_Toc506625853"/>
+      <w:bookmarkStart w:id="17" w:name="_Toc73692057"/>
       <w:r>
         <w:t>Filters</w:t>
       </w:r>
@@ -3059,13 +3218,13 @@
       <w:r>
         <w:t xml:space="preserve"> </w:t>
       </w:r>
-      <w:bookmarkEnd w:id="13"/>
       <w:bookmarkEnd w:id="14"/>
+      <w:bookmarkEnd w:id="15"/>
       <w:r>
         <w:t>Data</w:t>
       </w:r>
-      <w:bookmarkEnd w:id="15"/>
       <w:bookmarkEnd w:id="16"/>
+      <w:bookmarkEnd w:id="17"/>
     </w:p>
     <w:p>
       <w:pPr>
@@ -3106,7 +3265,6 @@
     </w:p>
     <w:p>
       <w:r>
-        <w:lastRenderedPageBreak/>
         <w:t xml:space="preserve">The filters are used to filter based on associated activity id data.   Combining filters can be used to get a response or affect specific activity data. </w:t>
       </w:r>
     </w:p>
@@ -3114,10 +3272,10 @@
       <w:pPr>
         <w:pStyle w:val="Heading2"/>
       </w:pPr>
-      <w:bookmarkStart w:id="17" w:name="_Toc308532777"/>
-      <w:bookmarkStart w:id="18" w:name="_Toc326225490"/>
-      <w:bookmarkStart w:id="19" w:name="_Toc506625854"/>
-      <w:bookmarkStart w:id="20" w:name="_Toc68097157"/>
+      <w:bookmarkStart w:id="18" w:name="_Toc308532777"/>
+      <w:bookmarkStart w:id="19" w:name="_Toc326225490"/>
+      <w:bookmarkStart w:id="20" w:name="_Toc506625854"/>
+      <w:bookmarkStart w:id="21" w:name="_Toc73692058"/>
       <w:r>
         <w:t>Investment</w:t>
       </w:r>
@@ -3130,16 +3288,16 @@
       <w:r>
         <w:t xml:space="preserve"> </w:t>
       </w:r>
-      <w:bookmarkEnd w:id="17"/>
       <w:bookmarkEnd w:id="18"/>
+      <w:bookmarkEnd w:id="19"/>
       <w:r>
         <w:t>A</w:t>
       </w:r>
       <w:r>
         <w:t>ttributes</w:t>
       </w:r>
-      <w:bookmarkEnd w:id="19"/>
       <w:bookmarkEnd w:id="20"/>
+      <w:bookmarkEnd w:id="21"/>
     </w:p>
     <w:p>
       <w:pPr>
@@ -3184,32 +3342,18 @@
         <w:rPr>
           <w:rFonts w:cs="Times New Roman"/>
         </w:rPr>
-        <w:t xml:space="preserve">Note: Fields not listed in the calling specification are not to be returned to the calling specification.  </w:t>
-      </w:r>
-      <w:proofErr w:type="gramStart"/>
-      <w:r>
-        <w:rPr>
-          <w:rFonts w:cs="Times New Roman"/>
-        </w:rPr>
-        <w:t>i.e.</w:t>
-      </w:r>
-      <w:proofErr w:type="gramEnd"/>
-      <w:r>
-        <w:rPr>
-          <w:rFonts w:cs="Times New Roman"/>
-        </w:rPr>
-        <w:t xml:space="preserve"> If the field transaction type is not listed in the calling specification, then do not return the data field to alleviate issues with unexpected information and bloat of information being returned to light weight applications.</w:t>
+        <w:t>Note: Fields not listed in the calling specification are not to be returned to the calling specification.  i.e. If the field transaction type is not listed in the calling specification, then do not return the data field to alleviate issues with unexpected information and bloat of information being returned to light weight applications.</w:t>
       </w:r>
     </w:p>
     <w:p>
       <w:pPr>
         <w:pStyle w:val="Heading1"/>
       </w:pPr>
-      <w:bookmarkStart w:id="21" w:name="_Toc68097158"/>
+      <w:bookmarkStart w:id="22" w:name="_Toc73692059"/>
       <w:r>
         <w:t>Use Case</w:t>
       </w:r>
-      <w:bookmarkEnd w:id="21"/>
+      <w:bookmarkEnd w:id="22"/>
     </w:p>
     <w:p/>
     <w:p>
@@ -3925,11 +4069,9 @@
                                 </w:rPr>
                                 <w:t xml:space="preserve">Message </w:t>
                               </w:r>
-                              <w:proofErr w:type="gramStart"/>
                               <w:r>
                                 <w:t>contains</w:t>
                               </w:r>
-                              <w:proofErr w:type="gramEnd"/>
                             </w:p>
                             <w:p>
                               <w:pPr>
@@ -4098,11 +4240,9 @@
                           </w:rPr>
                           <w:t xml:space="preserve">Message </w:t>
                         </w:r>
-                        <w:proofErr w:type="gramStart"/>
                         <w:r>
                           <w:t>contains</w:t>
                         </w:r>
-                        <w:proofErr w:type="gramEnd"/>
                       </w:p>
                       <w:p>
                         <w:pPr>
@@ -4319,12 +4459,12 @@
       <w:pPr>
         <w:pStyle w:val="Heading1"/>
       </w:pPr>
-      <w:bookmarkStart w:id="22" w:name="_Toc68097159"/>
+      <w:bookmarkStart w:id="23" w:name="_Toc73692060"/>
       <w:r>
         <w:lastRenderedPageBreak/>
         <w:t>Services</w:t>
       </w:r>
-      <w:bookmarkEnd w:id="22"/>
+      <w:bookmarkEnd w:id="23"/>
     </w:p>
     <w:tbl>
       <w:tblPr>
@@ -4518,11 +4658,11 @@
         <w:pStyle w:val="Heading2"/>
         <w:ind w:firstLine="360"/>
       </w:pPr>
-      <w:bookmarkStart w:id="23" w:name="_Toc68097160"/>
+      <w:bookmarkStart w:id="24" w:name="_Toc73692061"/>
       <w:r>
         <w:t>Authentication</w:t>
       </w:r>
-      <w:bookmarkEnd w:id="23"/>
+      <w:bookmarkEnd w:id="24"/>
     </w:p>
     <w:p>
       <w:pPr>
@@ -4570,7 +4710,7 @@
           <w:szCs w:val="20"/>
         </w:rPr>
       </w:pPr>
-      <w:bookmarkStart w:id="24" w:name="_Toc68097161"/>
+      <w:bookmarkStart w:id="25" w:name="_Toc73692062"/>
       <w:r>
         <w:rPr>
           <w:sz w:val="20"/>
@@ -4592,7 +4732,7 @@
         </w:rPr>
         <w:t>ment Account data</w:t>
       </w:r>
-      <w:bookmarkEnd w:id="24"/>
+      <w:bookmarkEnd w:id="25"/>
     </w:p>
     <w:p/>
     <w:tbl>
@@ -4645,7 +4785,6 @@
           </w:tcPr>
           <w:p>
             <w:proofErr w:type="spellStart"/>
-            <w:proofErr w:type="gramStart"/>
             <w:r>
               <w:t>cufx:activity</w:t>
             </w:r>
@@ -4653,7 +4792,6 @@
               <w:t>Message</w:t>
             </w:r>
             <w:proofErr w:type="spellEnd"/>
-            <w:proofErr w:type="gramEnd"/>
             <w:r>
               <w:t xml:space="preserve"> (which includes)</w:t>
             </w:r>
@@ -4674,7 +4812,6 @@
             </w:pPr>
             <w:hyperlink r:id="rId10" w:history="1">
               <w:proofErr w:type="spellStart"/>
-              <w:proofErr w:type="gramStart"/>
               <w:r>
                 <w:rPr>
                   <w:rStyle w:val="SubtleReference"/>
@@ -4684,7 +4821,6 @@
                 <w:t>cufx:MessageContext</w:t>
               </w:r>
               <w:proofErr w:type="spellEnd"/>
-              <w:proofErr w:type="gramEnd"/>
             </w:hyperlink>
           </w:p>
           <w:p>
@@ -4702,7 +4838,6 @@
               </w:rPr>
             </w:pPr>
             <w:proofErr w:type="spellStart"/>
-            <w:proofErr w:type="gramStart"/>
             <w:r>
               <w:rPr>
                 <w:rStyle w:val="SubtleReference"/>
@@ -4720,7 +4855,6 @@
               <w:t>tFilter</w:t>
             </w:r>
             <w:proofErr w:type="spellEnd"/>
-            <w:proofErr w:type="gramEnd"/>
             <w:r>
               <w:rPr>
                 <w:rStyle w:val="SubtleReference"/>
@@ -4745,7 +4879,6 @@
               </w:rPr>
             </w:pPr>
             <w:proofErr w:type="spellStart"/>
-            <w:proofErr w:type="gramStart"/>
             <w:r>
               <w:rPr>
                 <w:rStyle w:val="SubtleReference"/>
@@ -4771,7 +4904,6 @@
               <w:t>List</w:t>
             </w:r>
             <w:proofErr w:type="spellEnd"/>
-            <w:proofErr w:type="gramEnd"/>
             <w:r>
               <w:rPr>
                 <w:rStyle w:val="SubtleReference"/>
@@ -4854,7 +4986,6 @@
             </w:pPr>
             <w:hyperlink r:id="rId11" w:history="1">
               <w:proofErr w:type="spellStart"/>
-              <w:proofErr w:type="gramStart"/>
               <w:r>
                 <w:rPr>
                   <w:rStyle w:val="SubtleReference"/>
@@ -4864,7 +4995,6 @@
                 <w:t>cufx:MessageContext</w:t>
               </w:r>
               <w:proofErr w:type="spellEnd"/>
-              <w:proofErr w:type="gramEnd"/>
             </w:hyperlink>
           </w:p>
           <w:p>
@@ -4880,7 +5010,6 @@
               </w:rPr>
             </w:pPr>
             <w:proofErr w:type="spellStart"/>
-            <w:proofErr w:type="gramStart"/>
             <w:r>
               <w:rPr>
                 <w:rStyle w:val="SubtleReference"/>
@@ -4902,116 +5031,6 @@
                 <w:color w:val="auto"/>
               </w:rPr>
               <w:t>ist</w:t>
-            </w:r>
-            <w:proofErr w:type="spellEnd"/>
-            <w:proofErr w:type="gramEnd"/>
-          </w:p>
-        </w:tc>
-      </w:tr>
-      <w:tr>
-        <w:tc>
-          <w:tcPr>
-            <w:tcW w:w="1710" w:type="dxa"/>
-            <w:tcBorders>
-              <w:top w:val="single" w:sz="4" w:space="0" w:color="auto"/>
-              <w:left w:val="single" w:sz="4" w:space="0" w:color="auto"/>
-              <w:bottom w:val="single" w:sz="4" w:space="0" w:color="auto"/>
-              <w:right w:val="single" w:sz="4" w:space="0" w:color="auto"/>
-            </w:tcBorders>
-            <w:hideMark/>
-          </w:tcPr>
-          <w:p>
-            <w:pPr>
-              <w:rPr>
-                <w:rStyle w:val="IntenseEmphasis"/>
-              </w:rPr>
-            </w:pPr>
-            <w:r>
-              <w:rPr>
-                <w:rStyle w:val="IntenseEmphasis"/>
-              </w:rPr>
-              <w:t>Return Values</w:t>
-            </w:r>
-          </w:p>
-        </w:tc>
-        <w:tc>
-          <w:tcPr>
-            <w:tcW w:w="6948" w:type="dxa"/>
-            <w:tcBorders>
-              <w:top w:val="single" w:sz="4" w:space="0" w:color="auto"/>
-              <w:left w:val="single" w:sz="4" w:space="0" w:color="auto"/>
-              <w:bottom w:val="single" w:sz="4" w:space="0" w:color="auto"/>
-              <w:right w:val="single" w:sz="4" w:space="0" w:color="auto"/>
-            </w:tcBorders>
-            <w:hideMark/>
-          </w:tcPr>
-          <w:p>
-            <w:proofErr w:type="spellStart"/>
-            <w:r>
-              <w:t>cufx</w:t>
-            </w:r>
-            <w:proofErr w:type="spellEnd"/>
-            <w:r>
-              <w:t xml:space="preserve">: </w:t>
-            </w:r>
-            <w:proofErr w:type="spellStart"/>
-            <w:r>
-              <w:t>investmentMessage</w:t>
-            </w:r>
-            <w:proofErr w:type="spellEnd"/>
-            <w:r>
-              <w:t xml:space="preserve"> (which includes)</w:t>
-            </w:r>
-          </w:p>
-          <w:p>
-            <w:pPr>
-              <w:pStyle w:val="ListParagraph"/>
-              <w:numPr>
-                <w:ilvl w:val="0"/>
-                <w:numId w:val="2"/>
-              </w:numPr>
-              <w:spacing w:before="0" w:after="0" w:line="240" w:lineRule="auto"/>
-              <w:rPr>
-                <w:rStyle w:val="SubtleReference"/>
-                <w:b w:val="0"/>
-                <w:color w:val="auto"/>
-              </w:rPr>
-            </w:pPr>
-            <w:hyperlink r:id="rId12" w:history="1">
-              <w:proofErr w:type="spellStart"/>
-              <w:proofErr w:type="gramStart"/>
-              <w:r>
-                <w:rPr>
-                  <w:rStyle w:val="SubtleReference"/>
-                  <w:b w:val="0"/>
-                  <w:color w:val="auto"/>
-                </w:rPr>
-                <w:t>cufx:MessageContext</w:t>
-              </w:r>
-              <w:proofErr w:type="spellEnd"/>
-              <w:proofErr w:type="gramEnd"/>
-            </w:hyperlink>
-          </w:p>
-          <w:p>
-            <w:pPr>
-              <w:pStyle w:val="ListParagraph"/>
-              <w:numPr>
-                <w:ilvl w:val="1"/>
-                <w:numId w:val="2"/>
-              </w:numPr>
-              <w:spacing w:before="0" w:after="0" w:line="240" w:lineRule="auto"/>
-              <w:rPr>
-                <w:bCs/>
-              </w:rPr>
-            </w:pPr>
-            <w:proofErr w:type="spellStart"/>
-            <w:r>
-              <w:rPr>
-                <w:rStyle w:val="SubtleReference"/>
-                <w:b w:val="0"/>
-                <w:color w:val="auto"/>
-              </w:rPr>
-              <w:t>statuslist</w:t>
             </w:r>
             <w:proofErr w:type="spellEnd"/>
           </w:p>
@@ -5032,14 +5051,14 @@
           <w:p>
             <w:pPr>
               <w:rPr>
-                <w:rStyle w:val="Emphasis"/>
+                <w:rStyle w:val="IntenseEmphasis"/>
               </w:rPr>
             </w:pPr>
             <w:r>
               <w:rPr>
                 <w:rStyle w:val="IntenseEmphasis"/>
               </w:rPr>
-              <w:t>Side Effects</w:t>
+              <w:t>Return Values</w:t>
             </w:r>
           </w:p>
         </w:tc>
@@ -5055,20 +5074,72 @@
             <w:hideMark/>
           </w:tcPr>
           <w:p>
-            <w:r>
-              <w:t xml:space="preserve">Creation, </w:t>
-            </w:r>
-            <w:proofErr w:type="gramStart"/>
-            <w:r>
-              <w:t>update</w:t>
-            </w:r>
-            <w:proofErr w:type="gramEnd"/>
-            <w:r>
-              <w:t xml:space="preserve"> or deletion of </w:t>
-            </w:r>
-            <w:r>
-              <w:t xml:space="preserve">an activity. </w:t>
-            </w:r>
+            <w:proofErr w:type="spellStart"/>
+            <w:r>
+              <w:t>cufx</w:t>
+            </w:r>
+            <w:proofErr w:type="spellEnd"/>
+            <w:r>
+              <w:t xml:space="preserve">: </w:t>
+            </w:r>
+            <w:proofErr w:type="spellStart"/>
+            <w:r>
+              <w:t>investmentMessage</w:t>
+            </w:r>
+            <w:proofErr w:type="spellEnd"/>
+            <w:r>
+              <w:t xml:space="preserve"> (which includes)</w:t>
+            </w:r>
+          </w:p>
+          <w:p>
+            <w:pPr>
+              <w:pStyle w:val="ListParagraph"/>
+              <w:numPr>
+                <w:ilvl w:val="0"/>
+                <w:numId w:val="2"/>
+              </w:numPr>
+              <w:spacing w:before="0" w:after="0" w:line="240" w:lineRule="auto"/>
+              <w:rPr>
+                <w:rStyle w:val="SubtleReference"/>
+                <w:b w:val="0"/>
+                <w:color w:val="auto"/>
+              </w:rPr>
+            </w:pPr>
+            <w:hyperlink r:id="rId12" w:history="1">
+              <w:proofErr w:type="spellStart"/>
+              <w:r>
+                <w:rPr>
+                  <w:rStyle w:val="SubtleReference"/>
+                  <w:b w:val="0"/>
+                  <w:color w:val="auto"/>
+                </w:rPr>
+                <w:t>cufx:MessageContext</w:t>
+              </w:r>
+              <w:proofErr w:type="spellEnd"/>
+            </w:hyperlink>
+          </w:p>
+          <w:p>
+            <w:pPr>
+              <w:pStyle w:val="ListParagraph"/>
+              <w:numPr>
+                <w:ilvl w:val="1"/>
+                <w:numId w:val="2"/>
+              </w:numPr>
+              <w:spacing w:before="0" w:after="0" w:line="240" w:lineRule="auto"/>
+              <w:rPr>
+                <w:bCs/>
+              </w:rPr>
+            </w:pPr>
+            <w:proofErr w:type="spellStart"/>
+            <w:r>
+              <w:rPr>
+                <w:rStyle w:val="SubtleReference"/>
+                <w:b w:val="0"/>
+                <w:color w:val="auto"/>
+              </w:rPr>
+              <w:t>statuslist</w:t>
+            </w:r>
+            <w:proofErr w:type="spellEnd"/>
           </w:p>
         </w:tc>
       </w:tr>
@@ -5087,14 +5158,14 @@
           <w:p>
             <w:pPr>
               <w:rPr>
+                <w:rStyle w:val="Emphasis"/>
+              </w:rPr>
+            </w:pPr>
+            <w:r>
+              <w:rPr>
                 <w:rStyle w:val="IntenseEmphasis"/>
               </w:rPr>
-            </w:pPr>
-            <w:r>
-              <w:rPr>
-                <w:rStyle w:val="IntenseEmphasis"/>
-              </w:rPr>
-              <w:t>Dependencies</w:t>
+              <w:t>Side Effects</w:t>
             </w:r>
           </w:p>
         </w:tc>
@@ -5111,6 +5182,53 @@
           </w:tcPr>
           <w:p>
             <w:r>
+              <w:t xml:space="preserve">Creation, update or deletion of </w:t>
+            </w:r>
+            <w:r>
+              <w:t xml:space="preserve">an activity. </w:t>
+            </w:r>
+          </w:p>
+        </w:tc>
+      </w:tr>
+      <w:tr>
+        <w:tc>
+          <w:tcPr>
+            <w:tcW w:w="1710" w:type="dxa"/>
+            <w:tcBorders>
+              <w:top w:val="single" w:sz="4" w:space="0" w:color="auto"/>
+              <w:left w:val="single" w:sz="4" w:space="0" w:color="auto"/>
+              <w:bottom w:val="single" w:sz="4" w:space="0" w:color="auto"/>
+              <w:right w:val="single" w:sz="4" w:space="0" w:color="auto"/>
+            </w:tcBorders>
+            <w:hideMark/>
+          </w:tcPr>
+          <w:p>
+            <w:pPr>
+              <w:rPr>
+                <w:rStyle w:val="IntenseEmphasis"/>
+              </w:rPr>
+            </w:pPr>
+            <w:r>
+              <w:rPr>
+                <w:rStyle w:val="IntenseEmphasis"/>
+              </w:rPr>
+              <w:t>Dependencies</w:t>
+            </w:r>
+          </w:p>
+        </w:tc>
+        <w:tc>
+          <w:tcPr>
+            <w:tcW w:w="6948" w:type="dxa"/>
+            <w:tcBorders>
+              <w:top w:val="single" w:sz="4" w:space="0" w:color="auto"/>
+              <w:left w:val="single" w:sz="4" w:space="0" w:color="auto"/>
+              <w:bottom w:val="single" w:sz="4" w:space="0" w:color="auto"/>
+              <w:right w:val="single" w:sz="4" w:space="0" w:color="auto"/>
+            </w:tcBorders>
+            <w:hideMark/>
+          </w:tcPr>
+          <w:p>
+            <w:r>
               <w:rPr>
                 <w:rStyle w:val="SubtleEmphasis"/>
               </w:rPr>
@@ -5147,15 +5265,7 @@
           </w:tcPr>
           <w:p>
             <w:r>
-              <w:t xml:space="preserve">Message </w:t>
-            </w:r>
-            <w:proofErr w:type="gramStart"/>
-            <w:r>
-              <w:t>Headers :</w:t>
-            </w:r>
-            <w:proofErr w:type="gramEnd"/>
-            <w:r>
-              <w:t xml:space="preserve"> See security services</w:t>
+              <w:t>Message Headers : See security services</w:t>
             </w:r>
           </w:p>
           <w:p>
@@ -5165,13 +5275,8 @@
             </w:r>
             <w:proofErr w:type="spellEnd"/>
             <w:r>
-              <w:t xml:space="preserve">: See </w:t>
-            </w:r>
-            <w:proofErr w:type="gramStart"/>
-            <w:r>
-              <w:t>messageContext.xsd</w:t>
-            </w:r>
-            <w:proofErr w:type="gramEnd"/>
+              <w:t>: See messageContext.xsd</w:t>
+            </w:r>
           </w:p>
           <w:p>
             <w:r>
@@ -5200,7 +5305,6 @@
               <w:t xml:space="preserve"> </w:t>
             </w:r>
             <w:proofErr w:type="spellStart"/>
-            <w:proofErr w:type="gramStart"/>
             <w:r>
               <w:t>activity</w:t>
             </w:r>
@@ -5209,11 +5313,7 @@
             </w:r>
             <w:proofErr w:type="spellEnd"/>
             <w:r>
-              <w:t xml:space="preserve"> :</w:t>
-            </w:r>
-            <w:proofErr w:type="gramEnd"/>
-            <w:r>
-              <w:t xml:space="preserve"> See </w:t>
+              <w:t xml:space="preserve"> : See </w:t>
             </w:r>
             <w:r>
               <w:t>Activity</w:t>
@@ -5268,14 +5368,14 @@
       <w:pPr>
         <w:pStyle w:val="Heading3"/>
       </w:pPr>
-      <w:bookmarkStart w:id="25" w:name="_Toc68097162"/>
+      <w:bookmarkStart w:id="26" w:name="_Toc73692063"/>
       <w:r>
         <w:t xml:space="preserve">REST-JSON READ </w:t>
       </w:r>
       <w:r>
         <w:t>activty</w:t>
       </w:r>
-      <w:bookmarkEnd w:id="25"/>
+      <w:bookmarkEnd w:id="26"/>
     </w:p>
     <w:p>
       <w:r>
@@ -5326,13 +5426,8 @@
         <w:pStyle w:val="Code"/>
       </w:pPr>
       <w:r>
-        <w:t>Accept-Charset: utf-</w:t>
-      </w:r>
-      <w:proofErr w:type="gramStart"/>
-      <w:r>
-        <w:t>8</w:t>
-      </w:r>
-      <w:proofErr w:type="gramEnd"/>
+        <w:t>Accept-Charset: utf-8</w:t>
+      </w:r>
     </w:p>
     <w:p>
       <w:pPr>
@@ -5350,13 +5445,8 @@
       </w:r>
       <w:proofErr w:type="spellEnd"/>
       <w:r>
-        <w:t>-</w:t>
-      </w:r>
-      <w:proofErr w:type="gramStart"/>
-      <w:r>
-        <w:t>us</w:t>
-      </w:r>
-      <w:proofErr w:type="gramEnd"/>
+        <w:t>-us</w:t>
+      </w:r>
     </w:p>
     <w:p>
       <w:pPr>
@@ -5446,7 +5536,7 @@
         <w:t>X-API-Version: &gt;=</w:t>
       </w:r>
       <w:r>
-        <w:t>4.5.0</w:t>
+        <w:t>5.0.0</w:t>
       </w:r>
     </w:p>
     <w:p>
@@ -5533,7 +5623,7 @@
         <w:t>": "</w:t>
       </w:r>
       <w:r>
-        <w:t>4.5.0</w:t>
+        <w:t>5.0.0</w:t>
       </w:r>
       <w:r>
         <w:t>",</w:t>
@@ -5705,12 +5795,10 @@
         <w:t xml:space="preserve">          "@</w:t>
       </w:r>
       <w:proofErr w:type="spellStart"/>
-      <w:proofErr w:type="gramStart"/>
       <w:r>
         <w:t>xsi:nil</w:t>
       </w:r>
       <w:proofErr w:type="spellEnd"/>
-      <w:proofErr w:type="gramEnd"/>
       <w:r>
         <w:t>": "true"</w:t>
       </w:r>
@@ -6032,7 +6120,7 @@
         <w:t>": "</w:t>
       </w:r>
       <w:r>
-        <w:t>4.5.0</w:t>
+        <w:t>5.0.0</w:t>
       </w:r>
       <w:r>
         <w:t>",</w:t>
@@ -6856,22 +6944,22 @@
           <w:b w:val="0"/>
         </w:rPr>
       </w:pPr>
-      <w:bookmarkStart w:id="26" w:name="_Toc179342243"/>
-      <w:bookmarkStart w:id="27" w:name="_Toc68097163"/>
+      <w:bookmarkStart w:id="27" w:name="_Toc179342243"/>
+      <w:bookmarkStart w:id="28" w:name="_Toc73692064"/>
       <w:r>
         <w:rPr>
           <w:b w:val="0"/>
         </w:rPr>
         <w:t>General Error handling</w:t>
       </w:r>
-      <w:bookmarkEnd w:id="26"/>
+      <w:bookmarkEnd w:id="27"/>
       <w:r>
         <w:rPr>
           <w:b w:val="0"/>
         </w:rPr>
         <w:t xml:space="preserve"> For All Services</w:t>
       </w:r>
-      <w:bookmarkEnd w:id="27"/>
+      <w:bookmarkEnd w:id="28"/>
     </w:p>
     <w:p>
       <w:r>
@@ -6887,7 +6975,7 @@
         <w:t>.</w:t>
       </w:r>
     </w:p>
-    <w:bookmarkStart w:id="28" w:name="_Toc68097164" w:displacedByCustomXml="next"/>
+    <w:bookmarkStart w:id="29" w:name="_Toc73692065" w:displacedByCustomXml="next"/>
     <w:sdt>
       <w:sdtPr>
         <w:rPr>
@@ -6920,7 +7008,7 @@
             </w:rPr>
             <w:t>Bibliography</w:t>
           </w:r>
-          <w:bookmarkEnd w:id="28"/>
+          <w:bookmarkEnd w:id="29"/>
         </w:p>
         <w:sdt>
           <w:sdtPr>
@@ -6989,7 +7077,7 @@
 </file>
 
 <file path=word/endnotes.xml><?xml version="1.0" encoding="utf-8"?>
-<w:endnotes xmlns:wpc="http://schemas.microsoft.com/office/word/2010/wordprocessingCanvas" xmlns:cx="http://schemas.microsoft.com/office/drawing/2014/chartex" xmlns:cx1="http://schemas.microsoft.com/office/drawing/2015/9/8/chartex" xmlns:cx2="http://schemas.microsoft.com/office/drawing/2015/10/21/chartex" xmlns:cx3="http://schemas.microsoft.com/office/drawing/2016/5/9/chartex" xmlns:cx4="http://schemas.microsoft.com/office/drawing/2016/5/10/chartex" xmlns:cx5="http://schemas.microsoft.com/office/drawing/2016/5/11/chartex" xmlns:cx6="http://schemas.microsoft.com/office/drawing/2016/5/12/chartex" xmlns:cx7="http://schemas.microsoft.com/office/drawing/2016/5/13/chartex" xmlns:cx8="http://schemas.microsoft.com/office/drawing/2016/5/14/chartex" xmlns:mc="http://schemas.openxmlformats.org/markup-compatibility/2006" xmlns:aink="http://schemas.microsoft.com/office/drawing/2016/ink" xmlns:am3d="http://schemas.microsoft.com/office/drawing/2017/model3d" xmlns:o="urn:schemas-microsoft-com:office:office" xmlns:r="http://schemas.openxmlformats.org/officeDocument/2006/relationships" xmlns:m="http://schemas.openxmlformats.org/officeDocument/2006/math" xmlns:v="urn:schemas-microsoft-com:vml" xmlns:wp14="http://schemas.microsoft.com/office/word/2010/wordprocessingDrawing" xmlns:wp="http://schemas.openxmlformats.org/drawingml/2006/wordprocessingDrawing" xmlns:w10="urn:schemas-microsoft-com:office:word" xmlns:w="http://schemas.openxmlformats.org/wordprocessingml/2006/main" xmlns:w14="http://schemas.microsoft.com/office/word/2010/wordml" xmlns:w15="http://schemas.microsoft.com/office/word/2012/wordml" xmlns:w16cex="http://schemas.microsoft.com/office/word/2018/wordml/cex" xmlns:w16cid="http://schemas.microsoft.com/office/word/2016/wordml/cid" xmlns:w16="http://schemas.microsoft.com/office/word/2018/wordml" xmlns:w16se="http://schemas.microsoft.com/office/word/2015/wordml/symex" xmlns:wpg="http://schemas.microsoft.com/office/word/2010/wordprocessingGroup" xmlns:wpi="http://schemas.microsoft.com/office/word/2010/wordprocessingInk" xmlns:wne="http://schemas.microsoft.com/office/word/2006/wordml" xmlns:wps="http://schemas.microsoft.com/office/word/2010/wordprocessingShape" mc:Ignorable="w14 w15 w16se w16cid w16 w16cex wp14">
+<w:endnotes xmlns:wpc="http://schemas.microsoft.com/office/word/2010/wordprocessingCanvas" xmlns:cx="http://schemas.microsoft.com/office/drawing/2014/chartex" xmlns:cx1="http://schemas.microsoft.com/office/drawing/2015/9/8/chartex" xmlns:cx2="http://schemas.microsoft.com/office/drawing/2015/10/21/chartex" xmlns:cx3="http://schemas.microsoft.com/office/drawing/2016/5/9/chartex" xmlns:cx4="http://schemas.microsoft.com/office/drawing/2016/5/10/chartex" xmlns:cx5="http://schemas.microsoft.com/office/drawing/2016/5/11/chartex" xmlns:cx6="http://schemas.microsoft.com/office/drawing/2016/5/12/chartex" xmlns:cx7="http://schemas.microsoft.com/office/drawing/2016/5/13/chartex" xmlns:cx8="http://schemas.microsoft.com/office/drawing/2016/5/14/chartex" xmlns:mc="http://schemas.openxmlformats.org/markup-compatibility/2006" xmlns:aink="http://schemas.microsoft.com/office/drawing/2016/ink" xmlns:am3d="http://schemas.microsoft.com/office/drawing/2017/model3d" xmlns:o="urn:schemas-microsoft-com:office:office" xmlns:r="http://schemas.openxmlformats.org/officeDocument/2006/relationships" xmlns:m="http://schemas.openxmlformats.org/officeDocument/2006/math" xmlns:v="urn:schemas-microsoft-com:vml" xmlns:wp14="http://schemas.microsoft.com/office/word/2010/wordprocessingDrawing" xmlns:wp="http://schemas.openxmlformats.org/drawingml/2006/wordprocessingDrawing" xmlns:w10="urn:schemas-microsoft-com:office:word" xmlns:w="http://schemas.openxmlformats.org/wordprocessingml/2006/main" xmlns:w14="http://schemas.microsoft.com/office/word/2010/wordml" xmlns:w15="http://schemas.microsoft.com/office/word/2012/wordml" xmlns:w16cex="http://schemas.microsoft.com/office/word/2018/wordml/cex" xmlns:w16cid="http://schemas.microsoft.com/office/word/2016/wordml/cid" xmlns:w16="http://schemas.microsoft.com/office/word/2018/wordml" xmlns:w16sdtdh="http://schemas.microsoft.com/office/word/2020/wordml/sdtdatahash" xmlns:w16se="http://schemas.microsoft.com/office/word/2015/wordml/symex" xmlns:wpg="http://schemas.microsoft.com/office/word/2010/wordprocessingGroup" xmlns:wpi="http://schemas.microsoft.com/office/word/2010/wordprocessingInk" xmlns:wne="http://schemas.microsoft.com/office/word/2006/wordml" xmlns:wps="http://schemas.microsoft.com/office/word/2010/wordprocessingShape" mc:Ignorable="w14 w15 w16se w16cid w16 w16cex w16sdtdh wp14">
   <w:endnote w:type="separator" w:id="-1">
     <w:p>
       <w:pPr>
@@ -7014,7 +7102,7 @@
 </file>
 
 <file path=word/footer1.xml><?xml version="1.0" encoding="utf-8"?>
-<w:ftr xmlns:wpc="http://schemas.microsoft.com/office/word/2010/wordprocessingCanvas" xmlns:cx="http://schemas.microsoft.com/office/drawing/2014/chartex" xmlns:cx1="http://schemas.microsoft.com/office/drawing/2015/9/8/chartex" xmlns:cx2="http://schemas.microsoft.com/office/drawing/2015/10/21/chartex" xmlns:cx3="http://schemas.microsoft.com/office/drawing/2016/5/9/chartex" xmlns:cx4="http://schemas.microsoft.com/office/drawing/2016/5/10/chartex" xmlns:cx5="http://schemas.microsoft.com/office/drawing/2016/5/11/chartex" xmlns:cx6="http://schemas.microsoft.com/office/drawing/2016/5/12/chartex" xmlns:cx7="http://schemas.microsoft.com/office/drawing/2016/5/13/chartex" xmlns:cx8="http://schemas.microsoft.com/office/drawing/2016/5/14/chartex" xmlns:mc="http://schemas.openxmlformats.org/markup-compatibility/2006" xmlns:aink="http://schemas.microsoft.com/office/drawing/2016/ink" xmlns:am3d="http://schemas.microsoft.com/office/drawing/2017/model3d" xmlns:o="urn:schemas-microsoft-com:office:office" xmlns:r="http://schemas.openxmlformats.org/officeDocument/2006/relationships" xmlns:m="http://schemas.openxmlformats.org/officeDocument/2006/math" xmlns:v="urn:schemas-microsoft-com:vml" xmlns:wp14="http://schemas.microsoft.com/office/word/2010/wordprocessingDrawing" xmlns:wp="http://schemas.openxmlformats.org/drawingml/2006/wordprocessingDrawing" xmlns:w10="urn:schemas-microsoft-com:office:word" xmlns:w="http://schemas.openxmlformats.org/wordprocessingml/2006/main" xmlns:w14="http://schemas.microsoft.com/office/word/2010/wordml" xmlns:w15="http://schemas.microsoft.com/office/word/2012/wordml" xmlns:w16cex="http://schemas.microsoft.com/office/word/2018/wordml/cex" xmlns:w16cid="http://schemas.microsoft.com/office/word/2016/wordml/cid" xmlns:w16="http://schemas.microsoft.com/office/word/2018/wordml" xmlns:w16se="http://schemas.microsoft.com/office/word/2015/wordml/symex" xmlns:wpg="http://schemas.microsoft.com/office/word/2010/wordprocessingGroup" xmlns:wpi="http://schemas.microsoft.com/office/word/2010/wordprocessingInk" xmlns:wne="http://schemas.microsoft.com/office/word/2006/wordml" xmlns:wps="http://schemas.microsoft.com/office/word/2010/wordprocessingShape" mc:Ignorable="w14 w15 w16se w16cid w16 w16cex wp14">
+<w:ftr xmlns:wpc="http://schemas.microsoft.com/office/word/2010/wordprocessingCanvas" xmlns:cx="http://schemas.microsoft.com/office/drawing/2014/chartex" xmlns:cx1="http://schemas.microsoft.com/office/drawing/2015/9/8/chartex" xmlns:cx2="http://schemas.microsoft.com/office/drawing/2015/10/21/chartex" xmlns:cx3="http://schemas.microsoft.com/office/drawing/2016/5/9/chartex" xmlns:cx4="http://schemas.microsoft.com/office/drawing/2016/5/10/chartex" xmlns:cx5="http://schemas.microsoft.com/office/drawing/2016/5/11/chartex" xmlns:cx6="http://schemas.microsoft.com/office/drawing/2016/5/12/chartex" xmlns:cx7="http://schemas.microsoft.com/office/drawing/2016/5/13/chartex" xmlns:cx8="http://schemas.microsoft.com/office/drawing/2016/5/14/chartex" xmlns:mc="http://schemas.openxmlformats.org/markup-compatibility/2006" xmlns:aink="http://schemas.microsoft.com/office/drawing/2016/ink" xmlns:am3d="http://schemas.microsoft.com/office/drawing/2017/model3d" xmlns:o="urn:schemas-microsoft-com:office:office" xmlns:r="http://schemas.openxmlformats.org/officeDocument/2006/relationships" xmlns:m="http://schemas.openxmlformats.org/officeDocument/2006/math" xmlns:v="urn:schemas-microsoft-com:vml" xmlns:wp14="http://schemas.microsoft.com/office/word/2010/wordprocessingDrawing" xmlns:wp="http://schemas.openxmlformats.org/drawingml/2006/wordprocessingDrawing" xmlns:w10="urn:schemas-microsoft-com:office:word" xmlns:w="http://schemas.openxmlformats.org/wordprocessingml/2006/main" xmlns:w14="http://schemas.microsoft.com/office/word/2010/wordml" xmlns:w15="http://schemas.microsoft.com/office/word/2012/wordml" xmlns:w16cex="http://schemas.microsoft.com/office/word/2018/wordml/cex" xmlns:w16cid="http://schemas.microsoft.com/office/word/2016/wordml/cid" xmlns:w16="http://schemas.microsoft.com/office/word/2018/wordml" xmlns:w16sdtdh="http://schemas.microsoft.com/office/word/2020/wordml/sdtdatahash" xmlns:w16se="http://schemas.microsoft.com/office/word/2015/wordml/symex" xmlns:wpg="http://schemas.microsoft.com/office/word/2010/wordprocessingGroup" xmlns:wpi="http://schemas.microsoft.com/office/word/2010/wordprocessingInk" xmlns:wne="http://schemas.microsoft.com/office/word/2006/wordml" xmlns:wps="http://schemas.microsoft.com/office/word/2010/wordprocessingShape" mc:Ignorable="w14 w15 w16se w16cid w16 w16cex w16sdtdh wp14">
   <w:tbl>
     <w:tblPr>
       <w:tblW w:w="5000" w:type="pct"/>
@@ -7170,7 +7258,7 @@
 </file>
 
 <file path=word/footnotes.xml><?xml version="1.0" encoding="utf-8"?>
-<w:footnotes xmlns:wpc="http://schemas.microsoft.com/office/word/2010/wordprocessingCanvas" xmlns:cx="http://schemas.microsoft.com/office/drawing/2014/chartex" xmlns:cx1="http://schemas.microsoft.com/office/drawing/2015/9/8/chartex" xmlns:cx2="http://schemas.microsoft.com/office/drawing/2015/10/21/chartex" xmlns:cx3="http://schemas.microsoft.com/office/drawing/2016/5/9/chartex" xmlns:cx4="http://schemas.microsoft.com/office/drawing/2016/5/10/chartex" xmlns:cx5="http://schemas.microsoft.com/office/drawing/2016/5/11/chartex" xmlns:cx6="http://schemas.microsoft.com/office/drawing/2016/5/12/chartex" xmlns:cx7="http://schemas.microsoft.com/office/drawing/2016/5/13/chartex" xmlns:cx8="http://schemas.microsoft.com/office/drawing/2016/5/14/chartex" xmlns:mc="http://schemas.openxmlformats.org/markup-compatibility/2006" xmlns:aink="http://schemas.microsoft.com/office/drawing/2016/ink" xmlns:am3d="http://schemas.microsoft.com/office/drawing/2017/model3d" xmlns:o="urn:schemas-microsoft-com:office:office" xmlns:r="http://schemas.openxmlformats.org/officeDocument/2006/relationships" xmlns:m="http://schemas.openxmlformats.org/officeDocument/2006/math" xmlns:v="urn:schemas-microsoft-com:vml" xmlns:wp14="http://schemas.microsoft.com/office/word/2010/wordprocessingDrawing" xmlns:wp="http://schemas.openxmlformats.org/drawingml/2006/wordprocessingDrawing" xmlns:w10="urn:schemas-microsoft-com:office:word" xmlns:w="http://schemas.openxmlformats.org/wordprocessingml/2006/main" xmlns:w14="http://schemas.microsoft.com/office/word/2010/wordml" xmlns:w15="http://schemas.microsoft.com/office/word/2012/wordml" xmlns:w16cex="http://schemas.microsoft.com/office/word/2018/wordml/cex" xmlns:w16cid="http://schemas.microsoft.com/office/word/2016/wordml/cid" xmlns:w16="http://schemas.microsoft.com/office/word/2018/wordml" xmlns:w16se="http://schemas.microsoft.com/office/word/2015/wordml/symex" xmlns:wpg="http://schemas.microsoft.com/office/word/2010/wordprocessingGroup" xmlns:wpi="http://schemas.microsoft.com/office/word/2010/wordprocessingInk" xmlns:wne="http://schemas.microsoft.com/office/word/2006/wordml" xmlns:wps="http://schemas.microsoft.com/office/word/2010/wordprocessingShape" mc:Ignorable="w14 w15 w16se w16cid w16 w16cex wp14">
+<w:footnotes xmlns:wpc="http://schemas.microsoft.com/office/word/2010/wordprocessingCanvas" xmlns:cx="http://schemas.microsoft.com/office/drawing/2014/chartex" xmlns:cx1="http://schemas.microsoft.com/office/drawing/2015/9/8/chartex" xmlns:cx2="http://schemas.microsoft.com/office/drawing/2015/10/21/chartex" xmlns:cx3="http://schemas.microsoft.com/office/drawing/2016/5/9/chartex" xmlns:cx4="http://schemas.microsoft.com/office/drawing/2016/5/10/chartex" xmlns:cx5="http://schemas.microsoft.com/office/drawing/2016/5/11/chartex" xmlns:cx6="http://schemas.microsoft.com/office/drawing/2016/5/12/chartex" xmlns:cx7="http://schemas.microsoft.com/office/drawing/2016/5/13/chartex" xmlns:cx8="http://schemas.microsoft.com/office/drawing/2016/5/14/chartex" xmlns:mc="http://schemas.openxmlformats.org/markup-compatibility/2006" xmlns:aink="http://schemas.microsoft.com/office/drawing/2016/ink" xmlns:am3d="http://schemas.microsoft.com/office/drawing/2017/model3d" xmlns:o="urn:schemas-microsoft-com:office:office" xmlns:r="http://schemas.openxmlformats.org/officeDocument/2006/relationships" xmlns:m="http://schemas.openxmlformats.org/officeDocument/2006/math" xmlns:v="urn:schemas-microsoft-com:vml" xmlns:wp14="http://schemas.microsoft.com/office/word/2010/wordprocessingDrawing" xmlns:wp="http://schemas.openxmlformats.org/drawingml/2006/wordprocessingDrawing" xmlns:w10="urn:schemas-microsoft-com:office:word" xmlns:w="http://schemas.openxmlformats.org/wordprocessingml/2006/main" xmlns:w14="http://schemas.microsoft.com/office/word/2010/wordml" xmlns:w15="http://schemas.microsoft.com/office/word/2012/wordml" xmlns:w16cex="http://schemas.microsoft.com/office/word/2018/wordml/cex" xmlns:w16cid="http://schemas.microsoft.com/office/word/2016/wordml/cid" xmlns:w16="http://schemas.microsoft.com/office/word/2018/wordml" xmlns:w16sdtdh="http://schemas.microsoft.com/office/word/2020/wordml/sdtdatahash" xmlns:w16se="http://schemas.microsoft.com/office/word/2015/wordml/symex" xmlns:wpg="http://schemas.microsoft.com/office/word/2010/wordprocessingGroup" xmlns:wpi="http://schemas.microsoft.com/office/word/2010/wordprocessingInk" xmlns:wne="http://schemas.microsoft.com/office/word/2006/wordml" xmlns:wps="http://schemas.microsoft.com/office/word/2010/wordprocessingShape" mc:Ignorable="w14 w15 w16se w16cid w16 w16cex w16sdtdh wp14">
   <w:footnote w:type="separator" w:id="-1">
     <w:p>
       <w:pPr>
@@ -7195,7 +7283,7 @@
 </file>
 
 <file path=word/numbering.xml><?xml version="1.0" encoding="utf-8"?>
-<w:numbering xmlns:wpc="http://schemas.microsoft.com/office/word/2010/wordprocessingCanvas" xmlns:cx="http://schemas.microsoft.com/office/drawing/2014/chartex" xmlns:cx1="http://schemas.microsoft.com/office/drawing/2015/9/8/chartex" xmlns:cx2="http://schemas.microsoft.com/office/drawing/2015/10/21/chartex" xmlns:cx3="http://schemas.microsoft.com/office/drawing/2016/5/9/chartex" xmlns:cx4="http://schemas.microsoft.com/office/drawing/2016/5/10/chartex" xmlns:cx5="http://schemas.microsoft.com/office/drawing/2016/5/11/chartex" xmlns:cx6="http://schemas.microsoft.com/office/drawing/2016/5/12/chartex" xmlns:cx7="http://schemas.microsoft.com/office/drawing/2016/5/13/chartex" xmlns:cx8="http://schemas.microsoft.com/office/drawing/2016/5/14/chartex" xmlns:mc="http://schemas.openxmlformats.org/markup-compatibility/2006" xmlns:aink="http://schemas.microsoft.com/office/drawing/2016/ink" xmlns:am3d="http://schemas.microsoft.com/office/drawing/2017/model3d" xmlns:o="urn:schemas-microsoft-com:office:office" xmlns:r="http://schemas.openxmlformats.org/officeDocument/2006/relationships" xmlns:m="http://schemas.openxmlformats.org/officeDocument/2006/math" xmlns:v="urn:schemas-microsoft-com:vml" xmlns:wp14="http://schemas.microsoft.com/office/word/2010/wordprocessingDrawing" xmlns:wp="http://schemas.openxmlformats.org/drawingml/2006/wordprocessingDrawing" xmlns:w10="urn:schemas-microsoft-com:office:word" xmlns:w="http://schemas.openxmlformats.org/wordprocessingml/2006/main" xmlns:w14="http://schemas.microsoft.com/office/word/2010/wordml" xmlns:w15="http://schemas.microsoft.com/office/word/2012/wordml" xmlns:w16cex="http://schemas.microsoft.com/office/word/2018/wordml/cex" xmlns:w16cid="http://schemas.microsoft.com/office/word/2016/wordml/cid" xmlns:w16="http://schemas.microsoft.com/office/word/2018/wordml" xmlns:w16se="http://schemas.microsoft.com/office/word/2015/wordml/symex" xmlns:wpg="http://schemas.microsoft.com/office/word/2010/wordprocessingGroup" xmlns:wpi="http://schemas.microsoft.com/office/word/2010/wordprocessingInk" xmlns:wne="http://schemas.microsoft.com/office/word/2006/wordml" xmlns:wps="http://schemas.microsoft.com/office/word/2010/wordprocessingShape" mc:Ignorable="w14 w15 w16se w16cid w16 w16cex wp14">
+<w:numbering xmlns:wpc="http://schemas.microsoft.com/office/word/2010/wordprocessingCanvas" xmlns:cx="http://schemas.microsoft.com/office/drawing/2014/chartex" xmlns:cx1="http://schemas.microsoft.com/office/drawing/2015/9/8/chartex" xmlns:cx2="http://schemas.microsoft.com/office/drawing/2015/10/21/chartex" xmlns:cx3="http://schemas.microsoft.com/office/drawing/2016/5/9/chartex" xmlns:cx4="http://schemas.microsoft.com/office/drawing/2016/5/10/chartex" xmlns:cx5="http://schemas.microsoft.com/office/drawing/2016/5/11/chartex" xmlns:cx6="http://schemas.microsoft.com/office/drawing/2016/5/12/chartex" xmlns:cx7="http://schemas.microsoft.com/office/drawing/2016/5/13/chartex" xmlns:cx8="http://schemas.microsoft.com/office/drawing/2016/5/14/chartex" xmlns:mc="http://schemas.openxmlformats.org/markup-compatibility/2006" xmlns:aink="http://schemas.microsoft.com/office/drawing/2016/ink" xmlns:am3d="http://schemas.microsoft.com/office/drawing/2017/model3d" xmlns:o="urn:schemas-microsoft-com:office:office" xmlns:r="http://schemas.openxmlformats.org/officeDocument/2006/relationships" xmlns:m="http://schemas.openxmlformats.org/officeDocument/2006/math" xmlns:v="urn:schemas-microsoft-com:vml" xmlns:wp14="http://schemas.microsoft.com/office/word/2010/wordprocessingDrawing" xmlns:wp="http://schemas.openxmlformats.org/drawingml/2006/wordprocessingDrawing" xmlns:w10="urn:schemas-microsoft-com:office:word" xmlns:w="http://schemas.openxmlformats.org/wordprocessingml/2006/main" xmlns:w14="http://schemas.microsoft.com/office/word/2010/wordml" xmlns:w15="http://schemas.microsoft.com/office/word/2012/wordml" xmlns:w16cex="http://schemas.microsoft.com/office/word/2018/wordml/cex" xmlns:w16cid="http://schemas.microsoft.com/office/word/2016/wordml/cid" xmlns:w16="http://schemas.microsoft.com/office/word/2018/wordml" xmlns:w16sdtdh="http://schemas.microsoft.com/office/word/2020/wordml/sdtdatahash" xmlns:w16se="http://schemas.microsoft.com/office/word/2015/wordml/symex" xmlns:wpg="http://schemas.microsoft.com/office/word/2010/wordprocessingGroup" xmlns:wpi="http://schemas.microsoft.com/office/word/2010/wordprocessingInk" xmlns:wne="http://schemas.microsoft.com/office/word/2006/wordml" xmlns:wps="http://schemas.microsoft.com/office/word/2010/wordprocessingShape" mc:Ignorable="w14 w15 w16se w16cid w16 w16cex w16sdtdh wp14">
   <w:abstractNum w:abstractNumId="0" w15:restartNumberingAfterBreak="0">
     <w:nsid w:val="0E476E00"/>
     <w:multiLevelType w:val="hybridMultilevel"/>
@@ -7423,6 +7511,119 @@
     </w:lvl>
   </w:abstractNum>
   <w:abstractNum w:abstractNumId="2" w15:restartNumberingAfterBreak="0">
+    <w:nsid w:val="67476CCD"/>
+    <w:multiLevelType w:val="hybridMultilevel"/>
+    <w:tmpl w:val="9DB839B4"/>
+    <w:lvl w:ilvl="0" w:tplc="04090001">
+      <w:start w:val="1"/>
+      <w:numFmt w:val="bullet"/>
+      <w:lvlText w:val=""/>
+      <w:lvlJc w:val="left"/>
+      <w:pPr>
+        <w:ind w:left="720" w:hanging="360"/>
+      </w:pPr>
+      <w:rPr>
+        <w:rFonts w:ascii="Symbol" w:hAnsi="Symbol" w:hint="default"/>
+      </w:rPr>
+    </w:lvl>
+    <w:lvl w:ilvl="1" w:tplc="04090003" w:tentative="1">
+      <w:start w:val="1"/>
+      <w:numFmt w:val="bullet"/>
+      <w:lvlText w:val="o"/>
+      <w:lvlJc w:val="left"/>
+      <w:pPr>
+        <w:ind w:left="1440" w:hanging="360"/>
+      </w:pPr>
+      <w:rPr>
+        <w:rFonts w:ascii="Courier New" w:hAnsi="Courier New" w:cs="Courier New" w:hint="default"/>
+      </w:rPr>
+    </w:lvl>
+    <w:lvl w:ilvl="2" w:tplc="04090005" w:tentative="1">
+      <w:start w:val="1"/>
+      <w:numFmt w:val="bullet"/>
+      <w:lvlText w:val=""/>
+      <w:lvlJc w:val="left"/>
+      <w:pPr>
+        <w:ind w:left="2160" w:hanging="360"/>
+      </w:pPr>
+      <w:rPr>
+        <w:rFonts w:ascii="Wingdings" w:hAnsi="Wingdings" w:hint="default"/>
+      </w:rPr>
+    </w:lvl>
+    <w:lvl w:ilvl="3" w:tplc="04090001" w:tentative="1">
+      <w:start w:val="1"/>
+      <w:numFmt w:val="bullet"/>
+      <w:lvlText w:val=""/>
+      <w:lvlJc w:val="left"/>
+      <w:pPr>
+        <w:ind w:left="2880" w:hanging="360"/>
+      </w:pPr>
+      <w:rPr>
+        <w:rFonts w:ascii="Symbol" w:hAnsi="Symbol" w:hint="default"/>
+      </w:rPr>
+    </w:lvl>
+    <w:lvl w:ilvl="4" w:tplc="04090003" w:tentative="1">
+      <w:start w:val="1"/>
+      <w:numFmt w:val="bullet"/>
+      <w:lvlText w:val="o"/>
+      <w:lvlJc w:val="left"/>
+      <w:pPr>
+        <w:ind w:left="3600" w:hanging="360"/>
+      </w:pPr>
+      <w:rPr>
+        <w:rFonts w:ascii="Courier New" w:hAnsi="Courier New" w:cs="Courier New" w:hint="default"/>
+      </w:rPr>
+    </w:lvl>
+    <w:lvl w:ilvl="5" w:tplc="04090005" w:tentative="1">
+      <w:start w:val="1"/>
+      <w:numFmt w:val="bullet"/>
+      <w:lvlText w:val=""/>
+      <w:lvlJc w:val="left"/>
+      <w:pPr>
+        <w:ind w:left="4320" w:hanging="360"/>
+      </w:pPr>
+      <w:rPr>
+        <w:rFonts w:ascii="Wingdings" w:hAnsi="Wingdings" w:hint="default"/>
+      </w:rPr>
+    </w:lvl>
+    <w:lvl w:ilvl="6" w:tplc="04090001" w:tentative="1">
+      <w:start w:val="1"/>
+      <w:numFmt w:val="bullet"/>
+      <w:lvlText w:val=""/>
+      <w:lvlJc w:val="left"/>
+      <w:pPr>
+        <w:ind w:left="5040" w:hanging="360"/>
+      </w:pPr>
+      <w:rPr>
+        <w:rFonts w:ascii="Symbol" w:hAnsi="Symbol" w:hint="default"/>
+      </w:rPr>
+    </w:lvl>
+    <w:lvl w:ilvl="7" w:tplc="04090003" w:tentative="1">
+      <w:start w:val="1"/>
+      <w:numFmt w:val="bullet"/>
+      <w:lvlText w:val="o"/>
+      <w:lvlJc w:val="left"/>
+      <w:pPr>
+        <w:ind w:left="5760" w:hanging="360"/>
+      </w:pPr>
+      <w:rPr>
+        <w:rFonts w:ascii="Courier New" w:hAnsi="Courier New" w:cs="Courier New" w:hint="default"/>
+      </w:rPr>
+    </w:lvl>
+    <w:lvl w:ilvl="8" w:tplc="04090005" w:tentative="1">
+      <w:start w:val="1"/>
+      <w:numFmt w:val="bullet"/>
+      <w:lvlText w:val=""/>
+      <w:lvlJc w:val="left"/>
+      <w:pPr>
+        <w:ind w:left="6480" w:hanging="360"/>
+      </w:pPr>
+      <w:rPr>
+        <w:rFonts w:ascii="Wingdings" w:hAnsi="Wingdings" w:hint="default"/>
+      </w:rPr>
+    </w:lvl>
+  </w:abstractNum>
+  <w:abstractNum w:abstractNumId="3" w15:restartNumberingAfterBreak="0">
     <w:nsid w:val="6B212F71"/>
     <w:multiLevelType w:val="hybridMultilevel"/>
     <w:tmpl w:val="8CB8E4D8"/>
@@ -7539,16 +7740,19 @@
     <w:abstractNumId w:val="0"/>
   </w:num>
   <w:num w:numId="2">
-    <w:abstractNumId w:val="2"/>
+    <w:abstractNumId w:val="3"/>
   </w:num>
   <w:num w:numId="3">
     <w:abstractNumId w:val="1"/>
+  </w:num>
+  <w:num w:numId="4">
+    <w:abstractNumId w:val="2"/>
   </w:num>
 </w:numbering>
 </file>
 
 <file path=word/styles.xml><?xml version="1.0" encoding="utf-8"?>
-<w:styles xmlns:mc="http://schemas.openxmlformats.org/markup-compatibility/2006" xmlns:r="http://schemas.openxmlformats.org/officeDocument/2006/relationships" xmlns:w="http://schemas.openxmlformats.org/wordprocessingml/2006/main" xmlns:w14="http://schemas.microsoft.com/office/word/2010/wordml" xmlns:w15="http://schemas.microsoft.com/office/word/2012/wordml" xmlns:w16cex="http://schemas.microsoft.com/office/word/2018/wordml/cex" xmlns:w16cid="http://schemas.microsoft.com/office/word/2016/wordml/cid" xmlns:w16="http://schemas.microsoft.com/office/word/2018/wordml" xmlns:w16se="http://schemas.microsoft.com/office/word/2015/wordml/symex" mc:Ignorable="w14 w15 w16se w16cid w16 w16cex">
+<w:styles xmlns:mc="http://schemas.openxmlformats.org/markup-compatibility/2006" xmlns:r="http://schemas.openxmlformats.org/officeDocument/2006/relationships" xmlns:w="http://schemas.openxmlformats.org/wordprocessingml/2006/main" xmlns:w14="http://schemas.microsoft.com/office/word/2010/wordml" xmlns:w15="http://schemas.microsoft.com/office/word/2012/wordml" xmlns:w16cex="http://schemas.microsoft.com/office/word/2018/wordml/cex" xmlns:w16cid="http://schemas.microsoft.com/office/word/2016/wordml/cid" xmlns:w16="http://schemas.microsoft.com/office/word/2018/wordml" xmlns:w16sdtdh="http://schemas.microsoft.com/office/word/2020/wordml/sdtdatahash" xmlns:w16se="http://schemas.microsoft.com/office/word/2015/wordml/symex" mc:Ignorable="w14 w15 w16se w16cid w16 w16cex w16sdtdh">
   <w:docDefaults>
     <w:rPrDefault>
       <w:rPr>
